--- a/Informes/#1.docx
+++ b/Informes/#1.docx
@@ -29,30 +29,17 @@
           </w:tcPr>
           <w:p>
             <w:pPr>
-              <w:pStyle w:val="Subttulo"/>
-              <w:ind w:right="630"/>
-              <w:rPr>
-                <w:spacing w:val="-6"/>
-                <w:sz w:val="104"/>
-                <w:szCs w:val="104"/>
-                <w:lang w:val="es-AR"/>
-              </w:rPr>
-            </w:pPr>
-            <w:r>
-              <w:rPr>
-                <w:rFonts w:ascii="Franklin Gothic Medium" w:hAnsi="Franklin Gothic Medium"/>
-                <w:color w:val="FFFFFF"/>
-                <w:spacing w:val="-6"/>
-                <w:sz w:val="104"/>
-                <w:szCs w:val="104"/>
-                <w:lang w:val="es-AR"/>
-              </w:rPr>
+              <w:pStyle w:val="Subtitle"/>
+            </w:pPr>
+            <w:r>
               <w:t>PRoYecto Final</w:t>
             </w:r>
           </w:p>
           <w:sdt>
             <w:sdtPr>
               <w:rPr>
+                <w:rFonts w:ascii="Oswald" w:hAnsi="Oswald"/>
+                <w:b/>
                 <w:lang w:val="es-AR"/>
               </w:rPr>
               <w:alias w:val="Nombre"/>
@@ -69,13 +56,16 @@
             <w:sdtContent>
               <w:p>
                 <w:pPr>
-                  <w:pStyle w:val="Puesto"/>
+                  <w:pStyle w:val="Title"/>
                   <w:rPr>
+                    <w:b/>
                     <w:lang w:val="es-AR"/>
                   </w:rPr>
                 </w:pPr>
                 <w:r>
                   <w:rPr>
+                    <w:rFonts w:ascii="Oswald" w:hAnsi="Oswald"/>
+                    <w:b/>
                     <w:lang w:val="es-AR"/>
                   </w:rPr>
                   <w:t>RestApp</w:t>
@@ -141,7 +131,7 @@
           <w:p>
             <w:pPr>
               <w:pStyle w:val="Edad"/>
-              <w:ind w:left="635"/>
+              <w:ind w:left="0"/>
               <w:rPr>
                 <w:sz w:val="36"/>
                 <w:szCs w:val="36"/>
@@ -218,40 +208,18 @@
           <w:p>
             <w:pPr>
               <w:pStyle w:val="Edad"/>
-              <w:ind w:left="635"/>
-              <w:rPr>
+              <w:ind w:left="635" w:right="452"/>
+              <w:jc w:val="right"/>
+              <w:rPr>
+                <w:rFonts w:ascii="Oswald" w:hAnsi="Oswald"/>
                 <w:sz w:val="36"/>
                 <w:szCs w:val="36"/>
                 <w:lang w:val="es-AR"/>
               </w:rPr>
             </w:pPr>
-          </w:p>
-          <w:p>
-            <w:pPr>
-              <w:pStyle w:val="Edad"/>
-              <w:ind w:left="635"/>
-              <w:rPr>
-                <w:sz w:val="36"/>
-                <w:szCs w:val="36"/>
-                <w:lang w:val="es-AR"/>
-              </w:rPr>
-            </w:pPr>
-          </w:p>
-          <w:p>
-            <w:pPr>
-              <w:pStyle w:val="Edad"/>
-              <w:ind w:left="635"/>
-              <w:jc w:val="right"/>
-              <w:rPr>
-                <w:rFonts w:ascii="Agency FB" w:hAnsi="Agency FB"/>
-                <w:sz w:val="36"/>
-                <w:szCs w:val="36"/>
-                <w:lang w:val="es-AR"/>
-              </w:rPr>
-            </w:pPr>
-            <w:r>
-              <w:rPr>
-                <w:rFonts w:ascii="Agency FB" w:hAnsi="Agency FB"/>
+            <w:r>
+              <w:rPr>
+                <w:rFonts w:ascii="Oswald" w:hAnsi="Oswald"/>
                 <w:color w:val="717073" w:themeColor="accent3"/>
                 <w:sz w:val="44"/>
                 <w:szCs w:val="36"/>
@@ -261,7 +229,7 @@
             </w:r>
             <w:r>
               <w:rPr>
-                <w:rFonts w:ascii="Agency FB" w:hAnsi="Agency FB"/>
+                <w:rFonts w:ascii="Oswald" w:hAnsi="Oswald"/>
                 <w:color w:val="717073" w:themeColor="accent3"/>
                 <w:sz w:val="44"/>
                 <w:szCs w:val="36"/>
@@ -271,7 +239,7 @@
             </w:r>
             <w:r>
               <w:rPr>
-                <w:rFonts w:ascii="Agency FB" w:hAnsi="Agency FB"/>
+                <w:rFonts w:ascii="Oswald" w:hAnsi="Oswald"/>
                 <w:color w:val="717073" w:themeColor="accent3"/>
                 <w:sz w:val="44"/>
                 <w:szCs w:val="36"/>
@@ -294,28 +262,46 @@
           </w:tcPr>
           <w:p>
             <w:pPr>
-              <w:pStyle w:val="Textodebloque"/>
-              <w:rPr>
+              <w:pStyle w:val="BlockText"/>
+              <w:rPr>
+                <w:rFonts w:ascii="Oswald" w:hAnsi="Oswald"/>
                 <w:lang w:val="es-AR"/>
               </w:rPr>
             </w:pPr>
             <w:r>
               <w:rPr>
+                <w:rFonts w:ascii="Oswald" w:hAnsi="Oswald"/>
                 <w:lang w:val="es-AR"/>
               </w:rPr>
-              <w:t>Informe de Avance #1</w:t>
-            </w:r>
-          </w:p>
-          <w:p>
-            <w:pPr>
-              <w:pStyle w:val="Textodebloque"/>
-              <w:rPr>
+              <w:t>Informe de Avance #</w:t>
+            </w:r>
+            <w:r>
+              <w:rPr>
+                <w:rFonts w:ascii="Oswald" w:hAnsi="Oswald"/>
+                <w:lang w:val="es-AR"/>
+              </w:rPr>
+              <w:t xml:space="preserve"> </w:t>
+            </w:r>
+            <w:r>
+              <w:rPr>
+                <w:rFonts w:ascii="Oswald" w:hAnsi="Oswald"/>
+                <w:lang w:val="es-AR"/>
+              </w:rPr>
+              <w:t>1</w:t>
+            </w:r>
+          </w:p>
+          <w:p>
+            <w:pPr>
+              <w:pStyle w:val="BlockText"/>
+              <w:rPr>
+                <w:rFonts w:ascii="Oswald" w:hAnsi="Oswald"/>
                 <w:sz w:val="36"/>
                 <w:lang w:val="es-AR"/>
               </w:rPr>
             </w:pPr>
             <w:r>
               <w:rPr>
+                <w:rFonts w:ascii="Oswald" w:hAnsi="Oswald"/>
                 <w:b/>
                 <w:sz w:val="36"/>
                 <w:lang w:val="es-AR"/>
@@ -324,6 +310,7 @@
             </w:r>
             <w:r>
               <w:rPr>
+                <w:rFonts w:ascii="Oswald" w:hAnsi="Oswald"/>
                 <w:sz w:val="36"/>
                 <w:lang w:val="es-AR"/>
               </w:rPr>
@@ -331,6 +318,7 @@
             </w:r>
             <w:r>
               <w:rPr>
+                <w:rFonts w:ascii="Oswald" w:hAnsi="Oswald"/>
                 <w:b/>
                 <w:sz w:val="36"/>
                 <w:lang w:val="es-AR"/>
@@ -339,6 +327,7 @@
             </w:r>
             <w:r>
               <w:rPr>
+                <w:rFonts w:ascii="Oswald" w:hAnsi="Oswald"/>
                 <w:sz w:val="36"/>
                 <w:lang w:val="es-AR"/>
               </w:rPr>
@@ -346,6 +335,7 @@
             </w:r>
             <w:r>
               <w:rPr>
+                <w:rFonts w:ascii="Oswald" w:hAnsi="Oswald"/>
                 <w:b/>
                 <w:sz w:val="36"/>
                 <w:lang w:val="es-AR"/>
@@ -354,6 +344,7 @@
             </w:r>
             <w:r>
               <w:rPr>
+                <w:rFonts w:ascii="Oswald" w:hAnsi="Oswald"/>
                 <w:sz w:val="36"/>
                 <w:lang w:val="es-AR"/>
               </w:rPr>
@@ -362,13 +353,14 @@
           </w:p>
           <w:p>
             <w:pPr>
-              <w:pStyle w:val="Textodebloque"/>
+              <w:pStyle w:val="BlockText"/>
               <w:rPr>
                 <w:lang w:val="es-AR"/>
               </w:rPr>
             </w:pPr>
             <w:r>
               <w:rPr>
+                <w:rFonts w:ascii="Oswald" w:hAnsi="Oswald"/>
                 <w:sz w:val="36"/>
                 <w:lang w:val="es-AR"/>
               </w:rPr>
@@ -389,17 +381,26 @@
           <w:p>
             <w:pPr>
               <w:rPr>
+                <w:rFonts w:ascii="Oswald" w:hAnsi="Oswald"/>
+                <w:sz w:val="28"/>
+                <w:szCs w:val="28"/>
                 <w:lang w:val="es-AR"/>
               </w:rPr>
             </w:pPr>
             <w:r>
               <w:rPr>
+                <w:rFonts w:ascii="Oswald" w:hAnsi="Oswald"/>
+                <w:sz w:val="28"/>
+                <w:szCs w:val="28"/>
                 <w:lang w:val="es-AR"/>
               </w:rPr>
               <w:t>Ferrero Lucas</w:t>
             </w:r>
             <w:r>
               <w:rPr>
+                <w:rFonts w:ascii="Oswald" w:hAnsi="Oswald"/>
+                <w:sz w:val="28"/>
+                <w:szCs w:val="28"/>
                 <w:lang w:val="es-AR"/>
               </w:rPr>
               <w:br/>
@@ -407,6 +408,9 @@
             </w:r>
             <w:r>
               <w:rPr>
+                <w:rFonts w:ascii="Oswald" w:hAnsi="Oswald"/>
+                <w:sz w:val="28"/>
+                <w:szCs w:val="28"/>
                 <w:lang w:val="es-AR"/>
               </w:rPr>
               <w:br/>
@@ -427,14 +431,39 @@
           <w:p>
             <w:pPr>
               <w:rPr>
+                <w:rFonts w:ascii="Oswald" w:hAnsi="Oswald"/>
+                <w:sz w:val="32"/>
+                <w:szCs w:val="32"/>
                 <w:lang w:val="es-AR"/>
               </w:rPr>
             </w:pPr>
             <w:r>
               <w:rPr>
+                <w:rFonts w:ascii="Oswald" w:hAnsi="Oswald"/>
+                <w:sz w:val="32"/>
+                <w:szCs w:val="32"/>
                 <w:lang w:val="es-AR"/>
               </w:rPr>
-              <w:t>Profesora: Ing. Marisa Pérez</w:t>
+              <w:t>Profesora</w:t>
+            </w:r>
+            <w:r>
+              <w:rPr>
+                <w:rFonts w:ascii="Oswald" w:hAnsi="Oswald"/>
+                <w:b/>
+                <w:sz w:val="32"/>
+                <w:szCs w:val="32"/>
+                <w:lang w:val="es-AR"/>
+              </w:rPr>
+              <w:t>:</w:t>
+            </w:r>
+            <w:r>
+              <w:rPr>
+                <w:rFonts w:ascii="Oswald" w:hAnsi="Oswald"/>
+                <w:sz w:val="32"/>
+                <w:szCs w:val="32"/>
+                <w:lang w:val="es-AR"/>
+              </w:rPr>
+              <w:t xml:space="preserve"> Ing. Marisa Pérez</w:t>
             </w:r>
           </w:p>
         </w:tc>
@@ -442,7 +471,7 @@
     </w:tbl>
     <w:p>
       <w:pPr>
-        <w:pStyle w:val="Sinespaciado"/>
+        <w:pStyle w:val="NoSpacing"/>
         <w:rPr>
           <w:lang w:val="es-AR" w:eastAsia="es-ES"/>
         </w:rPr>
@@ -455,12 +484,13 @@
       </w:pPr>
       <w:r>
         <w:rPr>
+          <w:noProof/>
           <w:lang w:val="es-AR" w:eastAsia="es-AR"/>
         </w:rPr>
         <mc:AlternateContent>
           <mc:Choice Requires="wpg">
             <w:drawing>
-              <wp:anchor distT="0" distB="0" distL="114300" distR="114300" simplePos="0" relativeHeight="251654144" behindDoc="1" locked="0" layoutInCell="1" allowOverlap="1" wp14:anchorId="42FE4AFF" wp14:editId="308FEDD5">
+              <wp:anchor distT="0" distB="0" distL="114300" distR="114300" simplePos="0" relativeHeight="251654144" behindDoc="1" locked="0" layoutInCell="1" allowOverlap="1" wp14:anchorId="4C446B88" wp14:editId="77DE1E23">
                 <wp:simplePos x="0" y="0"/>
                 <wp:positionH relativeFrom="margin">
                   <wp:align>right</wp:align>
@@ -1912,6 +1942,13 @@
     </w:p>
     <w:sdt>
       <w:sdtPr>
+        <w:rPr>
+          <w:rFonts w:asciiTheme="minorHAnsi" w:eastAsiaTheme="minorEastAsia" w:hAnsiTheme="minorHAnsi" w:cstheme="minorBidi"/>
+          <w:color w:val="717073" w:themeColor="accent3"/>
+          <w:sz w:val="20"/>
+          <w:szCs w:val="20"/>
+          <w:lang w:val="en-US" w:eastAsia="ja-JP"/>
+        </w:rPr>
         <w:id w:val="-1777855862"/>
         <w:docPartObj>
           <w:docPartGallery w:val="Table of Contents"/>
@@ -1920,17 +1957,13 @@
       </w:sdtPr>
       <w:sdtEndPr>
         <w:rPr>
-          <w:rFonts w:asciiTheme="minorHAnsi" w:eastAsiaTheme="minorEastAsia" w:hAnsiTheme="minorHAnsi" w:cstheme="minorBidi"/>
-          <w:color w:val="717073" w:themeColor="accent3"/>
-          <w:sz w:val="20"/>
-          <w:szCs w:val="20"/>
-          <w:lang w:eastAsia="ja-JP"/>
+          <w:rFonts w:ascii="Open Sans Light" w:hAnsi="Open Sans Light" w:cs="Open Sans Light"/>
         </w:rPr>
       </w:sdtEndPr>
       <w:sdtContent>
         <w:p>
           <w:pPr>
-            <w:pStyle w:val="TtulodeTDC"/>
+            <w:pStyle w:val="Subtitle"/>
           </w:pPr>
           <w:r>
             <w:t>Tabla de contenido</w:t>
@@ -1938,11 +1971,12 @@
         </w:p>
         <w:p>
           <w:pPr>
-            <w:pStyle w:val="TDC1"/>
+            <w:pStyle w:val="TOC1"/>
             <w:tabs>
               <w:tab w:val="right" w:leader="underscore" w:pos="10457"/>
             </w:tabs>
             <w:rPr>
+              <w:rFonts w:ascii="Open Sans Light" w:hAnsi="Open Sans Light" w:cs="Open Sans Light"/>
               <w:b w:val="0"/>
               <w:bCs w:val="0"/>
               <w:i w:val="0"/>
@@ -1956,24 +1990,30 @@
           </w:pPr>
           <w:r>
             <w:rPr>
+              <w:rFonts w:ascii="Open Sans Light" w:hAnsi="Open Sans Light" w:cs="Open Sans Light"/>
               <w:b w:val="0"/>
               <w:bCs w:val="0"/>
+              <w:i w:val="0"/>
               <w:lang w:val="es-AR"/>
             </w:rPr>
             <w:fldChar w:fldCharType="begin"/>
           </w:r>
           <w:r>
             <w:rPr>
+              <w:rFonts w:ascii="Open Sans Light" w:hAnsi="Open Sans Light" w:cs="Open Sans Light"/>
               <w:b w:val="0"/>
               <w:bCs w:val="0"/>
+              <w:i w:val="0"/>
               <w:lang w:val="es-AR"/>
             </w:rPr>
             <w:instrText xml:space="preserve"> TOC \o "1-3" \h \z \u </w:instrText>
           </w:r>
           <w:r>
             <w:rPr>
+              <w:rFonts w:ascii="Open Sans Light" w:hAnsi="Open Sans Light" w:cs="Open Sans Light"/>
               <w:b w:val="0"/>
               <w:bCs w:val="0"/>
+              <w:i w:val="0"/>
               <w:lang w:val="es-AR"/>
             </w:rPr>
             <w:fldChar w:fldCharType="separate"/>
@@ -1981,7 +2021,10 @@
           <w:hyperlink w:anchor="_Toc374728087" w:history="1">
             <w:r>
               <w:rPr>
-                <w:rStyle w:val="Hipervnculo"/>
+                <w:rStyle w:val="Hyperlink"/>
+                <w:rFonts w:ascii="Open Sans Light" w:hAnsi="Open Sans Light" w:cs="Open Sans Light"/>
+                <w:b w:val="0"/>
+                <w:i w:val="0"/>
                 <w:noProof/>
                 <w:lang w:val="es-AR"/>
               </w:rPr>
@@ -1989,6 +2032,9 @@
             </w:r>
             <w:r>
               <w:rPr>
+                <w:rFonts w:ascii="Open Sans Light" w:hAnsi="Open Sans Light" w:cs="Open Sans Light"/>
+                <w:b w:val="0"/>
+                <w:i w:val="0"/>
                 <w:noProof/>
                 <w:webHidden/>
               </w:rPr>
@@ -1996,6 +2042,9 @@
             </w:r>
             <w:r>
               <w:rPr>
+                <w:rFonts w:ascii="Open Sans Light" w:hAnsi="Open Sans Light" w:cs="Open Sans Light"/>
+                <w:b w:val="0"/>
+                <w:i w:val="0"/>
                 <w:noProof/>
                 <w:webHidden/>
               </w:rPr>
@@ -2003,6 +2052,9 @@
             </w:r>
             <w:r>
               <w:rPr>
+                <w:rFonts w:ascii="Open Sans Light" w:hAnsi="Open Sans Light" w:cs="Open Sans Light"/>
+                <w:b w:val="0"/>
+                <w:i w:val="0"/>
                 <w:noProof/>
                 <w:webHidden/>
               </w:rPr>
@@ -2010,12 +2062,18 @@
             </w:r>
             <w:r>
               <w:rPr>
+                <w:rFonts w:ascii="Open Sans Light" w:hAnsi="Open Sans Light" w:cs="Open Sans Light"/>
+                <w:b w:val="0"/>
+                <w:i w:val="0"/>
                 <w:noProof/>
                 <w:webHidden/>
               </w:rPr>
             </w:r>
             <w:r>
               <w:rPr>
+                <w:rFonts w:ascii="Open Sans Light" w:hAnsi="Open Sans Light" w:cs="Open Sans Light"/>
+                <w:b w:val="0"/>
+                <w:i w:val="0"/>
                 <w:noProof/>
                 <w:webHidden/>
               </w:rPr>
@@ -2023,6 +2081,9 @@
             </w:r>
             <w:r>
               <w:rPr>
+                <w:rFonts w:ascii="Open Sans Light" w:hAnsi="Open Sans Light" w:cs="Open Sans Light"/>
+                <w:b w:val="0"/>
+                <w:i w:val="0"/>
                 <w:noProof/>
                 <w:webHidden/>
               </w:rPr>
@@ -2030,6 +2091,9 @@
             </w:r>
             <w:r>
               <w:rPr>
+                <w:rFonts w:ascii="Open Sans Light" w:hAnsi="Open Sans Light" w:cs="Open Sans Light"/>
+                <w:b w:val="0"/>
+                <w:i w:val="0"/>
                 <w:noProof/>
                 <w:webHidden/>
               </w:rPr>
@@ -2039,11 +2103,12 @@
         </w:p>
         <w:p>
           <w:pPr>
-            <w:pStyle w:val="TDC2"/>
+            <w:pStyle w:val="TOC2"/>
             <w:tabs>
               <w:tab w:val="right" w:leader="underscore" w:pos="10457"/>
             </w:tabs>
             <w:rPr>
+              <w:rFonts w:ascii="Open Sans Light" w:hAnsi="Open Sans Light" w:cs="Open Sans Light"/>
               <w:b w:val="0"/>
               <w:bCs w:val="0"/>
               <w:noProof/>
@@ -2054,7 +2119,9 @@
           <w:hyperlink w:anchor="_Toc374728088" w:history="1">
             <w:r>
               <w:rPr>
-                <w:rStyle w:val="Hipervnculo"/>
+                <w:rStyle w:val="Hyperlink"/>
+                <w:rFonts w:ascii="Open Sans Light" w:hAnsi="Open Sans Light" w:cs="Open Sans Light"/>
+                <w:b w:val="0"/>
                 <w:noProof/>
                 <w:lang w:val="es-AR"/>
               </w:rPr>
@@ -2062,6 +2129,8 @@
             </w:r>
             <w:r>
               <w:rPr>
+                <w:rFonts w:ascii="Open Sans Light" w:hAnsi="Open Sans Light" w:cs="Open Sans Light"/>
+                <w:b w:val="0"/>
                 <w:noProof/>
                 <w:webHidden/>
               </w:rPr>
@@ -2069,6 +2138,8 @@
             </w:r>
             <w:r>
               <w:rPr>
+                <w:rFonts w:ascii="Open Sans Light" w:hAnsi="Open Sans Light" w:cs="Open Sans Light"/>
+                <w:b w:val="0"/>
                 <w:noProof/>
                 <w:webHidden/>
               </w:rPr>
@@ -2076,6 +2147,8 @@
             </w:r>
             <w:r>
               <w:rPr>
+                <w:rFonts w:ascii="Open Sans Light" w:hAnsi="Open Sans Light" w:cs="Open Sans Light"/>
+                <w:b w:val="0"/>
                 <w:noProof/>
                 <w:webHidden/>
               </w:rPr>
@@ -2083,12 +2156,16 @@
             </w:r>
             <w:r>
               <w:rPr>
+                <w:rFonts w:ascii="Open Sans Light" w:hAnsi="Open Sans Light" w:cs="Open Sans Light"/>
+                <w:b w:val="0"/>
                 <w:noProof/>
                 <w:webHidden/>
               </w:rPr>
             </w:r>
             <w:r>
               <w:rPr>
+                <w:rFonts w:ascii="Open Sans Light" w:hAnsi="Open Sans Light" w:cs="Open Sans Light"/>
+                <w:b w:val="0"/>
                 <w:noProof/>
                 <w:webHidden/>
               </w:rPr>
@@ -2096,6 +2173,8 @@
             </w:r>
             <w:r>
               <w:rPr>
+                <w:rFonts w:ascii="Open Sans Light" w:hAnsi="Open Sans Light" w:cs="Open Sans Light"/>
+                <w:b w:val="0"/>
                 <w:noProof/>
                 <w:webHidden/>
               </w:rPr>
@@ -2103,6 +2182,8 @@
             </w:r>
             <w:r>
               <w:rPr>
+                <w:rFonts w:ascii="Open Sans Light" w:hAnsi="Open Sans Light" w:cs="Open Sans Light"/>
+                <w:b w:val="0"/>
                 <w:noProof/>
                 <w:webHidden/>
               </w:rPr>
@@ -2112,11 +2193,12 @@
         </w:p>
         <w:p>
           <w:pPr>
-            <w:pStyle w:val="TDC2"/>
+            <w:pStyle w:val="TOC2"/>
             <w:tabs>
               <w:tab w:val="right" w:leader="underscore" w:pos="10457"/>
             </w:tabs>
             <w:rPr>
+              <w:rFonts w:ascii="Open Sans Light" w:hAnsi="Open Sans Light" w:cs="Open Sans Light"/>
               <w:b w:val="0"/>
               <w:bCs w:val="0"/>
               <w:noProof/>
@@ -2127,7 +2209,9 @@
           <w:hyperlink w:anchor="_Toc374728089" w:history="1">
             <w:r>
               <w:rPr>
-                <w:rStyle w:val="Hipervnculo"/>
+                <w:rStyle w:val="Hyperlink"/>
+                <w:rFonts w:ascii="Open Sans Light" w:hAnsi="Open Sans Light" w:cs="Open Sans Light"/>
+                <w:b w:val="0"/>
                 <w:noProof/>
                 <w:lang w:val="es-AR"/>
               </w:rPr>
@@ -2135,6 +2219,8 @@
             </w:r>
             <w:r>
               <w:rPr>
+                <w:rFonts w:ascii="Open Sans Light" w:hAnsi="Open Sans Light" w:cs="Open Sans Light"/>
+                <w:b w:val="0"/>
                 <w:noProof/>
                 <w:webHidden/>
               </w:rPr>
@@ -2142,6 +2228,8 @@
             </w:r>
             <w:r>
               <w:rPr>
+                <w:rFonts w:ascii="Open Sans Light" w:hAnsi="Open Sans Light" w:cs="Open Sans Light"/>
+                <w:b w:val="0"/>
                 <w:noProof/>
                 <w:webHidden/>
               </w:rPr>
@@ -2149,6 +2237,8 @@
             </w:r>
             <w:r>
               <w:rPr>
+                <w:rFonts w:ascii="Open Sans Light" w:hAnsi="Open Sans Light" w:cs="Open Sans Light"/>
+                <w:b w:val="0"/>
                 <w:noProof/>
                 <w:webHidden/>
               </w:rPr>
@@ -2156,12 +2246,16 @@
             </w:r>
             <w:r>
               <w:rPr>
+                <w:rFonts w:ascii="Open Sans Light" w:hAnsi="Open Sans Light" w:cs="Open Sans Light"/>
+                <w:b w:val="0"/>
                 <w:noProof/>
                 <w:webHidden/>
               </w:rPr>
             </w:r>
             <w:r>
               <w:rPr>
+                <w:rFonts w:ascii="Open Sans Light" w:hAnsi="Open Sans Light" w:cs="Open Sans Light"/>
+                <w:b w:val="0"/>
                 <w:noProof/>
                 <w:webHidden/>
               </w:rPr>
@@ -2169,6 +2263,8 @@
             </w:r>
             <w:r>
               <w:rPr>
+                <w:rFonts w:ascii="Open Sans Light" w:hAnsi="Open Sans Light" w:cs="Open Sans Light"/>
+                <w:b w:val="0"/>
                 <w:noProof/>
                 <w:webHidden/>
               </w:rPr>
@@ -2176,6 +2272,8 @@
             </w:r>
             <w:r>
               <w:rPr>
+                <w:rFonts w:ascii="Open Sans Light" w:hAnsi="Open Sans Light" w:cs="Open Sans Light"/>
+                <w:b w:val="0"/>
                 <w:noProof/>
                 <w:webHidden/>
               </w:rPr>
@@ -2185,11 +2283,12 @@
         </w:p>
         <w:p>
           <w:pPr>
-            <w:pStyle w:val="TDC2"/>
+            <w:pStyle w:val="TOC2"/>
             <w:tabs>
               <w:tab w:val="right" w:leader="underscore" w:pos="10457"/>
             </w:tabs>
             <w:rPr>
+              <w:rFonts w:ascii="Open Sans Light" w:hAnsi="Open Sans Light" w:cs="Open Sans Light"/>
               <w:b w:val="0"/>
               <w:bCs w:val="0"/>
               <w:noProof/>
@@ -2200,7 +2299,9 @@
           <w:hyperlink w:anchor="_Toc374728090" w:history="1">
             <w:r>
               <w:rPr>
-                <w:rStyle w:val="Hipervnculo"/>
+                <w:rStyle w:val="Hyperlink"/>
+                <w:rFonts w:ascii="Open Sans Light" w:hAnsi="Open Sans Light" w:cs="Open Sans Light"/>
+                <w:b w:val="0"/>
                 <w:noProof/>
                 <w:lang w:val="es-AR"/>
               </w:rPr>
@@ -2208,6 +2309,8 @@
             </w:r>
             <w:r>
               <w:rPr>
+                <w:rFonts w:ascii="Open Sans Light" w:hAnsi="Open Sans Light" w:cs="Open Sans Light"/>
+                <w:b w:val="0"/>
                 <w:noProof/>
                 <w:webHidden/>
               </w:rPr>
@@ -2215,6 +2318,8 @@
             </w:r>
             <w:r>
               <w:rPr>
+                <w:rFonts w:ascii="Open Sans Light" w:hAnsi="Open Sans Light" w:cs="Open Sans Light"/>
+                <w:b w:val="0"/>
                 <w:noProof/>
                 <w:webHidden/>
               </w:rPr>
@@ -2222,6 +2327,8 @@
             </w:r>
             <w:r>
               <w:rPr>
+                <w:rFonts w:ascii="Open Sans Light" w:hAnsi="Open Sans Light" w:cs="Open Sans Light"/>
+                <w:b w:val="0"/>
                 <w:noProof/>
                 <w:webHidden/>
               </w:rPr>
@@ -2229,12 +2336,16 @@
             </w:r>
             <w:r>
               <w:rPr>
+                <w:rFonts w:ascii="Open Sans Light" w:hAnsi="Open Sans Light" w:cs="Open Sans Light"/>
+                <w:b w:val="0"/>
                 <w:noProof/>
                 <w:webHidden/>
               </w:rPr>
             </w:r>
             <w:r>
               <w:rPr>
+                <w:rFonts w:ascii="Open Sans Light" w:hAnsi="Open Sans Light" w:cs="Open Sans Light"/>
+                <w:b w:val="0"/>
                 <w:noProof/>
                 <w:webHidden/>
               </w:rPr>
@@ -2242,6 +2353,8 @@
             </w:r>
             <w:r>
               <w:rPr>
+                <w:rFonts w:ascii="Open Sans Light" w:hAnsi="Open Sans Light" w:cs="Open Sans Light"/>
+                <w:b w:val="0"/>
                 <w:noProof/>
                 <w:webHidden/>
               </w:rPr>
@@ -2249,6 +2362,8 @@
             </w:r>
             <w:r>
               <w:rPr>
+                <w:rFonts w:ascii="Open Sans Light" w:hAnsi="Open Sans Light" w:cs="Open Sans Light"/>
+                <w:b w:val="0"/>
                 <w:noProof/>
                 <w:webHidden/>
               </w:rPr>
@@ -2258,11 +2373,12 @@
         </w:p>
         <w:p>
           <w:pPr>
-            <w:pStyle w:val="TDC2"/>
+            <w:pStyle w:val="TOC2"/>
             <w:tabs>
               <w:tab w:val="right" w:leader="underscore" w:pos="10457"/>
             </w:tabs>
             <w:rPr>
+              <w:rFonts w:ascii="Open Sans Light" w:hAnsi="Open Sans Light" w:cs="Open Sans Light"/>
               <w:b w:val="0"/>
               <w:bCs w:val="0"/>
               <w:noProof/>
@@ -2273,7 +2389,9 @@
           <w:hyperlink w:anchor="_Toc374728091" w:history="1">
             <w:r>
               <w:rPr>
-                <w:rStyle w:val="Hipervnculo"/>
+                <w:rStyle w:val="Hyperlink"/>
+                <w:rFonts w:ascii="Open Sans Light" w:hAnsi="Open Sans Light" w:cs="Open Sans Light"/>
+                <w:b w:val="0"/>
                 <w:noProof/>
                 <w:lang w:val="es-AR"/>
               </w:rPr>
@@ -2281,6 +2399,8 @@
             </w:r>
             <w:r>
               <w:rPr>
+                <w:rFonts w:ascii="Open Sans Light" w:hAnsi="Open Sans Light" w:cs="Open Sans Light"/>
+                <w:b w:val="0"/>
                 <w:noProof/>
                 <w:webHidden/>
               </w:rPr>
@@ -2288,6 +2408,8 @@
             </w:r>
             <w:r>
               <w:rPr>
+                <w:rFonts w:ascii="Open Sans Light" w:hAnsi="Open Sans Light" w:cs="Open Sans Light"/>
+                <w:b w:val="0"/>
                 <w:noProof/>
                 <w:webHidden/>
               </w:rPr>
@@ -2295,6 +2417,8 @@
             </w:r>
             <w:r>
               <w:rPr>
+                <w:rFonts w:ascii="Open Sans Light" w:hAnsi="Open Sans Light" w:cs="Open Sans Light"/>
+                <w:b w:val="0"/>
                 <w:noProof/>
                 <w:webHidden/>
               </w:rPr>
@@ -2302,12 +2426,16 @@
             </w:r>
             <w:r>
               <w:rPr>
+                <w:rFonts w:ascii="Open Sans Light" w:hAnsi="Open Sans Light" w:cs="Open Sans Light"/>
+                <w:b w:val="0"/>
                 <w:noProof/>
                 <w:webHidden/>
               </w:rPr>
             </w:r>
             <w:r>
               <w:rPr>
+                <w:rFonts w:ascii="Open Sans Light" w:hAnsi="Open Sans Light" w:cs="Open Sans Light"/>
+                <w:b w:val="0"/>
                 <w:noProof/>
                 <w:webHidden/>
               </w:rPr>
@@ -2315,6 +2443,8 @@
             </w:r>
             <w:r>
               <w:rPr>
+                <w:rFonts w:ascii="Open Sans Light" w:hAnsi="Open Sans Light" w:cs="Open Sans Light"/>
+                <w:b w:val="0"/>
                 <w:noProof/>
                 <w:webHidden/>
               </w:rPr>
@@ -2322,6 +2452,8 @@
             </w:r>
             <w:r>
               <w:rPr>
+                <w:rFonts w:ascii="Open Sans Light" w:hAnsi="Open Sans Light" w:cs="Open Sans Light"/>
+                <w:b w:val="0"/>
                 <w:noProof/>
                 <w:webHidden/>
               </w:rPr>
@@ -2331,11 +2463,13 @@
         </w:p>
         <w:p>
           <w:pPr>
-            <w:pStyle w:val="TDC2"/>
+            <w:pStyle w:val="TOC2"/>
             <w:tabs>
               <w:tab w:val="right" w:leader="underscore" w:pos="10457"/>
             </w:tabs>
             <w:rPr>
+              <w:rFonts w:ascii="Open Sans Light" w:hAnsi="Open Sans Light" w:cs="Open Sans Light"/>
+              <w:b w:val="0"/>
               <w:sz w:val="20"/>
               <w:szCs w:val="20"/>
               <w:lang w:val="es-AR"/>
@@ -2343,6 +2477,7 @@
           </w:pPr>
           <w:r>
             <w:rPr>
+              <w:rFonts w:ascii="Open Sans Light" w:hAnsi="Open Sans Light" w:cs="Open Sans Light"/>
               <w:b w:val="0"/>
               <w:bCs w:val="0"/>
               <w:lang w:val="es-AR"/>
@@ -2352,9 +2487,10 @@
         </w:p>
         <w:p>
           <w:pPr>
-            <w:pStyle w:val="TDC3"/>
+            <w:pStyle w:val="TOC3"/>
             <w:ind w:left="446"/>
             <w:rPr>
+              <w:rFonts w:ascii="Open Sans Light" w:hAnsi="Open Sans Light" w:cs="Open Sans Light"/>
               <w:lang w:val="es-AR"/>
             </w:rPr>
           </w:pPr>
@@ -2363,8 +2499,9 @@
     </w:sdt>
     <w:p>
       <w:pPr>
-        <w:pStyle w:val="Ttulo1"/>
+        <w:pStyle w:val="Heading1"/>
         <w:rPr>
+          <w:rFonts w:ascii="Open Sans Light" w:hAnsi="Open Sans Light" w:cs="Open Sans Light"/>
           <w:lang w:val="es-AR"/>
         </w:rPr>
       </w:pPr>
@@ -2388,349 +2525,9 @@
     </w:p>
     <w:p>
       <w:pPr>
-        <w:pStyle w:val="Ttulo1"/>
+        <w:pStyle w:val="Heading1"/>
+        <w:ind w:left="0"/>
         <w:rPr>
-          <w:lang w:val="es-AR"/>
-        </w:rPr>
-        <w:sectPr>
-          <w:pgSz w:w="11907" w:h="16839" w:code="9"/>
-          <w:pgMar w:top="567" w:right="720" w:bottom="567" w:left="720" w:header="720" w:footer="720" w:gutter="0"/>
-          <w:cols w:space="720"/>
-          <w:docGrid w:linePitch="490"/>
-        </w:sectPr>
-      </w:pPr>
-      <w:bookmarkStart w:id="0" w:name="_GoBack"/>
-      <w:bookmarkEnd w:id="0"/>
-    </w:p>
-    <w:p>
-      <w:pPr>
-        <w:pStyle w:val="Ttulo1"/>
-        <w:rPr>
-          <w:lang w:val="es-AR"/>
-        </w:rPr>
-      </w:pPr>
-      <w:bookmarkStart w:id="1" w:name="_Toc374728087"/>
-      <w:r>
-        <w:rPr>
-          <w:lang w:val="es-AR"/>
-        </w:rPr>
-        <w:lastRenderedPageBreak/>
-        <w:t>Estado Actual del Proyecto</w:t>
-      </w:r>
-      <w:bookmarkEnd w:id="1"/>
-    </w:p>
-    <w:p>
-      <w:pPr>
-        <w:pStyle w:val="Ttulo2"/>
-        <w:rPr>
-          <w:color w:val="D69302" w:themeColor="accent5" w:themeShade="BF"/>
-          <w:lang w:val="es-AR"/>
-        </w:rPr>
-      </w:pPr>
-      <w:bookmarkStart w:id="2" w:name="_Toc374728088"/>
-      <w:r>
-        <w:rPr>
-          <w:color w:val="D69302" w:themeColor="accent5" w:themeShade="BF"/>
-          <w:lang w:val="es-AR"/>
-        </w:rPr>
-        <w:t>Resumen de Tareas realizadas</w:t>
-      </w:r>
-      <w:bookmarkEnd w:id="2"/>
-    </w:p>
-    <w:p>
-      <w:pPr>
-        <w:rPr>
-          <w:lang w:val="es-AR"/>
-        </w:rPr>
-      </w:pPr>
-    </w:p>
-    <w:p>
-      <w:pPr>
-        <w:rPr>
-          <w:sz w:val="24"/>
-          <w:szCs w:val="24"/>
-          <w:lang w:val="es-AR"/>
-        </w:rPr>
-      </w:pPr>
-      <w:r>
-        <w:rPr>
-          <w:sz w:val="24"/>
-          <w:szCs w:val="24"/>
-          <w:lang w:val="es-AR"/>
-        </w:rPr>
-        <w:t>El siguiente listado</w:t>
-      </w:r>
-      <w:r>
-        <w:rPr>
-          <w:sz w:val="24"/>
-          <w:szCs w:val="24"/>
-          <w:lang w:val="es-AR"/>
-        </w:rPr>
-        <w:t xml:space="preserve"> muestra las actividades realizadas: </w:t>
-      </w:r>
-    </w:p>
-    <w:p>
-      <w:pPr>
-        <w:pStyle w:val="Prrafodelista"/>
-        <w:numPr>
-          <w:ilvl w:val="0"/>
-          <w:numId w:val="1"/>
-        </w:numPr>
-        <w:rPr>
-          <w:sz w:val="24"/>
-          <w:szCs w:val="24"/>
-          <w:lang w:val="es-AR"/>
-        </w:rPr>
-      </w:pPr>
-      <w:r>
-        <w:rPr>
-          <w:sz w:val="24"/>
-          <w:szCs w:val="24"/>
-          <w:lang w:val="es-AR"/>
-        </w:rPr>
-        <w:t>Analisis del dominio del problema</w:t>
-      </w:r>
-      <w:r>
-        <w:rPr>
-          <w:sz w:val="24"/>
-          <w:szCs w:val="24"/>
-          <w:lang w:val="es-AR"/>
-        </w:rPr>
-        <w:t>.</w:t>
-      </w:r>
-    </w:p>
-    <w:p>
-      <w:pPr>
-        <w:pStyle w:val="Prrafodelista"/>
-        <w:numPr>
-          <w:ilvl w:val="0"/>
-          <w:numId w:val="1"/>
-        </w:numPr>
-        <w:rPr>
-          <w:sz w:val="24"/>
-          <w:szCs w:val="24"/>
-          <w:lang w:val="es-AR"/>
-        </w:rPr>
-      </w:pPr>
-      <w:r>
-        <w:rPr>
-          <w:sz w:val="24"/>
-          <w:szCs w:val="24"/>
-          <w:lang w:val="es-AR"/>
-        </w:rPr>
-        <w:t>Confección de entrevista.</w:t>
-      </w:r>
-      <w:r>
-        <w:rPr>
-          <w:sz w:val="24"/>
-          <w:szCs w:val="24"/>
-          <w:lang w:val="es-AR"/>
-        </w:rPr>
-        <w:t xml:space="preserve"> </w:t>
-      </w:r>
-    </w:p>
-    <w:p>
-      <w:pPr>
-        <w:pStyle w:val="Prrafodelista"/>
-        <w:numPr>
-          <w:ilvl w:val="0"/>
-          <w:numId w:val="1"/>
-        </w:numPr>
-        <w:rPr>
-          <w:sz w:val="24"/>
-          <w:szCs w:val="24"/>
-          <w:lang w:val="es-AR"/>
-        </w:rPr>
-      </w:pPr>
-      <w:r>
-        <w:rPr>
-          <w:sz w:val="24"/>
-          <w:szCs w:val="24"/>
-          <w:lang w:val="es-AR"/>
-        </w:rPr>
-        <w:t>Realización de entrevista.</w:t>
-      </w:r>
-    </w:p>
-    <w:p>
-      <w:pPr>
-        <w:pStyle w:val="Prrafodelista"/>
-        <w:numPr>
-          <w:ilvl w:val="0"/>
-          <w:numId w:val="1"/>
-        </w:numPr>
-        <w:rPr>
-          <w:sz w:val="24"/>
-          <w:szCs w:val="24"/>
-          <w:lang w:val="es-AR"/>
-        </w:rPr>
-      </w:pPr>
-      <w:r>
-        <w:rPr>
-          <w:sz w:val="24"/>
-          <w:szCs w:val="24"/>
-          <w:lang w:val="es-AR"/>
-        </w:rPr>
-        <w:t>Analisis de la entrevista.</w:t>
-      </w:r>
-    </w:p>
-    <w:p>
-      <w:pPr>
-        <w:pStyle w:val="Prrafodelista"/>
-        <w:numPr>
-          <w:ilvl w:val="0"/>
-          <w:numId w:val="1"/>
-        </w:numPr>
-        <w:rPr>
-          <w:sz w:val="24"/>
-          <w:szCs w:val="24"/>
-          <w:lang w:val="es-AR"/>
-        </w:rPr>
-      </w:pPr>
-      <w:r>
-        <w:rPr>
-          <w:sz w:val="24"/>
-          <w:szCs w:val="24"/>
-          <w:lang w:val="es-AR"/>
-        </w:rPr>
-        <w:t>Definición de caracteristicas y limitaciones.</w:t>
-      </w:r>
-    </w:p>
-    <w:p>
-      <w:pPr>
-        <w:pStyle w:val="Prrafodelista"/>
-        <w:numPr>
-          <w:ilvl w:val="0"/>
-          <w:numId w:val="1"/>
-        </w:numPr>
-        <w:rPr>
-          <w:sz w:val="24"/>
-          <w:szCs w:val="24"/>
-          <w:lang w:val="es-AR"/>
-        </w:rPr>
-      </w:pPr>
-      <w:r>
-        <w:rPr>
-          <w:sz w:val="24"/>
-          <w:szCs w:val="24"/>
-          <w:lang w:val="es-AR"/>
-        </w:rPr>
-        <w:t>Definición de requerimientos funcionales y no funcionales.</w:t>
-      </w:r>
-    </w:p>
-    <w:p>
-      <w:pPr>
-        <w:pStyle w:val="Prrafodelista"/>
-        <w:numPr>
-          <w:ilvl w:val="0"/>
-          <w:numId w:val="1"/>
-        </w:numPr>
-        <w:rPr>
-          <w:sz w:val="24"/>
-          <w:szCs w:val="24"/>
-          <w:lang w:val="es-AR"/>
-        </w:rPr>
-      </w:pPr>
-      <w:r>
-        <w:rPr>
-          <w:sz w:val="24"/>
-          <w:szCs w:val="24"/>
-          <w:lang w:val="es-AR"/>
-        </w:rPr>
-        <w:t>Definición inicial del modelo de casos de usos.</w:t>
-      </w:r>
-    </w:p>
-    <w:p>
-      <w:pPr>
-        <w:pStyle w:val="Prrafodelista"/>
-        <w:numPr>
-          <w:ilvl w:val="0"/>
-          <w:numId w:val="1"/>
-        </w:numPr>
-        <w:rPr>
-          <w:sz w:val="24"/>
-          <w:szCs w:val="24"/>
-          <w:lang w:val="es-AR"/>
-        </w:rPr>
-      </w:pPr>
-      <w:r>
-        <w:rPr>
-          <w:sz w:val="24"/>
-          <w:szCs w:val="24"/>
-          <w:lang w:val="es-AR"/>
-        </w:rPr>
-        <w:t>Estudio de prefactibilidad.</w:t>
-      </w:r>
-    </w:p>
-    <w:p>
-      <w:pPr>
-        <w:pStyle w:val="Prrafodelista"/>
-        <w:numPr>
-          <w:ilvl w:val="0"/>
-          <w:numId w:val="1"/>
-        </w:numPr>
-        <w:rPr>
-          <w:sz w:val="24"/>
-          <w:szCs w:val="24"/>
-          <w:lang w:val="es-AR"/>
-        </w:rPr>
-      </w:pPr>
-      <w:r>
-        <w:rPr>
-          <w:sz w:val="24"/>
-          <w:szCs w:val="24"/>
-          <w:lang w:val="es-AR"/>
-        </w:rPr>
-        <w:t>Planificación</w:t>
-      </w:r>
-      <w:r>
-        <w:rPr>
-          <w:sz w:val="24"/>
-          <w:szCs w:val="24"/>
-          <w:lang w:val="es-AR"/>
-        </w:rPr>
-        <w:t>.</w:t>
-      </w:r>
-    </w:p>
-    <w:p>
-      <w:pPr>
-        <w:pStyle w:val="Prrafodelista"/>
-        <w:numPr>
-          <w:ilvl w:val="0"/>
-          <w:numId w:val="1"/>
-        </w:numPr>
-        <w:rPr>
-          <w:sz w:val="24"/>
-          <w:szCs w:val="24"/>
-          <w:lang w:val="es-AR"/>
-        </w:rPr>
-      </w:pPr>
-      <w:r>
-        <w:rPr>
-          <w:sz w:val="24"/>
-          <w:szCs w:val="24"/>
-          <w:lang w:val="es-AR"/>
-        </w:rPr>
-        <w:t>Gestión de riesgos.</w:t>
-      </w:r>
-    </w:p>
-    <w:p>
-      <w:pPr>
-        <w:rPr>
-          <w:lang w:val="es-AR"/>
-        </w:rPr>
-      </w:pPr>
-      <w:r>
-        <w:rPr>
-          <w:lang w:val="es-AR"/>
-        </w:rPr>
-        <w:br w:type="page"/>
-      </w:r>
-    </w:p>
-    <w:p>
-      <w:pPr>
-        <w:rPr>
-          <w:sz w:val="24"/>
-          <w:szCs w:val="24"/>
           <w:lang w:val="es-AR"/>
         </w:rPr>
         <w:sectPr>
@@ -2743,7 +2540,41 @@
     </w:p>
     <w:p>
       <w:pPr>
+        <w:pStyle w:val="Subtitle"/>
+      </w:pPr>
+      <w:bookmarkStart w:id="0" w:name="_Toc374728087"/>
+      <w:r>
+        <w:lastRenderedPageBreak/>
+        <w:t>Estado Actual del Proyecto</w:t>
+      </w:r>
+      <w:bookmarkEnd w:id="0"/>
+    </w:p>
+    <w:p>
+      <w:pPr>
+        <w:pStyle w:val="Heading2"/>
+      </w:pPr>
+      <w:bookmarkStart w:id="1" w:name="_Toc374728088"/>
+    </w:p>
+    <w:p>
+      <w:pPr>
+        <w:pStyle w:val="Heading2"/>
+      </w:pPr>
+      <w:r>
+        <w:t>Resumen de Tareas realizadas</w:t>
+      </w:r>
+      <w:bookmarkEnd w:id="1"/>
+    </w:p>
+    <w:p>
+      <w:pPr>
         <w:rPr>
+          <w:lang w:val="es-AR"/>
+        </w:rPr>
+      </w:pPr>
+    </w:p>
+    <w:p>
+      <w:pPr>
+        <w:rPr>
+          <w:rFonts w:ascii="Open Sans Light" w:hAnsi="Open Sans Light" w:cs="Open Sans Light"/>
           <w:sz w:val="24"/>
           <w:szCs w:val="24"/>
           <w:lang w:val="es-AR"/>
@@ -2751,8 +2582,502 @@
       </w:pPr>
       <w:r>
         <w:rPr>
+          <w:rFonts w:ascii="Open Sans Light" w:hAnsi="Open Sans Light" w:cs="Open Sans Light"/>
           <w:sz w:val="24"/>
           <w:szCs w:val="24"/>
+          <w:lang w:val="es-AR"/>
+        </w:rPr>
+        <w:t xml:space="preserve">El siguiente listado muestra las actividades realizadas: </w:t>
+      </w:r>
+    </w:p>
+    <w:p>
+      <w:pPr>
+        <w:rPr>
+          <w:rFonts w:ascii="Open Sans Light" w:hAnsi="Open Sans Light" w:cs="Open Sans Light"/>
+          <w:sz w:val="24"/>
+          <w:szCs w:val="24"/>
+          <w:lang w:val="es-AR"/>
+        </w:rPr>
+      </w:pPr>
+    </w:p>
+    <w:p>
+      <w:pPr>
+        <w:pStyle w:val="ListParagraph"/>
+        <w:numPr>
+          <w:ilvl w:val="0"/>
+          <w:numId w:val="1"/>
+        </w:numPr>
+        <w:rPr>
+          <w:rFonts w:ascii="Open Sans Light" w:hAnsi="Open Sans Light" w:cs="Open Sans Light"/>
+          <w:sz w:val="24"/>
+          <w:szCs w:val="24"/>
+          <w:lang w:val="es-AR"/>
+        </w:rPr>
+      </w:pPr>
+      <w:r>
+        <w:rPr>
+          <w:rFonts w:ascii="Open Sans Light" w:hAnsi="Open Sans Light" w:cs="Open Sans Light"/>
+          <w:sz w:val="24"/>
+          <w:szCs w:val="24"/>
+          <w:lang w:val="es-AR"/>
+        </w:rPr>
+        <w:t>Analisis del dominio del problema</w:t>
+      </w:r>
+      <w:r>
+        <w:rPr>
+          <w:rFonts w:ascii="Open Sans Light" w:hAnsi="Open Sans Light" w:cs="Open Sans Light"/>
+          <w:sz w:val="24"/>
+          <w:szCs w:val="24"/>
+          <w:lang w:val="es-AR"/>
+        </w:rPr>
+        <w:t>.</w:t>
+      </w:r>
+    </w:p>
+    <w:p>
+      <w:pPr>
+        <w:pStyle w:val="ListParagraph"/>
+        <w:numPr>
+          <w:ilvl w:val="0"/>
+          <w:numId w:val="1"/>
+        </w:numPr>
+        <w:rPr>
+          <w:rFonts w:ascii="Open Sans Light" w:hAnsi="Open Sans Light" w:cs="Open Sans Light"/>
+          <w:sz w:val="24"/>
+          <w:szCs w:val="24"/>
+          <w:lang w:val="es-AR"/>
+        </w:rPr>
+      </w:pPr>
+      <w:r>
+        <w:rPr>
+          <w:rFonts w:ascii="Open Sans Light" w:hAnsi="Open Sans Light" w:cs="Open Sans Light"/>
+          <w:sz w:val="24"/>
+          <w:szCs w:val="24"/>
+          <w:lang w:val="es-AR"/>
+        </w:rPr>
+        <w:t xml:space="preserve">Confección de entrevista. </w:t>
+      </w:r>
+    </w:p>
+    <w:p>
+      <w:pPr>
+        <w:pStyle w:val="ListParagraph"/>
+        <w:numPr>
+          <w:ilvl w:val="0"/>
+          <w:numId w:val="1"/>
+        </w:numPr>
+        <w:rPr>
+          <w:rFonts w:ascii="Open Sans Light" w:hAnsi="Open Sans Light" w:cs="Open Sans Light"/>
+          <w:sz w:val="24"/>
+          <w:szCs w:val="24"/>
+          <w:lang w:val="es-AR"/>
+        </w:rPr>
+      </w:pPr>
+      <w:r>
+        <w:rPr>
+          <w:rFonts w:ascii="Open Sans Light" w:hAnsi="Open Sans Light" w:cs="Open Sans Light"/>
+          <w:sz w:val="24"/>
+          <w:szCs w:val="24"/>
+          <w:lang w:val="es-AR"/>
+        </w:rPr>
+        <w:t>Realización de entrevista.</w:t>
+      </w:r>
+    </w:p>
+    <w:p>
+      <w:pPr>
+        <w:pStyle w:val="ListParagraph"/>
+        <w:numPr>
+          <w:ilvl w:val="0"/>
+          <w:numId w:val="1"/>
+        </w:numPr>
+        <w:rPr>
+          <w:rFonts w:ascii="Open Sans Light" w:hAnsi="Open Sans Light" w:cs="Open Sans Light"/>
+          <w:sz w:val="24"/>
+          <w:szCs w:val="24"/>
+          <w:lang w:val="es-AR"/>
+        </w:rPr>
+      </w:pPr>
+      <w:r>
+        <w:rPr>
+          <w:rFonts w:ascii="Open Sans Light" w:hAnsi="Open Sans Light" w:cs="Open Sans Light"/>
+          <w:sz w:val="24"/>
+          <w:szCs w:val="24"/>
+          <w:lang w:val="es-AR"/>
+        </w:rPr>
+        <w:t>Analisis de la entrevista.</w:t>
+      </w:r>
+    </w:p>
+    <w:p>
+      <w:pPr>
+        <w:pStyle w:val="ListParagraph"/>
+        <w:numPr>
+          <w:ilvl w:val="0"/>
+          <w:numId w:val="1"/>
+        </w:numPr>
+        <w:rPr>
+          <w:rFonts w:ascii="Open Sans Light" w:hAnsi="Open Sans Light" w:cs="Open Sans Light"/>
+          <w:sz w:val="24"/>
+          <w:szCs w:val="24"/>
+          <w:lang w:val="es-AR"/>
+        </w:rPr>
+      </w:pPr>
+      <w:r>
+        <w:rPr>
+          <w:rFonts w:ascii="Open Sans Light" w:hAnsi="Open Sans Light" w:cs="Open Sans Light"/>
+          <w:sz w:val="24"/>
+          <w:szCs w:val="24"/>
+          <w:lang w:val="es-AR"/>
+        </w:rPr>
+        <w:t>Definición de caracteristicas y limitaciones.</w:t>
+      </w:r>
+    </w:p>
+    <w:p>
+      <w:pPr>
+        <w:pStyle w:val="ListParagraph"/>
+        <w:numPr>
+          <w:ilvl w:val="0"/>
+          <w:numId w:val="1"/>
+        </w:numPr>
+        <w:rPr>
+          <w:rFonts w:ascii="Open Sans Light" w:hAnsi="Open Sans Light" w:cs="Open Sans Light"/>
+          <w:sz w:val="24"/>
+          <w:szCs w:val="24"/>
+          <w:lang w:val="es-AR"/>
+        </w:rPr>
+      </w:pPr>
+      <w:r>
+        <w:rPr>
+          <w:rFonts w:ascii="Open Sans Light" w:hAnsi="Open Sans Light" w:cs="Open Sans Light"/>
+          <w:sz w:val="24"/>
+          <w:szCs w:val="24"/>
+          <w:lang w:val="es-AR"/>
+        </w:rPr>
+        <w:t>Definición de requerimientos funcionales y no funcionales.</w:t>
+      </w:r>
+    </w:p>
+    <w:p>
+      <w:pPr>
+        <w:pStyle w:val="ListParagraph"/>
+        <w:numPr>
+          <w:ilvl w:val="0"/>
+          <w:numId w:val="1"/>
+        </w:numPr>
+        <w:rPr>
+          <w:rFonts w:ascii="Open Sans Light" w:hAnsi="Open Sans Light" w:cs="Open Sans Light"/>
+          <w:sz w:val="24"/>
+          <w:szCs w:val="24"/>
+          <w:lang w:val="es-AR"/>
+        </w:rPr>
+      </w:pPr>
+      <w:r>
+        <w:rPr>
+          <w:rFonts w:ascii="Open Sans Light" w:hAnsi="Open Sans Light" w:cs="Open Sans Light"/>
+          <w:sz w:val="24"/>
+          <w:szCs w:val="24"/>
+          <w:lang w:val="es-AR"/>
+        </w:rPr>
+        <w:t>Definición inicial del modelo de casos de usos.</w:t>
+      </w:r>
+    </w:p>
+    <w:p>
+      <w:pPr>
+        <w:pStyle w:val="ListParagraph"/>
+        <w:numPr>
+          <w:ilvl w:val="0"/>
+          <w:numId w:val="1"/>
+        </w:numPr>
+        <w:rPr>
+          <w:rFonts w:ascii="Open Sans Light" w:hAnsi="Open Sans Light" w:cs="Open Sans Light"/>
+          <w:sz w:val="24"/>
+          <w:szCs w:val="24"/>
+          <w:lang w:val="es-AR"/>
+        </w:rPr>
+      </w:pPr>
+      <w:r>
+        <w:rPr>
+          <w:rFonts w:ascii="Open Sans Light" w:hAnsi="Open Sans Light" w:cs="Open Sans Light"/>
+          <w:sz w:val="24"/>
+          <w:szCs w:val="24"/>
+          <w:lang w:val="es-AR"/>
+        </w:rPr>
+        <w:t>Estudio de prefactibilidad.</w:t>
+      </w:r>
+    </w:p>
+    <w:p>
+      <w:pPr>
+        <w:pStyle w:val="ListParagraph"/>
+        <w:numPr>
+          <w:ilvl w:val="0"/>
+          <w:numId w:val="1"/>
+        </w:numPr>
+        <w:rPr>
+          <w:rFonts w:ascii="Open Sans Light" w:hAnsi="Open Sans Light" w:cs="Open Sans Light"/>
+          <w:sz w:val="24"/>
+          <w:szCs w:val="24"/>
+          <w:lang w:val="es-AR"/>
+        </w:rPr>
+      </w:pPr>
+      <w:r>
+        <w:rPr>
+          <w:rFonts w:ascii="Open Sans Light" w:hAnsi="Open Sans Light" w:cs="Open Sans Light"/>
+          <w:sz w:val="24"/>
+          <w:szCs w:val="24"/>
+          <w:lang w:val="es-AR"/>
+        </w:rPr>
+        <w:t>Planificación</w:t>
+      </w:r>
+      <w:r>
+        <w:rPr>
+          <w:rFonts w:ascii="Open Sans Light" w:hAnsi="Open Sans Light" w:cs="Open Sans Light"/>
+          <w:sz w:val="24"/>
+          <w:szCs w:val="24"/>
+          <w:lang w:val="es-AR"/>
+        </w:rPr>
+        <w:t>.</w:t>
+      </w:r>
+    </w:p>
+    <w:p>
+      <w:pPr>
+        <w:pStyle w:val="ListParagraph"/>
+        <w:numPr>
+          <w:ilvl w:val="0"/>
+          <w:numId w:val="1"/>
+        </w:numPr>
+        <w:rPr>
+          <w:rFonts w:ascii="Open Sans Light" w:hAnsi="Open Sans Light" w:cs="Open Sans Light"/>
+          <w:sz w:val="24"/>
+          <w:szCs w:val="24"/>
+          <w:lang w:val="es-AR"/>
+        </w:rPr>
+      </w:pPr>
+      <w:r>
+        <w:rPr>
+          <w:rFonts w:ascii="Open Sans Light" w:hAnsi="Open Sans Light" w:cs="Open Sans Light"/>
+          <w:sz w:val="24"/>
+          <w:szCs w:val="24"/>
+          <w:lang w:val="es-AR"/>
+        </w:rPr>
+        <w:t>Gestión de riesgos.</w:t>
+      </w:r>
+    </w:p>
+    <w:p>
+      <w:pPr>
+        <w:ind w:left="0"/>
+        <w:rPr>
+          <w:sz w:val="24"/>
+          <w:szCs w:val="24"/>
+          <w:lang w:val="es-AR"/>
+        </w:rPr>
+      </w:pPr>
+    </w:p>
+    <w:p>
+      <w:pPr>
+        <w:pStyle w:val="Subtitle"/>
+      </w:pPr>
+      <w:r>
+        <w:rPr>
+          <w:noProof/>
+        </w:rPr>
+        <mc:AlternateContent>
+          <mc:Choice Requires="wpg">
+            <w:drawing>
+              <wp:anchor distT="0" distB="0" distL="114300" distR="114300" simplePos="0" relativeHeight="251663360" behindDoc="1" locked="0" layoutInCell="1" allowOverlap="1" wp14:anchorId="05C933A3" wp14:editId="12CEA632">
+                <wp:simplePos x="0" y="0"/>
+                <wp:positionH relativeFrom="margin">
+                  <wp:align>center</wp:align>
+                </wp:positionH>
+                <wp:positionV relativeFrom="paragraph">
+                  <wp:posOffset>1028700</wp:posOffset>
+                </wp:positionV>
+                <wp:extent cx="3819525" cy="1634490"/>
+                <wp:effectExtent l="0" t="0" r="9525" b="0"/>
+                <wp:wrapSquare wrapText="bothSides"/>
+                <wp:docPr id="23" name="Grupo 23"/>
+                <wp:cNvGraphicFramePr/>
+                <a:graphic xmlns:a="http://schemas.openxmlformats.org/drawingml/2006/main">
+                  <a:graphicData uri="http://schemas.microsoft.com/office/word/2010/wordprocessingGroup">
+                    <wpg:wgp>
+                      <wpg:cNvGrpSpPr/>
+                      <wpg:grpSpPr>
+                        <a:xfrm>
+                          <a:off x="0" y="0"/>
+                          <a:ext cx="3819525" cy="1634490"/>
+                          <a:chOff x="0" y="0"/>
+                          <a:chExt cx="3819525" cy="1634490"/>
+                        </a:xfrm>
+                      </wpg:grpSpPr>
+                      <pic:pic xmlns:pic="http://schemas.openxmlformats.org/drawingml/2006/picture">
+                        <pic:nvPicPr>
+                          <pic:cNvPr id="20" name="table"/>
+                          <pic:cNvPicPr>
+                            <a:picLocks noChangeAspect="1"/>
+                          </pic:cNvPicPr>
+                        </pic:nvPicPr>
+                        <pic:blipFill>
+                          <a:blip r:embed="rId9"/>
+                          <a:stretch>
+                            <a:fillRect/>
+                          </a:stretch>
+                        </pic:blipFill>
+                        <pic:spPr>
+                          <a:xfrm>
+                            <a:off x="0" y="457200"/>
+                            <a:ext cx="3819525" cy="1177290"/>
+                          </a:xfrm>
+                          <a:prstGeom prst="rect">
+                            <a:avLst/>
+                          </a:prstGeom>
+                        </pic:spPr>
+                      </pic:pic>
+                      <pic:pic xmlns:pic="http://schemas.openxmlformats.org/drawingml/2006/picture">
+                        <pic:nvPicPr>
+                          <pic:cNvPr id="21" name="table"/>
+                          <pic:cNvPicPr>
+                            <a:picLocks noChangeAspect="1"/>
+                          </pic:cNvPicPr>
+                        </pic:nvPicPr>
+                        <pic:blipFill>
+                          <a:blip r:embed="rId10">
+                            <a:duotone>
+                              <a:prstClr val="black"/>
+                              <a:schemeClr val="accent4">
+                                <a:tint val="45000"/>
+                                <a:satMod val="400000"/>
+                              </a:schemeClr>
+                            </a:duotone>
+                          </a:blip>
+                          <a:stretch>
+                            <a:fillRect/>
+                          </a:stretch>
+                        </pic:blipFill>
+                        <pic:spPr>
+                          <a:xfrm>
+                            <a:off x="9525" y="0"/>
+                            <a:ext cx="1495425" cy="339090"/>
+                          </a:xfrm>
+                          <a:prstGeom prst="rect">
+                            <a:avLst/>
+                          </a:prstGeom>
+                          <a:noFill/>
+                          <a:ln>
+                            <a:noFill/>
+                          </a:ln>
+                        </pic:spPr>
+                      </pic:pic>
+                      <pic:pic xmlns:pic="http://schemas.openxmlformats.org/drawingml/2006/picture">
+                        <pic:nvPicPr>
+                          <pic:cNvPr id="22" name="table"/>
+                          <pic:cNvPicPr>
+                            <a:picLocks noChangeAspect="1"/>
+                          </pic:cNvPicPr>
+                        </pic:nvPicPr>
+                        <pic:blipFill>
+                          <a:blip r:embed="rId11">
+                            <a:duotone>
+                              <a:prstClr val="black"/>
+                              <a:schemeClr val="accent4">
+                                <a:tint val="45000"/>
+                                <a:satMod val="400000"/>
+                              </a:schemeClr>
+                            </a:duotone>
+                          </a:blip>
+                          <a:stretch>
+                            <a:fillRect/>
+                          </a:stretch>
+                        </pic:blipFill>
+                        <pic:spPr>
+                          <a:xfrm>
+                            <a:off x="1990725" y="0"/>
+                            <a:ext cx="1828800" cy="339090"/>
+                          </a:xfrm>
+                          <a:prstGeom prst="rect">
+                            <a:avLst/>
+                          </a:prstGeom>
+                          <a:noFill/>
+                          <a:ln>
+                            <a:noFill/>
+                          </a:ln>
+                        </pic:spPr>
+                      </pic:pic>
+                    </wpg:wgp>
+                  </a:graphicData>
+                </a:graphic>
+                <wp14:sizeRelH relativeFrom="margin">
+                  <wp14:pctWidth>0</wp14:pctWidth>
+                </wp14:sizeRelH>
+                <wp14:sizeRelV relativeFrom="margin">
+                  <wp14:pctHeight>0</wp14:pctHeight>
+                </wp14:sizeRelV>
+              </wp:anchor>
+            </w:drawing>
+          </mc:Choice>
+          <mc:Fallback>
+            <w:pict>
+              <v:group w14:anchorId="2F38EFF5" id="Grupo 23" o:spid="_x0000_s1026" style="position:absolute;margin-left:0;margin-top:81pt;width:300.75pt;height:128.7pt;z-index:-251653120;mso-position-horizontal:center;mso-position-horizontal-relative:margin;mso-width-relative:margin;mso-height-relative:margin" coordsize="38195,16344" o:gfxdata="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">
+                <v:shapetype id="_x0000_t75" coordsize="21600,21600" o:spt="75" o:preferrelative="t" path="m@4@5l@4@11@9@11@9@5xe" filled="f" stroked="f">
+                  <v:stroke joinstyle="miter"/>
+                  <v:formulas>
+                    <v:f eqn="if lineDrawn pixelLineWidth 0"/>
+                    <v:f eqn="sum @0 1 0"/>
+                    <v:f eqn="sum 0 0 @1"/>
+                    <v:f eqn="prod @2 1 2"/>
+                    <v:f eqn="prod @3 21600 pixelWidth"/>
+                    <v:f eqn="prod @3 21600 pixelHeight"/>
+                    <v:f eqn="sum @0 0 1"/>
+                    <v:f eqn="prod @6 1 2"/>
+                    <v:f eqn="prod @7 21600 pixelWidth"/>
+                    <v:f eqn="sum @8 21600 0"/>
+                    <v:f eqn="prod @7 21600 pixelHeight"/>
+                    <v:f eqn="sum @10 21600 0"/>
+                  </v:formulas>
+                  <v:path o:extrusionok="f" gradientshapeok="t" o:connecttype="rect"/>
+                  <o:lock v:ext="edit" aspectratio="t"/>
+                </v:shapetype>
+                <v:shape id="table" o:spid="_x0000_s1027" type="#_x0000_t75" style="position:absolute;top:4572;width:38195;height:11772;visibility:visible;mso-wrap-style:square" o:gfxdata="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">
+                  <v:imagedata r:id="rId12" o:title=""/>
+                  <v:path arrowok="t"/>
+                </v:shape>
+                <v:shape id="table" o:spid="_x0000_s1028" type="#_x0000_t75" style="position:absolute;left:95;width:14954;height:3390;visibility:visible;mso-wrap-style:square" o:gfxdata="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">
+                  <v:imagedata r:id="rId13" o:title="" recolortarget="black"/>
+                  <v:path arrowok="t"/>
+                </v:shape>
+                <v:shape id="table" o:spid="_x0000_s1029" type="#_x0000_t75" style="position:absolute;left:19907;width:18288;height:3390;visibility:visible;mso-wrap-style:square" o:gfxdata="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">
+                  <v:imagedata r:id="rId14" o:title="" recolortarget="black"/>
+                  <v:path arrowok="t"/>
+                </v:shape>
+                <w10:wrap type="square" anchorx="margin"/>
+              </v:group>
+            </w:pict>
+          </mc:Fallback>
+        </mc:AlternateContent>
+      </w:r>
+      <w:r>
+        <w:t>Progreso total</w:t>
+      </w:r>
+    </w:p>
+    <w:p>
+      <w:pPr>
+        <w:pStyle w:val="Subtitle"/>
+        <w:sectPr>
+          <w:pgSz w:w="11907" w:h="16839" w:code="9"/>
+          <w:pgMar w:top="567" w:right="720" w:bottom="567" w:left="720" w:header="720" w:footer="720" w:gutter="0"/>
+          <w:cols w:space="720"/>
+          <w:docGrid w:linePitch="490"/>
+        </w:sectPr>
+      </w:pPr>
+    </w:p>
+    <w:p>
+      <w:pPr>
+        <w:rPr>
+          <w:rFonts w:ascii="Open Sans Light" w:hAnsi="Open Sans Light" w:cs="Open Sans Light"/>
+          <w:sz w:val="22"/>
+          <w:szCs w:val="22"/>
+          <w:lang w:val="es-AR"/>
+        </w:rPr>
+      </w:pPr>
+      <w:r>
+        <w:rPr>
+          <w:rFonts w:ascii="Open Sans Light" w:hAnsi="Open Sans Light" w:cs="Open Sans Light"/>
+          <w:sz w:val="22"/>
+          <w:szCs w:val="22"/>
           <w:lang w:val="es-AR"/>
         </w:rPr>
         <w:lastRenderedPageBreak/>
@@ -13102,15 +13427,17 @@
       <w:pPr>
         <w:ind w:left="0"/>
         <w:rPr>
-          <w:sz w:val="24"/>
-          <w:szCs w:val="24"/>
+          <w:rFonts w:ascii="Open Sans Light" w:hAnsi="Open Sans Light" w:cs="Open Sans Light"/>
+          <w:sz w:val="22"/>
+          <w:szCs w:val="22"/>
           <w:lang w:val="es-AR"/>
         </w:rPr>
       </w:pPr>
       <w:r>
         <w:rPr>
-          <w:sz w:val="24"/>
-          <w:szCs w:val="24"/>
+          <w:rFonts w:ascii="Open Sans Light" w:hAnsi="Open Sans Light" w:cs="Open Sans Light"/>
+          <w:sz w:val="22"/>
+          <w:szCs w:val="22"/>
           <w:lang w:val="es-AR"/>
         </w:rPr>
         <w:lastRenderedPageBreak/>
@@ -13135,17 +13462,18 @@
       </w:pPr>
       <w:r>
         <w:rPr>
+          <w:noProof/>
           <w:lang w:val="es-AR" w:eastAsia="es-AR"/>
         </w:rPr>
         <w:drawing>
-          <wp:inline distT="0" distB="0" distL="0" distR="0" wp14:anchorId="1CA3CC03" wp14:editId="52D65B71">
+          <wp:inline distT="0" distB="0" distL="0" distR="0" wp14:anchorId="7BB1B361" wp14:editId="6B3B9083">
             <wp:extent cx="5800090" cy="3000375"/>
             <wp:effectExtent l="0" t="0" r="10160" b="9525"/>
             <wp:docPr id="1" name="Gráfico 1"/>
             <wp:cNvGraphicFramePr/>
             <a:graphic xmlns:a="http://schemas.openxmlformats.org/drawingml/2006/main">
               <a:graphicData uri="http://schemas.openxmlformats.org/drawingml/2006/chart">
-                <c:chart xmlns:c="http://schemas.openxmlformats.org/drawingml/2006/chart" xmlns:r="http://schemas.openxmlformats.org/officeDocument/2006/relationships" r:id="rId9"/>
+                <c:chart xmlns:c="http://schemas.openxmlformats.org/drawingml/2006/chart" xmlns:r="http://schemas.openxmlformats.org/officeDocument/2006/relationships" r:id="rId15"/>
               </a:graphicData>
             </a:graphic>
           </wp:inline>
@@ -13163,18 +13491,39 @@
       <w:pPr>
         <w:ind w:left="0"/>
         <w:rPr>
-          <w:sz w:val="24"/>
+          <w:rFonts w:ascii="Open Sans Light" w:hAnsi="Open Sans Light" w:cs="Open Sans Light"/>
+          <w:sz w:val="22"/>
           <w:szCs w:val="24"/>
           <w:lang w:val="es-AR"/>
         </w:rPr>
       </w:pPr>
       <w:r>
         <w:rPr>
-          <w:sz w:val="24"/>
+          <w:rFonts w:ascii="Open Sans Light" w:hAnsi="Open Sans Light" w:cs="Open Sans Light"/>
+          <w:sz w:val="22"/>
           <w:szCs w:val="24"/>
           <w:lang w:val="es-AR"/>
         </w:rPr>
-        <w:t>Las tareas realizadas consumieron 131,35 horas reloj, de las cuales 127,35 horas son de la etapa de “Inicio” y 4 horas de “Infrome de Avance Mensual”, de lo cual se encuentra desarrollado un 61% y 7% de las etapas respectivamente. Dando un 6% de avance en el proyecto general con fecha de comienzo 29/07/2013 y fecha de finalizacion 02/10/2014.</w:t>
+        <w:t xml:space="preserve">Las tareas realizadas consumieron </w:t>
+      </w:r>
+      <w:r>
+        <w:rPr>
+          <w:rFonts w:ascii="Open Sans Light" w:hAnsi="Open Sans Light" w:cs="Open Sans Light"/>
+          <w:b/>
+          <w:sz w:val="22"/>
+          <w:szCs w:val="24"/>
+          <w:lang w:val="es-AR"/>
+        </w:rPr>
+        <w:t>131,35 horas reloj</w:t>
+      </w:r>
+      <w:r>
+        <w:rPr>
+          <w:rFonts w:ascii="Open Sans Light" w:hAnsi="Open Sans Light" w:cs="Open Sans Light"/>
+          <w:sz w:val="22"/>
+          <w:szCs w:val="24"/>
+          <w:lang w:val="es-AR"/>
+        </w:rPr>
+        <w:t>, de las cuales 127,35 horas son de la etapa de “Inicio” y 4 horas de “Infrome de Avance Mensual”, de lo cual se encuentra desarrollado un 61% y 7% de las etapas respectivamente. Dando un 6% de avance en el proyecto general con fecha de comienzo 29/07/2013 y fecha de finalizacion 02/10/2014.</w:t>
       </w:r>
     </w:p>
     <w:p>
@@ -13190,32 +13539,35 @@
     </w:p>
     <w:tbl>
       <w:tblPr>
-        <w:tblStyle w:val="Tabladecuadrcula4-nfasis5"/>
-        <w:tblW w:w="10781" w:type="dxa"/>
+        <w:tblStyle w:val="GridTable4-Accent5"/>
+        <w:tblW w:w="10176" w:type="dxa"/>
         <w:jc w:val="center"/>
         <w:tblLook w:val="04A0" w:firstRow="1" w:lastRow="0" w:firstColumn="1" w:lastColumn="0" w:noHBand="0" w:noVBand="1"/>
       </w:tblPr>
       <w:tblGrid>
-        <w:gridCol w:w="4088"/>
-        <w:gridCol w:w="3315"/>
-        <w:gridCol w:w="3378"/>
+        <w:gridCol w:w="3986"/>
+        <w:gridCol w:w="3356"/>
+        <w:gridCol w:w="2827"/>
+        <w:gridCol w:w="7"/>
       </w:tblGrid>
       <w:tr>
         <w:trPr>
           <w:cnfStyle w:val="100000000000" w:firstRow="1" w:lastRow="0" w:firstColumn="0" w:lastColumn="0" w:oddVBand="0" w:evenVBand="0" w:oddHBand="0" w:evenHBand="0" w:firstRowFirstColumn="0" w:firstRowLastColumn="0" w:lastRowFirstColumn="0" w:lastRowLastColumn="0"/>
-          <w:trHeight w:val="548"/>
+          <w:trHeight w:val="371"/>
           <w:jc w:val="center"/>
         </w:trPr>
         <w:tc>
           <w:tcPr>
             <w:cnfStyle w:val="001000000000" w:firstRow="0" w:lastRow="0" w:firstColumn="1" w:lastColumn="0" w:oddVBand="0" w:evenVBand="0" w:oddHBand="0" w:evenHBand="0" w:firstRowFirstColumn="0" w:firstRowLastColumn="0" w:lastRowFirstColumn="0" w:lastRowLastColumn="0"/>
-            <w:tcW w:w="4088" w:type="dxa"/>
-            <w:vAlign w:val="center"/>
-          </w:tcPr>
-          <w:p>
-            <w:pPr>
-              <w:jc w:val="center"/>
-              <w:rPr>
+            <w:tcW w:w="3986" w:type="dxa"/>
+            <w:vAlign w:val="center"/>
+          </w:tcPr>
+          <w:p>
+            <w:pPr>
+              <w:jc w:val="center"/>
+              <w:rPr>
+                <w:rFonts w:ascii="Oswald" w:hAnsi="Oswald" w:cs="Open Sans Light"/>
+                <w:b w:val="0"/>
                 <w:color w:val="363636" w:themeColor="background2" w:themeShade="40"/>
                 <w:sz w:val="28"/>
                 <w:szCs w:val="28"/>
@@ -13224,6 +13576,8 @@
             </w:pPr>
             <w:r>
               <w:rPr>
+                <w:rFonts w:ascii="Oswald" w:hAnsi="Oswald" w:cs="Open Sans Light"/>
+                <w:b w:val="0"/>
                 <w:color w:val="363636" w:themeColor="background2" w:themeShade="40"/>
                 <w:sz w:val="28"/>
                 <w:szCs w:val="28"/>
@@ -13235,7 +13589,7 @@
         </w:tc>
         <w:tc>
           <w:tcPr>
-            <w:tcW w:w="3315" w:type="dxa"/>
+            <w:tcW w:w="3356" w:type="dxa"/>
             <w:vAlign w:val="center"/>
           </w:tcPr>
           <w:p>
@@ -13243,6 +13597,8 @@
               <w:jc w:val="center"/>
               <w:cnfStyle w:val="100000000000" w:firstRow="1" w:lastRow="0" w:firstColumn="0" w:lastColumn="0" w:oddVBand="0" w:evenVBand="0" w:oddHBand="0" w:evenHBand="0" w:firstRowFirstColumn="0" w:firstRowLastColumn="0" w:lastRowFirstColumn="0" w:lastRowLastColumn="0"/>
               <w:rPr>
+                <w:rFonts w:ascii="Oswald" w:hAnsi="Oswald" w:cs="Open Sans Light"/>
+                <w:b w:val="0"/>
                 <w:color w:val="363636" w:themeColor="background2" w:themeShade="40"/>
                 <w:sz w:val="28"/>
                 <w:szCs w:val="28"/>
@@ -13251,6 +13607,8 @@
             </w:pPr>
             <w:r>
               <w:rPr>
+                <w:rFonts w:ascii="Oswald" w:hAnsi="Oswald" w:cs="Open Sans Light"/>
+                <w:b w:val="0"/>
                 <w:color w:val="363636" w:themeColor="background2" w:themeShade="40"/>
                 <w:sz w:val="28"/>
                 <w:szCs w:val="28"/>
@@ -13262,7 +13620,8 @@
         </w:tc>
         <w:tc>
           <w:tcPr>
-            <w:tcW w:w="3378" w:type="dxa"/>
+            <w:tcW w:w="2834" w:type="dxa"/>
+            <w:gridSpan w:val="2"/>
             <w:vAlign w:val="center"/>
           </w:tcPr>
           <w:p>
@@ -13270,6 +13629,8 @@
               <w:jc w:val="center"/>
               <w:cnfStyle w:val="100000000000" w:firstRow="1" w:lastRow="0" w:firstColumn="0" w:lastColumn="0" w:oddVBand="0" w:evenVBand="0" w:oddHBand="0" w:evenHBand="0" w:firstRowFirstColumn="0" w:firstRowLastColumn="0" w:lastRowFirstColumn="0" w:lastRowLastColumn="0"/>
               <w:rPr>
+                <w:rFonts w:ascii="Oswald" w:hAnsi="Oswald" w:cs="Open Sans Light"/>
+                <w:b w:val="0"/>
                 <w:color w:val="363636" w:themeColor="background2" w:themeShade="40"/>
                 <w:sz w:val="28"/>
                 <w:szCs w:val="28"/>
@@ -13278,6 +13639,8 @@
             </w:pPr>
             <w:r>
               <w:rPr>
+                <w:rFonts w:ascii="Oswald" w:hAnsi="Oswald" w:cs="Open Sans Light"/>
+                <w:b w:val="0"/>
                 <w:color w:val="363636" w:themeColor="background2" w:themeShade="40"/>
                 <w:sz w:val="28"/>
                 <w:szCs w:val="28"/>
@@ -13291,77 +13654,86 @@
       <w:tr>
         <w:trPr>
           <w:cnfStyle w:val="000000100000" w:firstRow="0" w:lastRow="0" w:firstColumn="0" w:lastColumn="0" w:oddVBand="0" w:evenVBand="0" w:oddHBand="1" w:evenHBand="0" w:firstRowFirstColumn="0" w:firstRowLastColumn="0" w:lastRowFirstColumn="0" w:lastRowLastColumn="0"/>
-          <w:trHeight w:val="548"/>
+          <w:trHeight w:val="371"/>
           <w:jc w:val="center"/>
         </w:trPr>
         <w:tc>
           <w:tcPr>
             <w:cnfStyle w:val="001000000000" w:firstRow="0" w:lastRow="0" w:firstColumn="1" w:lastColumn="0" w:oddVBand="0" w:evenVBand="0" w:oddHBand="0" w:evenHBand="0" w:firstRowFirstColumn="0" w:firstRowLastColumn="0" w:lastRowFirstColumn="0" w:lastRowLastColumn="0"/>
-            <w:tcW w:w="4088" w:type="dxa"/>
-            <w:vAlign w:val="center"/>
-          </w:tcPr>
-          <w:p>
-            <w:pPr>
-              <w:jc w:val="center"/>
-              <w:rPr>
-                <w:sz w:val="28"/>
+            <w:tcW w:w="3986" w:type="dxa"/>
+            <w:vAlign w:val="center"/>
+          </w:tcPr>
+          <w:p>
+            <w:pPr>
+              <w:jc w:val="center"/>
+              <w:rPr>
+                <w:rFonts w:ascii="Open Sans Light" w:hAnsi="Open Sans Light" w:cs="Open Sans Light"/>
+                <w:sz w:val="20"/>
+                <w:szCs w:val="20"/>
+                <w:lang w:val="es-AR"/>
+              </w:rPr>
+            </w:pPr>
+            <w:r>
+              <w:rPr>
+                <w:rFonts w:ascii="Open Sans Light" w:hAnsi="Open Sans Light" w:cs="Open Sans Light"/>
+                <w:sz w:val="20"/>
+                <w:szCs w:val="20"/>
+                <w:lang w:val="es-AR"/>
+              </w:rPr>
+              <w:t>INICIO</w:t>
+            </w:r>
+          </w:p>
+        </w:tc>
+        <w:tc>
+          <w:tcPr>
+            <w:tcW w:w="3356" w:type="dxa"/>
+            <w:vAlign w:val="center"/>
+          </w:tcPr>
+          <w:p>
+            <w:pPr>
+              <w:spacing w:line="276" w:lineRule="auto"/>
+              <w:jc w:val="center"/>
+              <w:cnfStyle w:val="000000100000" w:firstRow="0" w:lastRow="0" w:firstColumn="0" w:lastColumn="0" w:oddVBand="0" w:evenVBand="0" w:oddHBand="1" w:evenHBand="0" w:firstRowFirstColumn="0" w:firstRowLastColumn="0" w:lastRowFirstColumn="0" w:lastRowLastColumn="0"/>
+              <w:rPr>
+                <w:rFonts w:ascii="Open Sans Light" w:hAnsi="Open Sans Light" w:cs="Open Sans Light"/>
+                <w:sz w:val="22"/>
                 <w:szCs w:val="28"/>
                 <w:lang w:val="es-AR"/>
               </w:rPr>
             </w:pPr>
             <w:r>
               <w:rPr>
-                <w:sz w:val="28"/>
+                <w:rFonts w:ascii="Open Sans Light" w:hAnsi="Open Sans Light" w:cs="Open Sans Light"/>
+                <w:sz w:val="22"/>
                 <w:szCs w:val="28"/>
                 <w:lang w:val="es-AR"/>
               </w:rPr>
-              <w:t>INICIO</w:t>
-            </w:r>
-          </w:p>
-        </w:tc>
-        <w:tc>
-          <w:tcPr>
-            <w:tcW w:w="3315" w:type="dxa"/>
-            <w:vAlign w:val="center"/>
-          </w:tcPr>
-          <w:p>
-            <w:pPr>
+              <w:t>61%</w:t>
+            </w:r>
+          </w:p>
+        </w:tc>
+        <w:tc>
+          <w:tcPr>
+            <w:tcW w:w="2834" w:type="dxa"/>
+            <w:gridSpan w:val="2"/>
+            <w:vAlign w:val="center"/>
+          </w:tcPr>
+          <w:p>
+            <w:pPr>
+              <w:spacing w:line="276" w:lineRule="auto"/>
               <w:jc w:val="center"/>
               <w:cnfStyle w:val="000000100000" w:firstRow="0" w:lastRow="0" w:firstColumn="0" w:lastColumn="0" w:oddVBand="0" w:evenVBand="0" w:oddHBand="1" w:evenHBand="0" w:firstRowFirstColumn="0" w:firstRowLastColumn="0" w:lastRowFirstColumn="0" w:lastRowLastColumn="0"/>
               <w:rPr>
-                <w:sz w:val="28"/>
+                <w:rFonts w:ascii="Open Sans Light" w:hAnsi="Open Sans Light" w:cs="Open Sans Light"/>
+                <w:sz w:val="22"/>
                 <w:szCs w:val="28"/>
                 <w:lang w:val="es-AR"/>
               </w:rPr>
             </w:pPr>
             <w:r>
               <w:rPr>
-                <w:sz w:val="28"/>
-                <w:szCs w:val="28"/>
-                <w:lang w:val="es-AR"/>
-              </w:rPr>
-              <w:t>61%</w:t>
-            </w:r>
-          </w:p>
-        </w:tc>
-        <w:tc>
-          <w:tcPr>
-            <w:tcW w:w="3378" w:type="dxa"/>
-            <w:vAlign w:val="center"/>
-          </w:tcPr>
-          <w:p>
-            <w:pPr>
-              <w:jc w:val="center"/>
-              <w:cnfStyle w:val="000000100000" w:firstRow="0" w:lastRow="0" w:firstColumn="0" w:lastColumn="0" w:oddVBand="0" w:evenVBand="0" w:oddHBand="1" w:evenHBand="0" w:firstRowFirstColumn="0" w:firstRowLastColumn="0" w:lastRowFirstColumn="0" w:lastRowLastColumn="0"/>
-              <w:rPr>
-                <w:sz w:val="28"/>
-                <w:szCs w:val="28"/>
-                <w:lang w:val="es-AR"/>
-              </w:rPr>
-            </w:pPr>
-            <w:r>
-              <w:rPr>
-                <w:sz w:val="28"/>
+                <w:rFonts w:ascii="Open Sans Light" w:hAnsi="Open Sans Light" w:cs="Open Sans Light"/>
+                <w:sz w:val="22"/>
                 <w:szCs w:val="28"/>
                 <w:lang w:val="es-AR"/>
               </w:rPr>
@@ -13372,77 +13744,87 @@
       </w:tr>
       <w:tr>
         <w:trPr>
-          <w:trHeight w:val="352"/>
+          <w:trHeight w:val="587"/>
           <w:jc w:val="center"/>
         </w:trPr>
         <w:tc>
           <w:tcPr>
             <w:cnfStyle w:val="001000000000" w:firstRow="0" w:lastRow="0" w:firstColumn="1" w:lastColumn="0" w:oddVBand="0" w:evenVBand="0" w:oddHBand="0" w:evenHBand="0" w:firstRowFirstColumn="0" w:firstRowLastColumn="0" w:lastRowFirstColumn="0" w:lastRowLastColumn="0"/>
-            <w:tcW w:w="4088" w:type="dxa"/>
-            <w:vAlign w:val="center"/>
-          </w:tcPr>
-          <w:p>
-            <w:pPr>
-              <w:jc w:val="center"/>
-              <w:rPr>
-                <w:sz w:val="28"/>
+            <w:tcW w:w="3986" w:type="dxa"/>
+            <w:vAlign w:val="center"/>
+          </w:tcPr>
+          <w:p>
+            <w:pPr>
+              <w:spacing w:line="276" w:lineRule="auto"/>
+              <w:jc w:val="center"/>
+              <w:rPr>
+                <w:rFonts w:ascii="Open Sans Light" w:hAnsi="Open Sans Light" w:cs="Open Sans Light"/>
+                <w:sz w:val="20"/>
+                <w:szCs w:val="20"/>
+                <w:lang w:val="es-AR"/>
+              </w:rPr>
+            </w:pPr>
+            <w:r>
+              <w:rPr>
+                <w:rFonts w:ascii="Open Sans Light" w:hAnsi="Open Sans Light" w:cs="Open Sans Light"/>
+                <w:sz w:val="20"/>
+                <w:szCs w:val="20"/>
+                <w:lang w:val="es-AR"/>
+              </w:rPr>
+              <w:t>ELABORACIÓN</w:t>
+            </w:r>
+          </w:p>
+        </w:tc>
+        <w:tc>
+          <w:tcPr>
+            <w:tcW w:w="3356" w:type="dxa"/>
+            <w:vAlign w:val="center"/>
+          </w:tcPr>
+          <w:p>
+            <w:pPr>
+              <w:spacing w:line="276" w:lineRule="auto"/>
+              <w:jc w:val="center"/>
+              <w:cnfStyle w:val="000000000000" w:firstRow="0" w:lastRow="0" w:firstColumn="0" w:lastColumn="0" w:oddVBand="0" w:evenVBand="0" w:oddHBand="0" w:evenHBand="0" w:firstRowFirstColumn="0" w:firstRowLastColumn="0" w:lastRowFirstColumn="0" w:lastRowLastColumn="0"/>
+              <w:rPr>
+                <w:rFonts w:ascii="Open Sans Light" w:hAnsi="Open Sans Light" w:cs="Open Sans Light"/>
+                <w:sz w:val="22"/>
                 <w:szCs w:val="28"/>
                 <w:lang w:val="es-AR"/>
               </w:rPr>
             </w:pPr>
             <w:r>
               <w:rPr>
-                <w:sz w:val="28"/>
+                <w:rFonts w:ascii="Open Sans Light" w:hAnsi="Open Sans Light" w:cs="Open Sans Light"/>
+                <w:sz w:val="22"/>
                 <w:szCs w:val="28"/>
                 <w:lang w:val="es-AR"/>
               </w:rPr>
-              <w:t>ELABORACIÓN</w:t>
-            </w:r>
-          </w:p>
-        </w:tc>
-        <w:tc>
-          <w:tcPr>
-            <w:tcW w:w="3315" w:type="dxa"/>
-            <w:vAlign w:val="center"/>
-          </w:tcPr>
-          <w:p>
-            <w:pPr>
+              <w:t>0%</w:t>
+            </w:r>
+          </w:p>
+        </w:tc>
+        <w:tc>
+          <w:tcPr>
+            <w:tcW w:w="2834" w:type="dxa"/>
+            <w:gridSpan w:val="2"/>
+            <w:vAlign w:val="center"/>
+          </w:tcPr>
+          <w:p>
+            <w:pPr>
+              <w:spacing w:line="276" w:lineRule="auto"/>
               <w:jc w:val="center"/>
               <w:cnfStyle w:val="000000000000" w:firstRow="0" w:lastRow="0" w:firstColumn="0" w:lastColumn="0" w:oddVBand="0" w:evenVBand="0" w:oddHBand="0" w:evenHBand="0" w:firstRowFirstColumn="0" w:firstRowLastColumn="0" w:lastRowFirstColumn="0" w:lastRowLastColumn="0"/>
               <w:rPr>
-                <w:sz w:val="28"/>
+                <w:rFonts w:ascii="Open Sans Light" w:hAnsi="Open Sans Light" w:cs="Open Sans Light"/>
+                <w:sz w:val="22"/>
                 <w:szCs w:val="28"/>
                 <w:lang w:val="es-AR"/>
               </w:rPr>
             </w:pPr>
             <w:r>
               <w:rPr>
-                <w:sz w:val="28"/>
-                <w:szCs w:val="28"/>
-                <w:lang w:val="es-AR"/>
-              </w:rPr>
-              <w:t>0%</w:t>
-            </w:r>
-          </w:p>
-        </w:tc>
-        <w:tc>
-          <w:tcPr>
-            <w:tcW w:w="3378" w:type="dxa"/>
-            <w:vAlign w:val="center"/>
-          </w:tcPr>
-          <w:p>
-            <w:pPr>
-              <w:jc w:val="center"/>
-              <w:cnfStyle w:val="000000000000" w:firstRow="0" w:lastRow="0" w:firstColumn="0" w:lastColumn="0" w:oddVBand="0" w:evenVBand="0" w:oddHBand="0" w:evenHBand="0" w:firstRowFirstColumn="0" w:firstRowLastColumn="0" w:lastRowFirstColumn="0" w:lastRowLastColumn="0"/>
-              <w:rPr>
-                <w:sz w:val="28"/>
-                <w:szCs w:val="28"/>
-                <w:lang w:val="es-AR"/>
-              </w:rPr>
-            </w:pPr>
-            <w:r>
-              <w:rPr>
-                <w:sz w:val="28"/>
+                <w:rFonts w:ascii="Open Sans Light" w:hAnsi="Open Sans Light" w:cs="Open Sans Light"/>
+                <w:sz w:val="22"/>
                 <w:szCs w:val="28"/>
                 <w:lang w:val="es-AR"/>
               </w:rPr>
@@ -13454,77 +13836,87 @@
       <w:tr>
         <w:trPr>
           <w:cnfStyle w:val="000000100000" w:firstRow="0" w:lastRow="0" w:firstColumn="0" w:lastColumn="0" w:oddVBand="0" w:evenVBand="0" w:oddHBand="1" w:evenHBand="0" w:firstRowFirstColumn="0" w:firstRowLastColumn="0" w:lastRowFirstColumn="0" w:lastRowLastColumn="0"/>
-          <w:trHeight w:val="352"/>
+          <w:trHeight w:val="553"/>
           <w:jc w:val="center"/>
         </w:trPr>
         <w:tc>
           <w:tcPr>
             <w:cnfStyle w:val="001000000000" w:firstRow="0" w:lastRow="0" w:firstColumn="1" w:lastColumn="0" w:oddVBand="0" w:evenVBand="0" w:oddHBand="0" w:evenHBand="0" w:firstRowFirstColumn="0" w:firstRowLastColumn="0" w:lastRowFirstColumn="0" w:lastRowLastColumn="0"/>
-            <w:tcW w:w="4088" w:type="dxa"/>
-            <w:vAlign w:val="center"/>
-          </w:tcPr>
-          <w:p>
-            <w:pPr>
-              <w:jc w:val="center"/>
-              <w:rPr>
-                <w:sz w:val="28"/>
+            <w:tcW w:w="3986" w:type="dxa"/>
+            <w:vAlign w:val="center"/>
+          </w:tcPr>
+          <w:p>
+            <w:pPr>
+              <w:spacing w:line="276" w:lineRule="auto"/>
+              <w:jc w:val="center"/>
+              <w:rPr>
+                <w:rFonts w:ascii="Open Sans Light" w:hAnsi="Open Sans Light" w:cs="Open Sans Light"/>
+                <w:sz w:val="20"/>
+                <w:szCs w:val="20"/>
+                <w:lang w:val="es-AR"/>
+              </w:rPr>
+            </w:pPr>
+            <w:r>
+              <w:rPr>
+                <w:rFonts w:ascii="Open Sans Light" w:hAnsi="Open Sans Light" w:cs="Open Sans Light"/>
+                <w:sz w:val="20"/>
+                <w:szCs w:val="20"/>
+                <w:lang w:val="es-AR"/>
+              </w:rPr>
+              <w:t>CONSTRUCCIÓN</w:t>
+            </w:r>
+          </w:p>
+        </w:tc>
+        <w:tc>
+          <w:tcPr>
+            <w:tcW w:w="3356" w:type="dxa"/>
+            <w:vAlign w:val="center"/>
+          </w:tcPr>
+          <w:p>
+            <w:pPr>
+              <w:spacing w:line="276" w:lineRule="auto"/>
+              <w:jc w:val="center"/>
+              <w:cnfStyle w:val="000000100000" w:firstRow="0" w:lastRow="0" w:firstColumn="0" w:lastColumn="0" w:oddVBand="0" w:evenVBand="0" w:oddHBand="1" w:evenHBand="0" w:firstRowFirstColumn="0" w:firstRowLastColumn="0" w:lastRowFirstColumn="0" w:lastRowLastColumn="0"/>
+              <w:rPr>
+                <w:rFonts w:ascii="Open Sans Light" w:hAnsi="Open Sans Light" w:cs="Open Sans Light"/>
+                <w:sz w:val="22"/>
                 <w:szCs w:val="28"/>
                 <w:lang w:val="es-AR"/>
               </w:rPr>
             </w:pPr>
             <w:r>
               <w:rPr>
-                <w:sz w:val="28"/>
+                <w:rFonts w:ascii="Open Sans Light" w:hAnsi="Open Sans Light" w:cs="Open Sans Light"/>
+                <w:sz w:val="22"/>
                 <w:szCs w:val="28"/>
                 <w:lang w:val="es-AR"/>
               </w:rPr>
-              <w:t>CONSTRUCCIÓN</w:t>
-            </w:r>
-          </w:p>
-        </w:tc>
-        <w:tc>
-          <w:tcPr>
-            <w:tcW w:w="3315" w:type="dxa"/>
-            <w:vAlign w:val="center"/>
-          </w:tcPr>
-          <w:p>
-            <w:pPr>
+              <w:t>0%</w:t>
+            </w:r>
+          </w:p>
+        </w:tc>
+        <w:tc>
+          <w:tcPr>
+            <w:tcW w:w="2834" w:type="dxa"/>
+            <w:gridSpan w:val="2"/>
+            <w:vAlign w:val="center"/>
+          </w:tcPr>
+          <w:p>
+            <w:pPr>
+              <w:spacing w:line="276" w:lineRule="auto"/>
               <w:jc w:val="center"/>
               <w:cnfStyle w:val="000000100000" w:firstRow="0" w:lastRow="0" w:firstColumn="0" w:lastColumn="0" w:oddVBand="0" w:evenVBand="0" w:oddHBand="1" w:evenHBand="0" w:firstRowFirstColumn="0" w:firstRowLastColumn="0" w:lastRowFirstColumn="0" w:lastRowLastColumn="0"/>
               <w:rPr>
-                <w:sz w:val="28"/>
+                <w:rFonts w:ascii="Open Sans Light" w:hAnsi="Open Sans Light" w:cs="Open Sans Light"/>
+                <w:sz w:val="22"/>
                 <w:szCs w:val="28"/>
                 <w:lang w:val="es-AR"/>
               </w:rPr>
             </w:pPr>
             <w:r>
               <w:rPr>
-                <w:sz w:val="28"/>
-                <w:szCs w:val="28"/>
-                <w:lang w:val="es-AR"/>
-              </w:rPr>
-              <w:t>0%</w:t>
-            </w:r>
-          </w:p>
-        </w:tc>
-        <w:tc>
-          <w:tcPr>
-            <w:tcW w:w="3378" w:type="dxa"/>
-            <w:vAlign w:val="center"/>
-          </w:tcPr>
-          <w:p>
-            <w:pPr>
-              <w:jc w:val="center"/>
-              <w:cnfStyle w:val="000000100000" w:firstRow="0" w:lastRow="0" w:firstColumn="0" w:lastColumn="0" w:oddVBand="0" w:evenVBand="0" w:oddHBand="1" w:evenHBand="0" w:firstRowFirstColumn="0" w:firstRowLastColumn="0" w:lastRowFirstColumn="0" w:lastRowLastColumn="0"/>
-              <w:rPr>
-                <w:sz w:val="28"/>
-                <w:szCs w:val="28"/>
-                <w:lang w:val="es-AR"/>
-              </w:rPr>
-            </w:pPr>
-            <w:r>
-              <w:rPr>
-                <w:sz w:val="28"/>
+                <w:rFonts w:ascii="Open Sans Light" w:hAnsi="Open Sans Light" w:cs="Open Sans Light"/>
+                <w:sz w:val="22"/>
                 <w:szCs w:val="28"/>
                 <w:lang w:val="es-AR"/>
               </w:rPr>
@@ -13535,77 +13927,87 @@
       </w:tr>
       <w:tr>
         <w:trPr>
-          <w:trHeight w:val="352"/>
+          <w:trHeight w:val="575"/>
           <w:jc w:val="center"/>
         </w:trPr>
         <w:tc>
           <w:tcPr>
             <w:cnfStyle w:val="001000000000" w:firstRow="0" w:lastRow="0" w:firstColumn="1" w:lastColumn="0" w:oddVBand="0" w:evenVBand="0" w:oddHBand="0" w:evenHBand="0" w:firstRowFirstColumn="0" w:firstRowLastColumn="0" w:lastRowFirstColumn="0" w:lastRowLastColumn="0"/>
-            <w:tcW w:w="4088" w:type="dxa"/>
-            <w:vAlign w:val="center"/>
-          </w:tcPr>
-          <w:p>
-            <w:pPr>
-              <w:jc w:val="center"/>
-              <w:rPr>
-                <w:sz w:val="28"/>
+            <w:tcW w:w="3986" w:type="dxa"/>
+            <w:vAlign w:val="center"/>
+          </w:tcPr>
+          <w:p>
+            <w:pPr>
+              <w:spacing w:line="276" w:lineRule="auto"/>
+              <w:jc w:val="center"/>
+              <w:rPr>
+                <w:rFonts w:ascii="Open Sans Light" w:hAnsi="Open Sans Light" w:cs="Open Sans Light"/>
+                <w:sz w:val="20"/>
+                <w:szCs w:val="20"/>
+                <w:lang w:val="es-AR"/>
+              </w:rPr>
+            </w:pPr>
+            <w:r>
+              <w:rPr>
+                <w:rFonts w:ascii="Open Sans Light" w:hAnsi="Open Sans Light" w:cs="Open Sans Light"/>
+                <w:sz w:val="20"/>
+                <w:szCs w:val="20"/>
+                <w:lang w:val="es-AR"/>
+              </w:rPr>
+              <w:t>TRANSICIÓN</w:t>
+            </w:r>
+          </w:p>
+        </w:tc>
+        <w:tc>
+          <w:tcPr>
+            <w:tcW w:w="3356" w:type="dxa"/>
+            <w:vAlign w:val="center"/>
+          </w:tcPr>
+          <w:p>
+            <w:pPr>
+              <w:spacing w:line="276" w:lineRule="auto"/>
+              <w:jc w:val="center"/>
+              <w:cnfStyle w:val="000000000000" w:firstRow="0" w:lastRow="0" w:firstColumn="0" w:lastColumn="0" w:oddVBand="0" w:evenVBand="0" w:oddHBand="0" w:evenHBand="0" w:firstRowFirstColumn="0" w:firstRowLastColumn="0" w:lastRowFirstColumn="0" w:lastRowLastColumn="0"/>
+              <w:rPr>
+                <w:rFonts w:ascii="Open Sans Light" w:hAnsi="Open Sans Light" w:cs="Open Sans Light"/>
+                <w:sz w:val="22"/>
                 <w:szCs w:val="28"/>
                 <w:lang w:val="es-AR"/>
               </w:rPr>
             </w:pPr>
             <w:r>
               <w:rPr>
-                <w:sz w:val="28"/>
+                <w:rFonts w:ascii="Open Sans Light" w:hAnsi="Open Sans Light" w:cs="Open Sans Light"/>
+                <w:sz w:val="22"/>
                 <w:szCs w:val="28"/>
                 <w:lang w:val="es-AR"/>
               </w:rPr>
-              <w:t>TRANSICIÓN</w:t>
-            </w:r>
-          </w:p>
-        </w:tc>
-        <w:tc>
-          <w:tcPr>
-            <w:tcW w:w="3315" w:type="dxa"/>
-            <w:vAlign w:val="center"/>
-          </w:tcPr>
-          <w:p>
-            <w:pPr>
+              <w:t>0%</w:t>
+            </w:r>
+          </w:p>
+        </w:tc>
+        <w:tc>
+          <w:tcPr>
+            <w:tcW w:w="2834" w:type="dxa"/>
+            <w:gridSpan w:val="2"/>
+            <w:vAlign w:val="center"/>
+          </w:tcPr>
+          <w:p>
+            <w:pPr>
+              <w:spacing w:line="276" w:lineRule="auto"/>
               <w:jc w:val="center"/>
               <w:cnfStyle w:val="000000000000" w:firstRow="0" w:lastRow="0" w:firstColumn="0" w:lastColumn="0" w:oddVBand="0" w:evenVBand="0" w:oddHBand="0" w:evenHBand="0" w:firstRowFirstColumn="0" w:firstRowLastColumn="0" w:lastRowFirstColumn="0" w:lastRowLastColumn="0"/>
               <w:rPr>
-                <w:sz w:val="28"/>
+                <w:rFonts w:ascii="Open Sans Light" w:hAnsi="Open Sans Light" w:cs="Open Sans Light"/>
+                <w:sz w:val="22"/>
                 <w:szCs w:val="28"/>
                 <w:lang w:val="es-AR"/>
               </w:rPr>
             </w:pPr>
             <w:r>
               <w:rPr>
-                <w:sz w:val="28"/>
-                <w:szCs w:val="28"/>
-                <w:lang w:val="es-AR"/>
-              </w:rPr>
-              <w:t>0%</w:t>
-            </w:r>
-          </w:p>
-        </w:tc>
-        <w:tc>
-          <w:tcPr>
-            <w:tcW w:w="3378" w:type="dxa"/>
-            <w:vAlign w:val="center"/>
-          </w:tcPr>
-          <w:p>
-            <w:pPr>
-              <w:jc w:val="center"/>
-              <w:cnfStyle w:val="000000000000" w:firstRow="0" w:lastRow="0" w:firstColumn="0" w:lastColumn="0" w:oddVBand="0" w:evenVBand="0" w:oddHBand="0" w:evenHBand="0" w:firstRowFirstColumn="0" w:firstRowLastColumn="0" w:lastRowFirstColumn="0" w:lastRowLastColumn="0"/>
-              <w:rPr>
-                <w:sz w:val="28"/>
-                <w:szCs w:val="28"/>
-                <w:lang w:val="es-AR"/>
-              </w:rPr>
-            </w:pPr>
-            <w:r>
-              <w:rPr>
-                <w:sz w:val="28"/>
+                <w:rFonts w:ascii="Open Sans Light" w:hAnsi="Open Sans Light" w:cs="Open Sans Light"/>
+                <w:sz w:val="22"/>
                 <w:szCs w:val="28"/>
                 <w:lang w:val="es-AR"/>
               </w:rPr>
@@ -13617,77 +14019,87 @@
       <w:tr>
         <w:trPr>
           <w:cnfStyle w:val="000000100000" w:firstRow="0" w:lastRow="0" w:firstColumn="0" w:lastColumn="0" w:oddVBand="0" w:evenVBand="0" w:oddHBand="1" w:evenHBand="0" w:firstRowFirstColumn="0" w:firstRowLastColumn="0" w:lastRowFirstColumn="0" w:lastRowLastColumn="0"/>
-          <w:trHeight w:val="823"/>
+          <w:trHeight w:val="558"/>
           <w:jc w:val="center"/>
         </w:trPr>
         <w:tc>
           <w:tcPr>
             <w:cnfStyle w:val="001000000000" w:firstRow="0" w:lastRow="0" w:firstColumn="1" w:lastColumn="0" w:oddVBand="0" w:evenVBand="0" w:oddHBand="0" w:evenHBand="0" w:firstRowFirstColumn="0" w:firstRowLastColumn="0" w:lastRowFirstColumn="0" w:lastRowLastColumn="0"/>
-            <w:tcW w:w="4088" w:type="dxa"/>
-            <w:vAlign w:val="center"/>
-          </w:tcPr>
-          <w:p>
-            <w:pPr>
-              <w:jc w:val="center"/>
-              <w:rPr>
-                <w:sz w:val="28"/>
+            <w:tcW w:w="3986" w:type="dxa"/>
+            <w:vAlign w:val="center"/>
+          </w:tcPr>
+          <w:p>
+            <w:pPr>
+              <w:spacing w:line="276" w:lineRule="auto"/>
+              <w:jc w:val="center"/>
+              <w:rPr>
+                <w:rFonts w:ascii="Open Sans Light" w:hAnsi="Open Sans Light" w:cs="Open Sans Light"/>
+                <w:sz w:val="20"/>
+                <w:szCs w:val="20"/>
+                <w:lang w:val="es-AR"/>
+              </w:rPr>
+            </w:pPr>
+            <w:r>
+              <w:rPr>
+                <w:rFonts w:ascii="Open Sans Light" w:hAnsi="Open Sans Light" w:cs="Open Sans Light"/>
+                <w:sz w:val="20"/>
+                <w:szCs w:val="20"/>
+                <w:lang w:val="es-AR"/>
+              </w:rPr>
+              <w:t>Informe de Avance Mensual</w:t>
+            </w:r>
+          </w:p>
+        </w:tc>
+        <w:tc>
+          <w:tcPr>
+            <w:tcW w:w="3356" w:type="dxa"/>
+            <w:vAlign w:val="center"/>
+          </w:tcPr>
+          <w:p>
+            <w:pPr>
+              <w:spacing w:line="276" w:lineRule="auto"/>
+              <w:jc w:val="center"/>
+              <w:cnfStyle w:val="000000100000" w:firstRow="0" w:lastRow="0" w:firstColumn="0" w:lastColumn="0" w:oddVBand="0" w:evenVBand="0" w:oddHBand="1" w:evenHBand="0" w:firstRowFirstColumn="0" w:firstRowLastColumn="0" w:lastRowFirstColumn="0" w:lastRowLastColumn="0"/>
+              <w:rPr>
+                <w:rFonts w:ascii="Open Sans Light" w:hAnsi="Open Sans Light" w:cs="Open Sans Light"/>
+                <w:sz w:val="22"/>
                 <w:szCs w:val="28"/>
                 <w:lang w:val="es-AR"/>
               </w:rPr>
             </w:pPr>
             <w:r>
               <w:rPr>
-                <w:sz w:val="28"/>
+                <w:rFonts w:ascii="Open Sans Light" w:hAnsi="Open Sans Light" w:cs="Open Sans Light"/>
+                <w:sz w:val="22"/>
                 <w:szCs w:val="28"/>
                 <w:lang w:val="es-AR"/>
               </w:rPr>
-              <w:t>Informe de Avance Mensual</w:t>
-            </w:r>
-          </w:p>
-        </w:tc>
-        <w:tc>
-          <w:tcPr>
-            <w:tcW w:w="3315" w:type="dxa"/>
-            <w:vAlign w:val="center"/>
-          </w:tcPr>
-          <w:p>
-            <w:pPr>
+              <w:t>7%</w:t>
+            </w:r>
+          </w:p>
+        </w:tc>
+        <w:tc>
+          <w:tcPr>
+            <w:tcW w:w="2834" w:type="dxa"/>
+            <w:gridSpan w:val="2"/>
+            <w:vAlign w:val="center"/>
+          </w:tcPr>
+          <w:p>
+            <w:pPr>
+              <w:spacing w:line="276" w:lineRule="auto"/>
               <w:jc w:val="center"/>
               <w:cnfStyle w:val="000000100000" w:firstRow="0" w:lastRow="0" w:firstColumn="0" w:lastColumn="0" w:oddVBand="0" w:evenVBand="0" w:oddHBand="1" w:evenHBand="0" w:firstRowFirstColumn="0" w:firstRowLastColumn="0" w:lastRowFirstColumn="0" w:lastRowLastColumn="0"/>
               <w:rPr>
-                <w:sz w:val="28"/>
+                <w:rFonts w:ascii="Open Sans Light" w:hAnsi="Open Sans Light" w:cs="Open Sans Light"/>
+                <w:sz w:val="22"/>
                 <w:szCs w:val="28"/>
                 <w:lang w:val="es-AR"/>
               </w:rPr>
             </w:pPr>
             <w:r>
               <w:rPr>
-                <w:sz w:val="28"/>
-                <w:szCs w:val="28"/>
-                <w:lang w:val="es-AR"/>
-              </w:rPr>
-              <w:t>7%</w:t>
-            </w:r>
-          </w:p>
-        </w:tc>
-        <w:tc>
-          <w:tcPr>
-            <w:tcW w:w="3378" w:type="dxa"/>
-            <w:vAlign w:val="center"/>
-          </w:tcPr>
-          <w:p>
-            <w:pPr>
-              <w:jc w:val="center"/>
-              <w:cnfStyle w:val="000000100000" w:firstRow="0" w:lastRow="0" w:firstColumn="0" w:lastColumn="0" w:oddVBand="0" w:evenVBand="0" w:oddHBand="1" w:evenHBand="0" w:firstRowFirstColumn="0" w:firstRowLastColumn="0" w:lastRowFirstColumn="0" w:lastRowLastColumn="0"/>
-              <w:rPr>
-                <w:sz w:val="28"/>
-                <w:szCs w:val="28"/>
-                <w:lang w:val="es-AR"/>
-              </w:rPr>
-            </w:pPr>
-            <w:r>
-              <w:rPr>
-                <w:sz w:val="28"/>
+                <w:rFonts w:ascii="Open Sans Light" w:hAnsi="Open Sans Light" w:cs="Open Sans Light"/>
+                <w:sz w:val="22"/>
                 <w:szCs w:val="28"/>
                 <w:lang w:val="es-AR"/>
               </w:rPr>
@@ -13698,20 +14110,24 @@
       </w:tr>
       <w:tr>
         <w:trPr>
-          <w:trHeight w:val="535"/>
+          <w:gridAfter w:val="1"/>
+          <w:wAfter w:w="7" w:type="dxa"/>
+          <w:trHeight w:val="362"/>
           <w:jc w:val="center"/>
         </w:trPr>
         <w:tc>
           <w:tcPr>
             <w:cnfStyle w:val="001000000000" w:firstRow="0" w:lastRow="0" w:firstColumn="1" w:lastColumn="0" w:oddVBand="0" w:evenVBand="0" w:oddHBand="0" w:evenHBand="0" w:firstRowFirstColumn="0" w:firstRowLastColumn="0" w:lastRowFirstColumn="0" w:lastRowLastColumn="0"/>
-            <w:tcW w:w="4088" w:type="dxa"/>
-            <w:vAlign w:val="center"/>
-          </w:tcPr>
-          <w:p>
-            <w:pPr>
-              <w:jc w:val="center"/>
-              <w:rPr>
-                <w:sz w:val="28"/>
+            <w:tcW w:w="3986" w:type="dxa"/>
+            <w:vAlign w:val="center"/>
+          </w:tcPr>
+          <w:p>
+            <w:pPr>
+              <w:spacing w:line="276" w:lineRule="auto"/>
+              <w:jc w:val="center"/>
+              <w:rPr>
+                <w:rFonts w:ascii="Open Sans Light" w:hAnsi="Open Sans Light" w:cs="Open Sans Light"/>
+                <w:sz w:val="22"/>
                 <w:szCs w:val="28"/>
                 <w:lang w:val="es-AR"/>
               </w:rPr>
@@ -13720,22 +14136,25 @@
         </w:tc>
         <w:tc>
           <w:tcPr>
-            <w:tcW w:w="3315" w:type="dxa"/>
-            <w:vAlign w:val="center"/>
-          </w:tcPr>
-          <w:p>
-            <w:pPr>
+            <w:tcW w:w="3356" w:type="dxa"/>
+            <w:vAlign w:val="center"/>
+          </w:tcPr>
+          <w:p>
+            <w:pPr>
+              <w:spacing w:line="276" w:lineRule="auto"/>
               <w:jc w:val="center"/>
               <w:cnfStyle w:val="000000000000" w:firstRow="0" w:lastRow="0" w:firstColumn="0" w:lastColumn="0" w:oddVBand="0" w:evenVBand="0" w:oddHBand="0" w:evenHBand="0" w:firstRowFirstColumn="0" w:firstRowLastColumn="0" w:lastRowFirstColumn="0" w:lastRowLastColumn="0"/>
               <w:rPr>
-                <w:sz w:val="28"/>
+                <w:rFonts w:ascii="Open Sans Light" w:hAnsi="Open Sans Light" w:cs="Open Sans Light"/>
+                <w:sz w:val="22"/>
                 <w:szCs w:val="28"/>
                 <w:lang w:val="es-AR"/>
               </w:rPr>
             </w:pPr>
             <w:r>
               <w:rPr>
-                <w:sz w:val="28"/>
+                <w:rFonts w:ascii="Open Sans Light" w:hAnsi="Open Sans Light" w:cs="Open Sans Light"/>
+                <w:sz w:val="22"/>
                 <w:szCs w:val="28"/>
                 <w:lang w:val="es-AR"/>
               </w:rPr>
@@ -13745,22 +14164,25 @@
         </w:tc>
         <w:tc>
           <w:tcPr>
-            <w:tcW w:w="3378" w:type="dxa"/>
-            <w:vAlign w:val="center"/>
-          </w:tcPr>
-          <w:p>
-            <w:pPr>
+            <w:tcW w:w="2827" w:type="dxa"/>
+            <w:vAlign w:val="center"/>
+          </w:tcPr>
+          <w:p>
+            <w:pPr>
+              <w:spacing w:line="276" w:lineRule="auto"/>
               <w:jc w:val="center"/>
               <w:cnfStyle w:val="000000000000" w:firstRow="0" w:lastRow="0" w:firstColumn="0" w:lastColumn="0" w:oddVBand="0" w:evenVBand="0" w:oddHBand="0" w:evenHBand="0" w:firstRowFirstColumn="0" w:firstRowLastColumn="0" w:lastRowFirstColumn="0" w:lastRowLastColumn="0"/>
               <w:rPr>
-                <w:sz w:val="28"/>
+                <w:rFonts w:ascii="Open Sans Light" w:hAnsi="Open Sans Light" w:cs="Open Sans Light"/>
+                <w:sz w:val="22"/>
                 <w:szCs w:val="28"/>
                 <w:lang w:val="es-AR"/>
               </w:rPr>
             </w:pPr>
             <w:r>
               <w:rPr>
-                <w:sz w:val="28"/>
+                <w:rFonts w:ascii="Open Sans Light" w:hAnsi="Open Sans Light" w:cs="Open Sans Light"/>
+                <w:sz w:val="22"/>
                 <w:szCs w:val="28"/>
                 <w:lang w:val="es-AR"/>
               </w:rPr>
@@ -13778,178 +14200,10 @@
           <w:lang w:val="es-AR"/>
         </w:rPr>
       </w:pPr>
-      <w:r>
-        <w:rPr>
-          <w:lang w:val="es-AR" w:eastAsia="es-AR"/>
-        </w:rPr>
-        <mc:AlternateContent>
-          <mc:Choice Requires="wpg">
-            <w:drawing>
-              <wp:inline distT="0" distB="0" distL="0" distR="0">
-                <wp:extent cx="3819525" cy="1634490"/>
-                <wp:effectExtent l="0" t="0" r="9525" b="0"/>
-                <wp:docPr id="23" name="Grupo 23"/>
-                <wp:cNvGraphicFramePr/>
-                <a:graphic xmlns:a="http://schemas.openxmlformats.org/drawingml/2006/main">
-                  <a:graphicData uri="http://schemas.microsoft.com/office/word/2010/wordprocessingGroup">
-                    <wpg:wgp>
-                      <wpg:cNvGrpSpPr/>
-                      <wpg:grpSpPr>
-                        <a:xfrm>
-                          <a:off x="0" y="0"/>
-                          <a:ext cx="3819525" cy="1634490"/>
-                          <a:chOff x="0" y="0"/>
-                          <a:chExt cx="3819525" cy="1634490"/>
-                        </a:xfrm>
-                      </wpg:grpSpPr>
-                      <pic:pic xmlns:pic="http://schemas.openxmlformats.org/drawingml/2006/picture">
-                        <pic:nvPicPr>
-                          <pic:cNvPr id="20" name="table"/>
-                          <pic:cNvPicPr>
-                            <a:picLocks noChangeAspect="1"/>
-                          </pic:cNvPicPr>
-                        </pic:nvPicPr>
-                        <pic:blipFill>
-                          <a:blip r:embed="rId10"/>
-                          <a:stretch>
-                            <a:fillRect/>
-                          </a:stretch>
-                        </pic:blipFill>
-                        <pic:spPr>
-                          <a:xfrm>
-                            <a:off x="0" y="457200"/>
-                            <a:ext cx="3819525" cy="1177290"/>
-                          </a:xfrm>
-                          <a:prstGeom prst="rect">
-                            <a:avLst/>
-                          </a:prstGeom>
-                        </pic:spPr>
-                      </pic:pic>
-                      <pic:pic xmlns:pic="http://schemas.openxmlformats.org/drawingml/2006/picture">
-                        <pic:nvPicPr>
-                          <pic:cNvPr id="21" name="table"/>
-                          <pic:cNvPicPr>
-                            <a:picLocks noChangeAspect="1"/>
-                          </pic:cNvPicPr>
-                        </pic:nvPicPr>
-                        <pic:blipFill>
-                          <a:blip r:embed="rId11">
-                            <a:duotone>
-                              <a:prstClr val="black"/>
-                              <a:schemeClr val="accent4">
-                                <a:tint val="45000"/>
-                                <a:satMod val="400000"/>
-                              </a:schemeClr>
-                            </a:duotone>
-                          </a:blip>
-                          <a:stretch>
-                            <a:fillRect/>
-                          </a:stretch>
-                        </pic:blipFill>
-                        <pic:spPr>
-                          <a:xfrm>
-                            <a:off x="9525" y="0"/>
-                            <a:ext cx="1495425" cy="339090"/>
-                          </a:xfrm>
-                          <a:prstGeom prst="rect">
-                            <a:avLst/>
-                          </a:prstGeom>
-                          <a:noFill/>
-                          <a:ln>
-                            <a:noFill/>
-                          </a:ln>
-                        </pic:spPr>
-                      </pic:pic>
-                      <pic:pic xmlns:pic="http://schemas.openxmlformats.org/drawingml/2006/picture">
-                        <pic:nvPicPr>
-                          <pic:cNvPr id="22" name="table"/>
-                          <pic:cNvPicPr>
-                            <a:picLocks noChangeAspect="1"/>
-                          </pic:cNvPicPr>
-                        </pic:nvPicPr>
-                        <pic:blipFill>
-                          <a:blip r:embed="rId12">
-                            <a:duotone>
-                              <a:prstClr val="black"/>
-                              <a:schemeClr val="accent4">
-                                <a:tint val="45000"/>
-                                <a:satMod val="400000"/>
-                              </a:schemeClr>
-                            </a:duotone>
-                          </a:blip>
-                          <a:stretch>
-                            <a:fillRect/>
-                          </a:stretch>
-                        </pic:blipFill>
-                        <pic:spPr>
-                          <a:xfrm>
-                            <a:off x="1990725" y="0"/>
-                            <a:ext cx="1828800" cy="339090"/>
-                          </a:xfrm>
-                          <a:prstGeom prst="rect">
-                            <a:avLst/>
-                          </a:prstGeom>
-                          <a:noFill/>
-                          <a:ln>
-                            <a:noFill/>
-                          </a:ln>
-                        </pic:spPr>
-                      </pic:pic>
-                    </wpg:wgp>
-                  </a:graphicData>
-                </a:graphic>
-              </wp:inline>
-            </w:drawing>
-          </mc:Choice>
-          <mc:Fallback>
-            <w:pict>
-              <v:group w14:anchorId="44CFBA47" id="Grupo 23" o:spid="_x0000_s1026" style="width:300.75pt;height:128.7pt;mso-position-horizontal-relative:char;mso-position-vertical-relative:line" coordsize="38195,16344" o:gfxdata="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">
-                <v:shapetype id="_x0000_t75" coordsize="21600,21600" o:spt="75" o:preferrelative="t" path="m@4@5l@4@11@9@11@9@5xe" filled="f" stroked="f">
-                  <v:stroke joinstyle="miter"/>
-                  <v:formulas>
-                    <v:f eqn="if lineDrawn pixelLineWidth 0"/>
-                    <v:f eqn="sum @0 1 0"/>
-                    <v:f eqn="sum 0 0 @1"/>
-                    <v:f eqn="prod @2 1 2"/>
-                    <v:f eqn="prod @3 21600 pixelWidth"/>
-                    <v:f eqn="prod @3 21600 pixelHeight"/>
-                    <v:f eqn="sum @0 0 1"/>
-                    <v:f eqn="prod @6 1 2"/>
-                    <v:f eqn="prod @7 21600 pixelWidth"/>
-                    <v:f eqn="sum @8 21600 0"/>
-                    <v:f eqn="prod @7 21600 pixelHeight"/>
-                    <v:f eqn="sum @10 21600 0"/>
-                  </v:formulas>
-                  <v:path o:extrusionok="f" gradientshapeok="t" o:connecttype="rect"/>
-                  <o:lock v:ext="edit" aspectratio="t"/>
-                </v:shapetype>
-                <v:shape id="table" o:spid="_x0000_s1027" type="#_x0000_t75" style="position:absolute;top:4572;width:38195;height:11772;visibility:visible;mso-wrap-style:square" o:gfxdata="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">
-                  <v:imagedata r:id="rId13" o:title=""/>
-                  <v:path arrowok="t"/>
-                </v:shape>
-                <v:shape id="table" o:spid="_x0000_s1028" type="#_x0000_t75" style="position:absolute;left:95;width:14954;height:3390;visibility:visible;mso-wrap-style:square" o:gfxdata="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">
-                  <v:imagedata r:id="rId14" o:title="" recolortarget="black"/>
-                  <v:path arrowok="t"/>
-                </v:shape>
-                <v:shape id="table" o:spid="_x0000_s1029" type="#_x0000_t75" style="position:absolute;left:19907;width:18288;height:3390;visibility:visible;mso-wrap-style:square" o:gfxdata="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">
-                  <v:imagedata r:id="rId15" o:title="" recolortarget="black"/>
-                  <v:path arrowok="t"/>
-                </v:shape>
-                <w10:anchorlock/>
-              </v:group>
-            </w:pict>
-          </mc:Fallback>
-        </mc:AlternateContent>
-      </w:r>
     </w:p>
     <w:p>
       <w:pPr>
-        <w:pStyle w:val="Ttulo2"/>
-        <w:ind w:left="0"/>
-        <w:rPr>
-          <w:color w:val="D69302" w:themeColor="accent5" w:themeShade="BF"/>
-          <w:lang w:val="es-AR"/>
-        </w:rPr>
+        <w:pStyle w:val="Heading2"/>
         <w:sectPr>
           <w:pgSz w:w="11907" w:h="16839" w:code="9"/>
           <w:pgMar w:top="567" w:right="720" w:bottom="567" w:left="720" w:header="720" w:footer="720" w:gutter="0"/>
@@ -13958,33 +14212,26 @@
         </w:sectPr>
       </w:pPr>
       <w:r>
-        <w:rPr>
-          <w:color w:val="D69302" w:themeColor="accent5" w:themeShade="BF"/>
-          <w:lang w:val="es-AR"/>
-        </w:rPr>
         <w:br w:type="page"/>
       </w:r>
+      <w:bookmarkStart w:id="2" w:name="_GoBack"/>
+      <w:bookmarkEnd w:id="2"/>
     </w:p>
+    <w:bookmarkStart w:id="3" w:name="_Toc374728089"/>
     <w:p>
       <w:pPr>
-        <w:pStyle w:val="Ttulo2"/>
-        <w:ind w:left="0"/>
-        <w:rPr>
-          <w:color w:val="D69302" w:themeColor="accent5" w:themeShade="BF"/>
-          <w:lang w:val="es-AR"/>
-        </w:rPr>
+        <w:pStyle w:val="Subtitle"/>
       </w:pPr>
-      <w:bookmarkStart w:id="3" w:name="_Toc374728089"/>
       <w:r>
         <w:rPr>
           <w:noProof/>
-          <w:lang w:val="es-AR" w:eastAsia="es-AR"/>
+          <w:sz w:val="36"/>
         </w:rPr>
         <w:lastRenderedPageBreak/>
         <mc:AlternateContent>
           <mc:Choice Requires="wpg">
             <w:drawing>
-              <wp:anchor distT="0" distB="0" distL="114300" distR="114300" simplePos="0" relativeHeight="251661312" behindDoc="0" locked="0" layoutInCell="1" allowOverlap="1">
+              <wp:anchor distT="0" distB="0" distL="114300" distR="114300" simplePos="0" relativeHeight="251661312" behindDoc="0" locked="0" layoutInCell="1" allowOverlap="1" wp14:anchorId="2644569B" wp14:editId="26BB3CA5">
                 <wp:simplePos x="0" y="0"/>
                 <wp:positionH relativeFrom="column">
                   <wp:posOffset>30480</wp:posOffset>
@@ -14094,8 +14341,7 @@
       </w:r>
       <w:r>
         <w:rPr>
-          <w:color w:val="D69302" w:themeColor="accent5" w:themeShade="BF"/>
-          <w:lang w:val="es-AR"/>
+          <w:sz w:val="36"/>
         </w:rPr>
         <w:t>Diagrama de Gantt</w:t>
       </w:r>
@@ -14111,7 +14357,7 @@
     </w:p>
     <w:p>
       <w:pPr>
-        <w:pStyle w:val="Sinespaciado"/>
+        <w:pStyle w:val="NoSpacing"/>
         <w:rPr>
           <w:lang w:val="es-AR"/>
         </w:rPr>
@@ -14125,19 +14371,10 @@
     </w:p>
     <w:p>
       <w:pPr>
-        <w:pStyle w:val="Ttulo2"/>
-        <w:ind w:left="0"/>
-        <w:rPr>
-          <w:color w:val="D69302" w:themeColor="accent5" w:themeShade="BF"/>
-          <w:lang w:val="es-AR"/>
-        </w:rPr>
+        <w:pStyle w:val="Subtitle"/>
       </w:pPr>
       <w:bookmarkStart w:id="4" w:name="_Toc374728090"/>
       <w:r>
-        <w:rPr>
-          <w:color w:val="D69302" w:themeColor="accent5" w:themeShade="BF"/>
-          <w:lang w:val="es-AR"/>
-        </w:rPr>
         <w:lastRenderedPageBreak/>
         <w:t>Tareas atrazadas</w:t>
       </w:r>
@@ -14674,33 +14911,18 @@
     </w:p>
     <w:p>
       <w:pPr>
-        <w:pStyle w:val="Ttulo2"/>
-        <w:ind w:left="0"/>
-        <w:rPr>
-          <w:color w:val="D69302" w:themeColor="accent5" w:themeShade="BF"/>
-          <w:lang w:val="es-AR"/>
-        </w:rPr>
+        <w:pStyle w:val="Subtitle"/>
       </w:pPr>
       <w:bookmarkStart w:id="5" w:name="_Toc374728091"/>
       <w:r>
-        <w:rPr>
-          <w:color w:val="D69302" w:themeColor="accent5" w:themeShade="BF"/>
-          <w:lang w:val="es-AR"/>
-        </w:rPr>
-        <w:t>Pró</w:t>
-      </w:r>
-      <w:r>
-        <w:rPr>
-          <w:color w:val="D69302" w:themeColor="accent5" w:themeShade="BF"/>
-          <w:lang w:val="es-AR"/>
-        </w:rPr>
-        <w:t>ximas tareas a realizar</w:t>
+        <w:t>Próximas tareas a realizar</w:t>
       </w:r>
       <w:bookmarkEnd w:id="5"/>
     </w:p>
     <w:p>
       <w:pPr>
         <w:rPr>
+          <w:rFonts w:ascii="Open Sans Light" w:hAnsi="Open Sans Light" w:cs="Open Sans Light"/>
           <w:lang w:val="es-AR"/>
         </w:rPr>
       </w:pPr>
@@ -14709,6 +14931,7 @@
       <w:pPr>
         <w:ind w:left="0"/>
         <w:rPr>
+          <w:rFonts w:ascii="Open Sans Light" w:hAnsi="Open Sans Light" w:cs="Open Sans Light"/>
           <w:sz w:val="24"/>
           <w:szCs w:val="24"/>
           <w:lang w:val="es-AR"/>
@@ -14716,6 +14939,7 @@
       </w:pPr>
       <w:r>
         <w:rPr>
+          <w:rFonts w:ascii="Open Sans Light" w:hAnsi="Open Sans Light" w:cs="Open Sans Light"/>
           <w:sz w:val="24"/>
           <w:szCs w:val="24"/>
           <w:lang w:val="es-AR"/>
@@ -14727,6 +14951,7 @@
       <w:pPr>
         <w:ind w:left="0"/>
         <w:rPr>
+          <w:rFonts w:ascii="Open Sans Light" w:hAnsi="Open Sans Light" w:cs="Open Sans Light"/>
           <w:sz w:val="24"/>
           <w:szCs w:val="24"/>
           <w:lang w:val="es-AR"/>
@@ -14735,12 +14960,13 @@
     </w:p>
     <w:p>
       <w:pPr>
-        <w:pStyle w:val="Prrafodelista"/>
+        <w:pStyle w:val="ListParagraph"/>
         <w:numPr>
           <w:ilvl w:val="0"/>
           <w:numId w:val="2"/>
         </w:numPr>
         <w:rPr>
+          <w:rFonts w:ascii="Open Sans Light" w:hAnsi="Open Sans Light" w:cs="Open Sans Light"/>
           <w:sz w:val="24"/>
           <w:szCs w:val="24"/>
           <w:lang w:val="es-AR"/>
@@ -14748,6 +14974,7 @@
       </w:pPr>
       <w:r>
         <w:rPr>
+          <w:rFonts w:ascii="Open Sans Light" w:hAnsi="Open Sans Light" w:cs="Open Sans Light"/>
           <w:sz w:val="24"/>
           <w:szCs w:val="24"/>
           <w:lang w:val="es-AR"/>
@@ -14757,12 +14984,13 @@
     </w:p>
     <w:p>
       <w:pPr>
-        <w:pStyle w:val="Prrafodelista"/>
+        <w:pStyle w:val="ListParagraph"/>
         <w:numPr>
           <w:ilvl w:val="0"/>
           <w:numId w:val="2"/>
         </w:numPr>
         <w:rPr>
+          <w:rFonts w:ascii="Open Sans Light" w:hAnsi="Open Sans Light" w:cs="Open Sans Light"/>
           <w:sz w:val="24"/>
           <w:szCs w:val="24"/>
           <w:lang w:val="es-AR"/>
@@ -14770,6 +14998,7 @@
       </w:pPr>
       <w:r>
         <w:rPr>
+          <w:rFonts w:ascii="Open Sans Light" w:hAnsi="Open Sans Light" w:cs="Open Sans Light"/>
           <w:sz w:val="24"/>
           <w:szCs w:val="24"/>
           <w:lang w:val="es-AR"/>
@@ -14779,12 +15008,13 @@
     </w:p>
     <w:p>
       <w:pPr>
-        <w:pStyle w:val="Prrafodelista"/>
+        <w:pStyle w:val="ListParagraph"/>
         <w:numPr>
           <w:ilvl w:val="0"/>
           <w:numId w:val="2"/>
         </w:numPr>
         <w:rPr>
+          <w:rFonts w:ascii="Open Sans Light" w:hAnsi="Open Sans Light" w:cs="Open Sans Light"/>
           <w:sz w:val="24"/>
           <w:szCs w:val="24"/>
           <w:lang w:val="es-AR"/>
@@ -14792,6 +15022,7 @@
       </w:pPr>
       <w:r>
         <w:rPr>
+          <w:rFonts w:ascii="Open Sans Light" w:hAnsi="Open Sans Light" w:cs="Open Sans Light"/>
           <w:sz w:val="24"/>
           <w:szCs w:val="24"/>
           <w:lang w:val="es-AR"/>
@@ -14801,12 +15032,13 @@
     </w:p>
     <w:p>
       <w:pPr>
-        <w:pStyle w:val="Prrafodelista"/>
+        <w:pStyle w:val="ListParagraph"/>
         <w:numPr>
           <w:ilvl w:val="0"/>
           <w:numId w:val="2"/>
         </w:numPr>
         <w:rPr>
+          <w:rFonts w:ascii="Open Sans Light" w:hAnsi="Open Sans Light" w:cs="Open Sans Light"/>
           <w:sz w:val="24"/>
           <w:szCs w:val="24"/>
           <w:lang w:val="es-AR"/>
@@ -14814,6 +15046,7 @@
       </w:pPr>
       <w:r>
         <w:rPr>
+          <w:rFonts w:ascii="Open Sans Light" w:hAnsi="Open Sans Light" w:cs="Open Sans Light"/>
           <w:sz w:val="24"/>
           <w:szCs w:val="24"/>
           <w:lang w:val="es-AR"/>
@@ -14823,12 +15056,13 @@
     </w:p>
     <w:p>
       <w:pPr>
-        <w:pStyle w:val="Prrafodelista"/>
+        <w:pStyle w:val="ListParagraph"/>
         <w:numPr>
           <w:ilvl w:val="0"/>
           <w:numId w:val="2"/>
         </w:numPr>
         <w:rPr>
+          <w:rFonts w:ascii="Open Sans Light" w:hAnsi="Open Sans Light" w:cs="Open Sans Light"/>
           <w:sz w:val="24"/>
           <w:szCs w:val="24"/>
           <w:lang w:val="es-AR"/>
@@ -14836,6 +15070,7 @@
       </w:pPr>
       <w:r>
         <w:rPr>
+          <w:rFonts w:ascii="Open Sans Light" w:hAnsi="Open Sans Light" w:cs="Open Sans Light"/>
           <w:sz w:val="24"/>
           <w:szCs w:val="24"/>
           <w:lang w:val="es-AR"/>
@@ -14845,12 +15080,13 @@
     </w:p>
     <w:p>
       <w:pPr>
-        <w:pStyle w:val="Prrafodelista"/>
+        <w:pStyle w:val="ListParagraph"/>
         <w:numPr>
           <w:ilvl w:val="0"/>
           <w:numId w:val="2"/>
         </w:numPr>
         <w:rPr>
+          <w:rFonts w:ascii="Open Sans Light" w:hAnsi="Open Sans Light" w:cs="Open Sans Light"/>
           <w:sz w:val="24"/>
           <w:szCs w:val="24"/>
           <w:lang w:val="es-AR"/>
@@ -14858,6 +15094,7 @@
       </w:pPr>
       <w:r>
         <w:rPr>
+          <w:rFonts w:ascii="Open Sans Light" w:hAnsi="Open Sans Light" w:cs="Open Sans Light"/>
           <w:sz w:val="24"/>
           <w:szCs w:val="24"/>
           <w:lang w:val="es-AR"/>
@@ -14867,12 +15104,13 @@
     </w:p>
     <w:p>
       <w:pPr>
-        <w:pStyle w:val="Prrafodelista"/>
+        <w:pStyle w:val="ListParagraph"/>
         <w:numPr>
           <w:ilvl w:val="0"/>
           <w:numId w:val="2"/>
         </w:numPr>
         <w:rPr>
+          <w:rFonts w:ascii="Open Sans Light" w:hAnsi="Open Sans Light" w:cs="Open Sans Light"/>
           <w:sz w:val="24"/>
           <w:szCs w:val="24"/>
           <w:lang w:val="es-AR"/>
@@ -14880,6 +15118,7 @@
       </w:pPr>
       <w:r>
         <w:rPr>
+          <w:rFonts w:ascii="Open Sans Light" w:hAnsi="Open Sans Light" w:cs="Open Sans Light"/>
           <w:sz w:val="24"/>
           <w:szCs w:val="24"/>
           <w:lang w:val="es-AR"/>
@@ -15575,11 +15814,11 @@
     <w:name w:val="Normal"/>
     <w:qFormat/>
   </w:style>
-  <w:style w:type="paragraph" w:styleId="Ttulo1">
+  <w:style w:type="paragraph" w:styleId="Heading1">
     <w:name w:val="heading 1"/>
     <w:basedOn w:val="Normal"/>
     <w:next w:val="Normal"/>
-    <w:link w:val="Ttulo1Car"/>
+    <w:link w:val="Heading1Char"/>
     <w:uiPriority w:val="9"/>
     <w:qFormat/>
     <w:rsid w:val="001C2DD2"/>
@@ -15596,34 +15835,36 @@
       <w:szCs w:val="40"/>
     </w:rPr>
   </w:style>
-  <w:style w:type="paragraph" w:styleId="Ttulo2">
+  <w:style w:type="paragraph" w:styleId="Heading2">
     <w:name w:val="heading 2"/>
     <w:basedOn w:val="Normal"/>
     <w:next w:val="Normal"/>
-    <w:link w:val="Ttulo2Car"/>
+    <w:link w:val="Heading2Char"/>
     <w:uiPriority w:val="9"/>
     <w:unhideWhenUsed/>
     <w:qFormat/>
-    <w:rsid w:val="001C2DD2"/>
+    <w:rsid w:val="00171BA8"/>
     <w:pPr>
       <w:keepNext/>
       <w:keepLines/>
       <w:spacing w:before="40"/>
+      <w:ind w:left="0"/>
       <w:outlineLvl w:val="1"/>
     </w:pPr>
     <w:rPr>
-      <w:rFonts w:asciiTheme="majorHAnsi" w:eastAsiaTheme="majorEastAsia" w:hAnsiTheme="majorHAnsi" w:cstheme="majorBidi"/>
+      <w:rFonts w:ascii="Oswald" w:eastAsiaTheme="majorEastAsia" w:hAnsi="Oswald" w:cs="Open Sans Light"/>
       <w:color w:val="D69302" w:themeColor="accent5" w:themeShade="BF"/>
-      <w:sz w:val="28"/>
       <w:szCs w:val="28"/>
+      <w:lang w:val="es-AR"/>
     </w:rPr>
   </w:style>
-  <w:style w:type="character" w:default="1" w:styleId="Fuentedeprrafopredeter">
+  <w:style w:type="character" w:default="1" w:styleId="DefaultParagraphFont">
     <w:name w:val="Default Paragraph Font"/>
     <w:uiPriority w:val="1"/>
+    <w:semiHidden/>
     <w:unhideWhenUsed/>
   </w:style>
-  <w:style w:type="table" w:default="1" w:styleId="Tablanormal">
+  <w:style w:type="table" w:default="1" w:styleId="TableNormal">
     <w:name w:val="Normal Table"/>
     <w:uiPriority w:val="99"/>
     <w:semiHidden/>
@@ -15638,15 +15879,15 @@
       </w:tblCellMar>
     </w:tblPr>
   </w:style>
-  <w:style w:type="numbering" w:default="1" w:styleId="Sinlista">
+  <w:style w:type="numbering" w:default="1" w:styleId="NoList">
     <w:name w:val="No List"/>
     <w:uiPriority w:val="99"/>
     <w:semiHidden/>
     <w:unhideWhenUsed/>
   </w:style>
-  <w:style w:type="table" w:styleId="Tablaconcuadrcula">
+  <w:style w:type="table" w:styleId="TableGrid">
     <w:name w:val="Table Grid"/>
-    <w:basedOn w:val="Tablanormal"/>
+    <w:basedOn w:val="TableNormal"/>
     <w:uiPriority w:val="39"/>
     <w:tblPr>
       <w:tblInd w:w="0" w:type="dxa"/>
@@ -15666,39 +15907,32 @@
       </w:tblCellMar>
     </w:tblPr>
   </w:style>
-  <w:style w:type="character" w:styleId="Textodelmarcadordeposicin">
+  <w:style w:type="character" w:styleId="PlaceholderText">
     <w:name w:val="Placeholder Text"/>
-    <w:basedOn w:val="Fuentedeprrafopredeter"/>
+    <w:basedOn w:val="DefaultParagraphFont"/>
     <w:uiPriority w:val="99"/>
     <w:semiHidden/>
     <w:rPr>
       <w:color w:val="808080"/>
     </w:rPr>
   </w:style>
-  <w:style w:type="paragraph" w:styleId="Subttulo">
+  <w:style w:type="paragraph" w:styleId="Subtitle">
     <w:name w:val="Subtitle"/>
-    <w:basedOn w:val="Normal"/>
+    <w:basedOn w:val="TOCHeading"/>
     <w:next w:val="Normal"/>
-    <w:link w:val="SubttuloCar"/>
+    <w:link w:val="SubtitleChar"/>
     <w:uiPriority w:val="1"/>
     <w:qFormat/>
-    <w:pPr>
-      <w:numPr>
-        <w:ilvl w:val="1"/>
-      </w:numPr>
-      <w:spacing w:line="216" w:lineRule="auto"/>
-      <w:ind w:left="720"/>
-    </w:pPr>
+    <w:rsid w:val="00171BA8"/>
     <w:rPr>
-      <w:caps/>
-      <w:color w:val="FFFFFF" w:themeColor="background1"/>
-      <w:sz w:val="110"/>
-      <w:szCs w:val="110"/>
+      <w:rFonts w:ascii="Oswald" w:hAnsi="Oswald"/>
+      <w:color w:val="FFC000"/>
+      <w:sz w:val="52"/>
     </w:rPr>
   </w:style>
-  <w:style w:type="character" w:styleId="Hipervnculo">
+  <w:style w:type="character" w:styleId="Hyperlink">
     <w:name w:val="Hyperlink"/>
-    <w:basedOn w:val="Fuentedeprrafopredeter"/>
+    <w:basedOn w:val="DefaultParagraphFont"/>
     <w:uiPriority w:val="99"/>
     <w:unhideWhenUsed/>
     <w:rPr>
@@ -15706,9 +15940,9 @@
       <w:u w:val="none"/>
     </w:rPr>
   </w:style>
-  <w:style w:type="character" w:styleId="Hipervnculovisitado">
+  <w:style w:type="character" w:styleId="FollowedHyperlink">
     <w:name w:val="FollowedHyperlink"/>
-    <w:basedOn w:val="Fuentedeprrafopredeter"/>
+    <w:basedOn w:val="DefaultParagraphFont"/>
     <w:uiPriority w:val="99"/>
     <w:semiHidden/>
     <w:unhideWhenUsed/>
@@ -15717,23 +15951,25 @@
       <w:u w:val="none"/>
     </w:rPr>
   </w:style>
-  <w:style w:type="character" w:customStyle="1" w:styleId="SubttuloCar">
-    <w:name w:val="Subtítulo Car"/>
-    <w:basedOn w:val="Fuentedeprrafopredeter"/>
-    <w:link w:val="Subttulo"/>
+  <w:style w:type="character" w:customStyle="1" w:styleId="SubtitleChar">
+    <w:name w:val="Subtitle Char"/>
+    <w:basedOn w:val="DefaultParagraphFont"/>
+    <w:link w:val="Subtitle"/>
     <w:uiPriority w:val="1"/>
+    <w:rsid w:val="00171BA8"/>
     <w:rPr>
-      <w:caps/>
-      <w:color w:val="FFFFFF" w:themeColor="background1"/>
-      <w:sz w:val="110"/>
-      <w:szCs w:val="110"/>
+      <w:rFonts w:ascii="Oswald" w:eastAsiaTheme="majorEastAsia" w:hAnsi="Oswald" w:cstheme="majorBidi"/>
+      <w:color w:val="FFC000"/>
+      <w:sz w:val="52"/>
+      <w:szCs w:val="32"/>
+      <w:lang w:val="es-AR" w:eastAsia="es-AR"/>
     </w:rPr>
   </w:style>
-  <w:style w:type="paragraph" w:styleId="Puesto">
+  <w:style w:type="paragraph" w:styleId="Title">
     <w:name w:val="Title"/>
     <w:basedOn w:val="Normal"/>
     <w:next w:val="Normal"/>
-    <w:link w:val="PuestoCar"/>
+    <w:link w:val="TitleChar"/>
     <w:uiPriority w:val="1"/>
     <w:qFormat/>
     <w:pPr>
@@ -15749,10 +15985,10 @@
       <w:szCs w:val="168"/>
     </w:rPr>
   </w:style>
-  <w:style w:type="character" w:customStyle="1" w:styleId="PuestoCar">
-    <w:name w:val="Puesto Car"/>
-    <w:basedOn w:val="Fuentedeprrafopredeter"/>
-    <w:link w:val="Puesto"/>
+  <w:style w:type="character" w:customStyle="1" w:styleId="TitleChar">
+    <w:name w:val="Title Char"/>
+    <w:basedOn w:val="DefaultParagraphFont"/>
+    <w:link w:val="Title"/>
     <w:uiPriority w:val="1"/>
     <w:rPr>
       <w:rFonts w:asciiTheme="majorHAnsi" w:eastAsiaTheme="majorEastAsia" w:hAnsiTheme="majorHAnsi" w:cstheme="majorBidi"/>
@@ -15780,7 +16016,7 @@
       <w:lang w:val="es-ES"/>
     </w:rPr>
   </w:style>
-  <w:style w:type="paragraph" w:styleId="Sinespaciado">
+  <w:style w:type="paragraph" w:styleId="NoSpacing">
     <w:name w:val="No Spacing"/>
     <w:uiPriority w:val="99"/>
     <w:unhideWhenUsed/>
@@ -15790,7 +16026,7 @@
       <w:szCs w:val="16"/>
     </w:rPr>
   </w:style>
-  <w:style w:type="paragraph" w:styleId="Textodebloque">
+  <w:style w:type="paragraph" w:styleId="BlockText">
     <w:name w:val="Block Text"/>
     <w:basedOn w:val="Normal"/>
     <w:uiPriority w:val="2"/>
@@ -15817,10 +16053,10 @@
       <w:szCs w:val="28"/>
     </w:rPr>
   </w:style>
-  <w:style w:type="paragraph" w:styleId="Textodeglobo">
+  <w:style w:type="paragraph" w:styleId="BalloonText">
     <w:name w:val="Balloon Text"/>
     <w:basedOn w:val="Normal"/>
-    <w:link w:val="TextodegloboCar"/>
+    <w:link w:val="BalloonTextChar"/>
     <w:uiPriority w:val="99"/>
     <w:semiHidden/>
     <w:unhideWhenUsed/>
@@ -15830,10 +16066,10 @@
       <w:szCs w:val="18"/>
     </w:rPr>
   </w:style>
-  <w:style w:type="character" w:customStyle="1" w:styleId="TextodegloboCar">
-    <w:name w:val="Texto de globo Car"/>
-    <w:basedOn w:val="Fuentedeprrafopredeter"/>
-    <w:link w:val="Textodeglobo"/>
+  <w:style w:type="character" w:customStyle="1" w:styleId="BalloonTextChar">
+    <w:name w:val="Balloon Text Char"/>
+    <w:basedOn w:val="DefaultParagraphFont"/>
+    <w:link w:val="BalloonText"/>
     <w:uiPriority w:val="99"/>
     <w:semiHidden/>
     <w:rPr>
@@ -15842,10 +16078,10 @@
       <w:szCs w:val="18"/>
     </w:rPr>
   </w:style>
-  <w:style w:type="paragraph" w:styleId="Encabezado">
+  <w:style w:type="paragraph" w:styleId="Header">
     <w:name w:val="header"/>
     <w:basedOn w:val="Normal"/>
-    <w:link w:val="EncabezadoCar"/>
+    <w:link w:val="HeaderChar"/>
     <w:uiPriority w:val="99"/>
     <w:unhideWhenUsed/>
     <w:rsid w:val="001E45A2"/>
@@ -15856,17 +16092,17 @@
       </w:tabs>
     </w:pPr>
   </w:style>
-  <w:style w:type="character" w:customStyle="1" w:styleId="EncabezadoCar">
-    <w:name w:val="Encabezado Car"/>
-    <w:basedOn w:val="Fuentedeprrafopredeter"/>
-    <w:link w:val="Encabezado"/>
+  <w:style w:type="character" w:customStyle="1" w:styleId="HeaderChar">
+    <w:name w:val="Header Char"/>
+    <w:basedOn w:val="DefaultParagraphFont"/>
+    <w:link w:val="Header"/>
     <w:uiPriority w:val="99"/>
     <w:rsid w:val="001E45A2"/>
   </w:style>
-  <w:style w:type="paragraph" w:styleId="Piedepgina">
+  <w:style w:type="paragraph" w:styleId="Footer">
     <w:name w:val="footer"/>
     <w:basedOn w:val="Normal"/>
-    <w:link w:val="PiedepginaCar"/>
+    <w:link w:val="FooterChar"/>
     <w:uiPriority w:val="99"/>
     <w:unhideWhenUsed/>
     <w:rsid w:val="001E45A2"/>
@@ -15877,17 +16113,17 @@
       </w:tabs>
     </w:pPr>
   </w:style>
-  <w:style w:type="character" w:customStyle="1" w:styleId="PiedepginaCar">
-    <w:name w:val="Pie de página Car"/>
-    <w:basedOn w:val="Fuentedeprrafopredeter"/>
-    <w:link w:val="Piedepgina"/>
+  <w:style w:type="character" w:customStyle="1" w:styleId="FooterChar">
+    <w:name w:val="Footer Char"/>
+    <w:basedOn w:val="DefaultParagraphFont"/>
+    <w:link w:val="Footer"/>
     <w:uiPriority w:val="99"/>
     <w:rsid w:val="001E45A2"/>
   </w:style>
-  <w:style w:type="character" w:customStyle="1" w:styleId="Ttulo1Car">
-    <w:name w:val="Título 1 Car"/>
-    <w:basedOn w:val="Fuentedeprrafopredeter"/>
-    <w:link w:val="Ttulo1"/>
+  <w:style w:type="character" w:customStyle="1" w:styleId="Heading1Char">
+    <w:name w:val="Heading 1 Char"/>
+    <w:basedOn w:val="DefaultParagraphFont"/>
+    <w:link w:val="Heading1"/>
     <w:uiPriority w:val="9"/>
     <w:rsid w:val="001C2DD2"/>
     <w:rPr>
@@ -15897,22 +16133,22 @@
       <w:szCs w:val="40"/>
     </w:rPr>
   </w:style>
-  <w:style w:type="character" w:customStyle="1" w:styleId="Ttulo2Car">
-    <w:name w:val="Título 2 Car"/>
-    <w:basedOn w:val="Fuentedeprrafopredeter"/>
-    <w:link w:val="Ttulo2"/>
+  <w:style w:type="character" w:customStyle="1" w:styleId="Heading2Char">
+    <w:name w:val="Heading 2 Char"/>
+    <w:basedOn w:val="DefaultParagraphFont"/>
+    <w:link w:val="Heading2"/>
     <w:uiPriority w:val="9"/>
-    <w:rsid w:val="001C2DD2"/>
+    <w:rsid w:val="00171BA8"/>
     <w:rPr>
-      <w:rFonts w:asciiTheme="majorHAnsi" w:eastAsiaTheme="majorEastAsia" w:hAnsiTheme="majorHAnsi" w:cstheme="majorBidi"/>
+      <w:rFonts w:ascii="Oswald" w:eastAsiaTheme="majorEastAsia" w:hAnsi="Oswald" w:cs="Open Sans Light"/>
       <w:color w:val="D69302" w:themeColor="accent5" w:themeShade="BF"/>
-      <w:sz w:val="28"/>
       <w:szCs w:val="28"/>
+      <w:lang w:val="es-AR"/>
     </w:rPr>
   </w:style>
-  <w:style w:type="table" w:styleId="Tabladecuadrcula4-nfasis5">
+  <w:style w:type="table" w:styleId="GridTable4-Accent5">
     <w:name w:val="Grid Table 4 Accent 5"/>
-    <w:basedOn w:val="Tablanormal"/>
+    <w:basedOn w:val="TableNormal"/>
     <w:uiPriority w:val="49"/>
     <w:rsid w:val="00E133E9"/>
     <w:tblPr>
@@ -15990,7 +16226,7 @@
       </w:tcPr>
     </w:tblStylePr>
   </w:style>
-  <w:style w:type="paragraph" w:styleId="Prrafodelista">
+  <w:style w:type="paragraph" w:styleId="ListParagraph">
     <w:name w:val="List Paragraph"/>
     <w:basedOn w:val="Normal"/>
     <w:uiPriority w:val="34"/>
@@ -16001,9 +16237,9 @@
       <w:contextualSpacing/>
     </w:pPr>
   </w:style>
-  <w:style w:type="paragraph" w:styleId="TtulodeTDC">
+  <w:style w:type="paragraph" w:styleId="TOCHeading">
     <w:name w:val="TOC Heading"/>
-    <w:basedOn w:val="Ttulo1"/>
+    <w:basedOn w:val="Heading1"/>
     <w:next w:val="Normal"/>
     <w:uiPriority w:val="39"/>
     <w:unhideWhenUsed/>
@@ -16021,7 +16257,7 @@
       <w:lang w:val="es-AR" w:eastAsia="es-AR"/>
     </w:rPr>
   </w:style>
-  <w:style w:type="paragraph" w:styleId="TDC2">
+  <w:style w:type="paragraph" w:styleId="TOC2">
     <w:name w:val="toc 2"/>
     <w:basedOn w:val="Normal"/>
     <w:next w:val="Normal"/>
@@ -16040,7 +16276,7 @@
       <w:szCs w:val="22"/>
     </w:rPr>
   </w:style>
-  <w:style w:type="paragraph" w:styleId="TDC1">
+  <w:style w:type="paragraph" w:styleId="TOC1">
     <w:name w:val="toc 1"/>
     <w:basedOn w:val="Normal"/>
     <w:next w:val="Normal"/>
@@ -16061,7 +16297,7 @@
       <w:szCs w:val="24"/>
     </w:rPr>
   </w:style>
-  <w:style w:type="paragraph" w:styleId="TDC3">
+  <w:style w:type="paragraph" w:styleId="TOC3">
     <w:name w:val="toc 3"/>
     <w:basedOn w:val="Normal"/>
     <w:next w:val="Normal"/>
@@ -16074,7 +16310,7 @@
       <w:szCs w:val="20"/>
     </w:rPr>
   </w:style>
-  <w:style w:type="paragraph" w:styleId="TDC4">
+  <w:style w:type="paragraph" w:styleId="TOC4">
     <w:name w:val="toc 4"/>
     <w:basedOn w:val="Normal"/>
     <w:next w:val="Normal"/>
@@ -16090,7 +16326,7 @@
       <w:szCs w:val="20"/>
     </w:rPr>
   </w:style>
-  <w:style w:type="paragraph" w:styleId="TDC5">
+  <w:style w:type="paragraph" w:styleId="TOC5">
     <w:name w:val="toc 5"/>
     <w:basedOn w:val="Normal"/>
     <w:next w:val="Normal"/>
@@ -16106,7 +16342,7 @@
       <w:szCs w:val="20"/>
     </w:rPr>
   </w:style>
-  <w:style w:type="paragraph" w:styleId="TDC6">
+  <w:style w:type="paragraph" w:styleId="TOC6">
     <w:name w:val="toc 6"/>
     <w:basedOn w:val="Normal"/>
     <w:next w:val="Normal"/>
@@ -16122,7 +16358,7 @@
       <w:szCs w:val="20"/>
     </w:rPr>
   </w:style>
-  <w:style w:type="paragraph" w:styleId="TDC7">
+  <w:style w:type="paragraph" w:styleId="TOC7">
     <w:name w:val="toc 7"/>
     <w:basedOn w:val="Normal"/>
     <w:next w:val="Normal"/>
@@ -16138,7 +16374,7 @@
       <w:szCs w:val="20"/>
     </w:rPr>
   </w:style>
-  <w:style w:type="paragraph" w:styleId="TDC8">
+  <w:style w:type="paragraph" w:styleId="TOC8">
     <w:name w:val="toc 8"/>
     <w:basedOn w:val="Normal"/>
     <w:next w:val="Normal"/>
@@ -16154,7 +16390,7 @@
       <w:szCs w:val="20"/>
     </w:rPr>
   </w:style>
-  <w:style w:type="paragraph" w:styleId="TDC9">
+  <w:style w:type="paragraph" w:styleId="TOC9">
     <w:name w:val="toc 9"/>
     <w:basedOn w:val="Normal"/>
     <w:next w:val="Normal"/>
@@ -16170,9 +16406,9 @@
       <w:szCs w:val="20"/>
     </w:rPr>
   </w:style>
-  <w:style w:type="table" w:styleId="Tabladelista5oscura-nfasis5">
+  <w:style w:type="table" w:styleId="ListTable5Dark-Accent5">
     <w:name w:val="List Table 5 Dark Accent 5"/>
-    <w:basedOn w:val="Tablanormal"/>
+    <w:basedOn w:val="TableNormal"/>
     <w:uiPriority w:val="50"/>
     <w:rsid w:val="00440EA2"/>
     <w:rPr>
@@ -16314,14 +16550,14 @@
 <file path=word/charts/chart1.xml><?xml version="1.0" encoding="utf-8"?>
 <c:chartSpace xmlns:c="http://schemas.openxmlformats.org/drawingml/2006/chart" xmlns:a="http://schemas.openxmlformats.org/drawingml/2006/main" xmlns:r="http://schemas.openxmlformats.org/officeDocument/2006/relationships">
   <c:date1904 val="0"/>
-  <c:lang val="es-ES"/>
+  <c:lang val="en-US"/>
   <c:roundedCorners val="0"/>
   <mc:AlternateContent xmlns:mc="http://schemas.openxmlformats.org/markup-compatibility/2006">
     <mc:Choice xmlns:c14="http://schemas.microsoft.com/office/drawing/2007/8/2/chart" Requires="c14">
-      <c14:style val="101"/>
+      <c14:style val="102"/>
     </mc:Choice>
     <mc:Fallback>
-      <c:style val="1"/>
+      <c:style val="2"/>
     </mc:Fallback>
   </mc:AlternateContent>
   <c:chart>
@@ -16340,7 +16576,7 @@
           </c:tx>
           <c:spPr>
             <a:solidFill>
-              <a:schemeClr val="accent1"/>
+              <a:schemeClr val="accent6"/>
             </a:solidFill>
             <a:ln>
               <a:noFill/>
@@ -16366,7 +16602,7 @@
               <a:lstStyle/>
               <a:p>
                 <a:pPr>
-                  <a:defRPr sz="900">
+                  <a:defRPr sz="900" b="0" i="0" u="none" strike="noStrike" kern="1200" baseline="0">
                     <a:solidFill>
                       <a:schemeClr val="tx1">
                         <a:lumMod val="65000"/>
@@ -16394,8 +16630,24 @@
                   <a:prstGeom prst="rect">
                     <a:avLst/>
                   </a:prstGeom>
+                  <a:noFill/>
+                  <a:ln>
+                    <a:noFill/>
+                  </a:ln>
                 </c15:spPr>
                 <c15:showLeaderLines val="1"/>
+                <c15:leaderLines>
+                  <c:spPr>
+                    <a:ln w="6350" cap="flat" cmpd="sng" algn="ctr">
+                      <a:solidFill>
+                        <a:schemeClr val="tx1"/>
+                      </a:solidFill>
+                      <a:prstDash val="solid"/>
+                      <a:round/>
+                    </a:ln>
+                    <a:effectLst/>
+                  </c:spPr>
+                </c15:leaderLines>
               </c:ext>
             </c:extLst>
           </c:dLbls>
@@ -16487,11 +16739,11 @@
         </c:dLbls>
         <c:gapWidth val="219"/>
         <c:overlap val="-27"/>
-        <c:axId val="-680707616"/>
-        <c:axId val="-680720128"/>
+        <c:axId val="-2101957664"/>
+        <c:axId val="-2101983776"/>
       </c:barChart>
       <c:catAx>
-        <c:axId val="-680707616"/>
+        <c:axId val="-2101957664"/>
         <c:scaling>
           <c:orientation val="minMax"/>
         </c:scaling>
@@ -16503,8 +16755,10 @@
         <c:tickLblPos val="nextTo"/>
         <c:spPr>
           <a:noFill/>
-          <a:ln>
+          <a:ln w="6350" cap="flat" cmpd="sng" algn="ctr">
             <a:noFill/>
+            <a:prstDash val="solid"/>
+            <a:round/>
           </a:ln>
           <a:effectLst/>
         </c:spPr>
@@ -16513,7 +16767,7 @@
           <a:lstStyle/>
           <a:p>
             <a:pPr>
-              <a:defRPr sz="900" kern="1200">
+              <a:defRPr sz="900" b="0" i="0" u="none" strike="noStrike" kern="1200" baseline="0">
                 <a:solidFill>
                   <a:schemeClr val="tx1">
                     <a:lumMod val="65000"/>
@@ -16528,7 +16782,7 @@
             <a:endParaRPr lang="es-AR"/>
           </a:p>
         </c:txPr>
-        <c:crossAx val="-680720128"/>
+        <c:crossAx val="-2101983776"/>
         <c:crosses val="autoZero"/>
         <c:auto val="1"/>
         <c:lblAlgn val="ctr"/>
@@ -16536,7 +16790,7 @@
         <c:noMultiLvlLbl val="0"/>
       </c:catAx>
       <c:valAx>
-        <c:axId val="-680720128"/>
+        <c:axId val="-2101983776"/>
         <c:scaling>
           <c:orientation val="minMax"/>
           <c:max val="100"/>
@@ -16552,6 +16806,7 @@
                   <a:lumOff val="85000"/>
                 </a:schemeClr>
               </a:solidFill>
+              <a:prstDash val="solid"/>
               <a:round/>
             </a:ln>
             <a:effectLst/>
@@ -16563,8 +16818,10 @@
         <c:tickLblPos val="nextTo"/>
         <c:spPr>
           <a:noFill/>
-          <a:ln>
+          <a:ln w="6350" cap="flat" cmpd="sng" algn="ctr">
             <a:noFill/>
+            <a:prstDash val="solid"/>
+            <a:round/>
           </a:ln>
           <a:effectLst/>
         </c:spPr>
@@ -16573,7 +16830,7 @@
           <a:lstStyle/>
           <a:p>
             <a:pPr>
-              <a:defRPr sz="900" kern="1200">
+              <a:defRPr sz="900" b="0" i="0" u="none" strike="noStrike" kern="1200" baseline="0">
                 <a:solidFill>
                   <a:schemeClr val="tx1">
                     <a:lumMod val="65000"/>
@@ -16588,7 +16845,7 @@
             <a:endParaRPr lang="es-AR"/>
           </a:p>
         </c:txPr>
-        <c:crossAx val="-680707616"/>
+        <c:crossAx val="-2101957664"/>
         <c:crosses val="autoZero"/>
         <c:crossBetween val="between"/>
       </c:valAx>
@@ -16618,6 +16875,7 @@
           <a:lumOff val="85000"/>
         </a:schemeClr>
       </a:solidFill>
+      <a:prstDash val="solid"/>
       <a:round/>
     </a:ln>
     <a:effectLst/>
@@ -16632,10 +16890,487 @@
       <a:endParaRPr lang="es-AR"/>
     </a:p>
   </c:txPr>
-  <c:externalData r:id="rId1">
+  <c:externalData r:id="rId3">
     <c:autoUpdate val="0"/>
   </c:externalData>
 </c:chartSpace>
+</file>
+
+<file path=word/charts/colors1.xml><?xml version="1.0" encoding="utf-8"?>
+<cs:colorStyle xmlns:cs="http://schemas.microsoft.com/office/drawing/2012/chartStyle" xmlns:a="http://schemas.openxmlformats.org/drawingml/2006/main" meth="cycle" id="13">
+  <a:schemeClr val="accent6"/>
+  <a:schemeClr val="accent5"/>
+  <a:schemeClr val="accent4"/>
+  <cs:variation/>
+  <cs:variation>
+    <a:lumMod val="60000"/>
+  </cs:variation>
+  <cs:variation>
+    <a:lumMod val="80000"/>
+    <a:lumOff val="20000"/>
+  </cs:variation>
+  <cs:variation>
+    <a:lumMod val="80000"/>
+  </cs:variation>
+  <cs:variation>
+    <a:lumMod val="60000"/>
+    <a:lumOff val="40000"/>
+  </cs:variation>
+  <cs:variation>
+    <a:lumMod val="50000"/>
+  </cs:variation>
+  <cs:variation>
+    <a:lumMod val="70000"/>
+    <a:lumOff val="30000"/>
+  </cs:variation>
+  <cs:variation>
+    <a:lumMod val="70000"/>
+  </cs:variation>
+  <cs:variation>
+    <a:lumMod val="50000"/>
+    <a:lumOff val="50000"/>
+  </cs:variation>
+</cs:colorStyle>
+</file>
+
+<file path=word/charts/style1.xml><?xml version="1.0" encoding="utf-8"?>
+<cs:chartStyle xmlns:cs="http://schemas.microsoft.com/office/drawing/2012/chartStyle" xmlns:a="http://schemas.openxmlformats.org/drawingml/2006/main" id="101">
+  <cs:axisTitle>
+    <cs:lnRef idx="0"/>
+    <cs:fillRef idx="0"/>
+    <cs:effectRef idx="0"/>
+    <cs:fontRef idx="minor">
+      <a:schemeClr val="tx1"/>
+    </cs:fontRef>
+    <cs:defRPr sz="1000" b="1" kern="1200"/>
+  </cs:axisTitle>
+  <cs:categoryAxis>
+    <cs:lnRef idx="1">
+      <a:schemeClr val="tx1">
+        <a:tint val="75000"/>
+      </a:schemeClr>
+    </cs:lnRef>
+    <cs:fillRef idx="0"/>
+    <cs:effectRef idx="0"/>
+    <cs:fontRef idx="minor">
+      <a:schemeClr val="tx1"/>
+    </cs:fontRef>
+    <cs:spPr>
+      <a:ln>
+        <a:round/>
+      </a:ln>
+    </cs:spPr>
+    <cs:defRPr sz="1000" kern="1200"/>
+  </cs:categoryAxis>
+  <cs:chartArea mods="allowNoFillOverride allowNoLineOverride">
+    <cs:lnRef idx="1">
+      <a:schemeClr val="tx1">
+        <a:tint val="75000"/>
+      </a:schemeClr>
+    </cs:lnRef>
+    <cs:fillRef idx="1">
+      <a:schemeClr val="bg1"/>
+    </cs:fillRef>
+    <cs:effectRef idx="0"/>
+    <cs:fontRef idx="minor">
+      <a:schemeClr val="tx1"/>
+    </cs:fontRef>
+    <cs:spPr>
+      <a:ln>
+        <a:round/>
+      </a:ln>
+    </cs:spPr>
+    <cs:defRPr sz="1000" kern="1200"/>
+  </cs:chartArea>
+  <cs:dataLabel>
+    <cs:lnRef idx="0"/>
+    <cs:fillRef idx="0"/>
+    <cs:effectRef idx="0"/>
+    <cs:fontRef idx="minor">
+      <a:schemeClr val="tx1"/>
+    </cs:fontRef>
+    <cs:defRPr sz="1000" kern="1200"/>
+  </cs:dataLabel>
+  <cs:dataLabelCallout>
+    <cs:lnRef idx="0"/>
+    <cs:fillRef idx="0"/>
+    <cs:effectRef idx="0"/>
+    <cs:fontRef idx="minor">
+      <a:schemeClr val="dk1"/>
+    </cs:fontRef>
+    <cs:spPr>
+      <a:solidFill>
+        <a:schemeClr val="lt1"/>
+      </a:solidFill>
+      <a:ln>
+        <a:solidFill>
+          <a:schemeClr val="dk1">
+            <a:lumMod val="65000"/>
+            <a:lumOff val="35000"/>
+          </a:schemeClr>
+        </a:solidFill>
+      </a:ln>
+    </cs:spPr>
+    <cs:defRPr sz="1000" kern="1200"/>
+  </cs:dataLabelCallout>
+  <cs:dataPoint>
+    <cs:lnRef idx="0"/>
+    <cs:fillRef idx="1">
+      <cs:styleClr val="auto"/>
+    </cs:fillRef>
+    <cs:effectRef idx="0"/>
+    <cs:fontRef idx="minor">
+      <a:schemeClr val="tx1"/>
+    </cs:fontRef>
+  </cs:dataPoint>
+  <cs:dataPoint3D>
+    <cs:lnRef idx="0"/>
+    <cs:fillRef idx="1">
+      <cs:styleClr val="auto"/>
+    </cs:fillRef>
+    <cs:effectRef idx="0"/>
+    <cs:fontRef idx="minor">
+      <a:schemeClr val="tx1"/>
+    </cs:fontRef>
+  </cs:dataPoint3D>
+  <cs:dataPointLine>
+    <cs:lnRef idx="1">
+      <cs:styleClr val="auto"/>
+    </cs:lnRef>
+    <cs:lineWidthScale>3</cs:lineWidthScale>
+    <cs:fillRef idx="0"/>
+    <cs:effectRef idx="0"/>
+    <cs:fontRef idx="minor">
+      <a:schemeClr val="tx1"/>
+    </cs:fontRef>
+    <cs:spPr>
+      <a:ln cap="rnd">
+        <a:round/>
+      </a:ln>
+    </cs:spPr>
+  </cs:dataPointLine>
+  <cs:dataPointMarker>
+    <cs:lnRef idx="1">
+      <cs:styleClr val="auto"/>
+    </cs:lnRef>
+    <cs:fillRef idx="1">
+      <cs:styleClr val="auto"/>
+    </cs:fillRef>
+    <cs:effectRef idx="0"/>
+    <cs:fontRef idx="minor">
+      <a:schemeClr val="tx1"/>
+    </cs:fontRef>
+    <cs:spPr>
+      <a:ln>
+        <a:round/>
+      </a:ln>
+    </cs:spPr>
+  </cs:dataPointMarker>
+  <cs:dataPointMarkerLayout/>
+  <cs:dataPointWireframe>
+    <cs:lnRef idx="1">
+      <cs:styleClr val="auto"/>
+    </cs:lnRef>
+    <cs:fillRef idx="0"/>
+    <cs:effectRef idx="0"/>
+    <cs:fontRef idx="minor">
+      <a:schemeClr val="tx1"/>
+    </cs:fontRef>
+    <cs:spPr>
+      <a:ln>
+        <a:round/>
+      </a:ln>
+    </cs:spPr>
+  </cs:dataPointWireframe>
+  <cs:dataTable>
+    <cs:lnRef idx="1">
+      <a:schemeClr val="tx1">
+        <a:tint val="75000"/>
+      </a:schemeClr>
+    </cs:lnRef>
+    <cs:fillRef idx="0"/>
+    <cs:effectRef idx="0"/>
+    <cs:fontRef idx="minor">
+      <a:schemeClr val="tx1"/>
+    </cs:fontRef>
+    <cs:spPr>
+      <a:ln>
+        <a:round/>
+      </a:ln>
+    </cs:spPr>
+    <cs:defRPr sz="1000" kern="1200"/>
+  </cs:dataTable>
+  <cs:downBar>
+    <cs:lnRef idx="1">
+      <a:schemeClr val="tx1"/>
+    </cs:lnRef>
+    <cs:fillRef idx="1">
+      <a:schemeClr val="dk1">
+        <a:tint val="85000"/>
+      </a:schemeClr>
+    </cs:fillRef>
+    <cs:effectRef idx="0"/>
+    <cs:fontRef idx="minor">
+      <a:schemeClr val="tx1"/>
+    </cs:fontRef>
+    <cs:spPr>
+      <a:ln>
+        <a:round/>
+      </a:ln>
+    </cs:spPr>
+  </cs:downBar>
+  <cs:dropLine>
+    <cs:lnRef idx="1">
+      <a:schemeClr val="tx1"/>
+    </cs:lnRef>
+    <cs:fillRef idx="0"/>
+    <cs:effectRef idx="0"/>
+    <cs:fontRef idx="minor">
+      <a:schemeClr val="tx1"/>
+    </cs:fontRef>
+    <cs:spPr>
+      <a:ln>
+        <a:round/>
+      </a:ln>
+    </cs:spPr>
+  </cs:dropLine>
+  <cs:errorBar>
+    <cs:lnRef idx="1">
+      <a:schemeClr val="tx1"/>
+    </cs:lnRef>
+    <cs:fillRef idx="1">
+      <a:schemeClr val="tx1"/>
+    </cs:fillRef>
+    <cs:effectRef idx="0"/>
+    <cs:fontRef idx="minor">
+      <a:schemeClr val="tx1"/>
+    </cs:fontRef>
+    <cs:spPr>
+      <a:ln>
+        <a:round/>
+      </a:ln>
+    </cs:spPr>
+  </cs:errorBar>
+  <cs:floor>
+    <cs:lnRef idx="1">
+      <a:schemeClr val="tx1">
+        <a:tint val="75000"/>
+      </a:schemeClr>
+    </cs:lnRef>
+    <cs:fillRef idx="0"/>
+    <cs:effectRef idx="0"/>
+    <cs:fontRef idx="minor">
+      <a:schemeClr val="tx1"/>
+    </cs:fontRef>
+    <cs:spPr>
+      <a:ln>
+        <a:round/>
+      </a:ln>
+    </cs:spPr>
+  </cs:floor>
+  <cs:gridlineMajor>
+    <cs:lnRef idx="1">
+      <a:schemeClr val="tx1">
+        <a:tint val="75000"/>
+      </a:schemeClr>
+    </cs:lnRef>
+    <cs:fillRef idx="0"/>
+    <cs:effectRef idx="0"/>
+    <cs:fontRef idx="minor">
+      <a:schemeClr val="tx1"/>
+    </cs:fontRef>
+    <cs:spPr>
+      <a:ln>
+        <a:round/>
+      </a:ln>
+    </cs:spPr>
+  </cs:gridlineMajor>
+  <cs:gridlineMinor>
+    <cs:lnRef idx="1">
+      <a:schemeClr val="tx1">
+        <a:tint val="50000"/>
+      </a:schemeClr>
+    </cs:lnRef>
+    <cs:fillRef idx="0"/>
+    <cs:effectRef idx="0"/>
+    <cs:fontRef idx="minor">
+      <a:schemeClr val="tx1"/>
+    </cs:fontRef>
+    <cs:spPr>
+      <a:ln>
+        <a:round/>
+      </a:ln>
+    </cs:spPr>
+  </cs:gridlineMinor>
+  <cs:hiLoLine>
+    <cs:lnRef idx="1">
+      <a:schemeClr val="tx1"/>
+    </cs:lnRef>
+    <cs:fillRef idx="0"/>
+    <cs:effectRef idx="0"/>
+    <cs:fontRef idx="minor">
+      <a:schemeClr val="tx1"/>
+    </cs:fontRef>
+    <cs:spPr>
+      <a:ln>
+        <a:round/>
+      </a:ln>
+    </cs:spPr>
+  </cs:hiLoLine>
+  <cs:leaderLine>
+    <cs:lnRef idx="1">
+      <a:schemeClr val="tx1"/>
+    </cs:lnRef>
+    <cs:fillRef idx="0"/>
+    <cs:effectRef idx="0"/>
+    <cs:fontRef idx="minor">
+      <a:schemeClr val="tx1"/>
+    </cs:fontRef>
+    <cs:spPr>
+      <a:ln>
+        <a:round/>
+      </a:ln>
+    </cs:spPr>
+  </cs:leaderLine>
+  <cs:legend>
+    <cs:lnRef idx="0"/>
+    <cs:fillRef idx="0"/>
+    <cs:effectRef idx="0"/>
+    <cs:fontRef idx="minor">
+      <a:schemeClr val="tx1"/>
+    </cs:fontRef>
+    <cs:defRPr sz="1000" kern="1200"/>
+  </cs:legend>
+  <cs:plotArea mods="allowNoFillOverride allowNoLineOverride">
+    <cs:lnRef idx="0"/>
+    <cs:fillRef idx="1">
+      <a:schemeClr val="bg1"/>
+    </cs:fillRef>
+    <cs:effectRef idx="0"/>
+    <cs:fontRef idx="minor">
+      <a:schemeClr val="tx1"/>
+    </cs:fontRef>
+  </cs:plotArea>
+  <cs:plotArea3D>
+    <cs:lnRef idx="0"/>
+    <cs:fillRef idx="0"/>
+    <cs:effectRef idx="0"/>
+    <cs:fontRef idx="minor">
+      <a:schemeClr val="tx1"/>
+    </cs:fontRef>
+  </cs:plotArea3D>
+  <cs:seriesAxis>
+    <cs:lnRef idx="1">
+      <a:schemeClr val="tx1">
+        <a:tint val="75000"/>
+      </a:schemeClr>
+    </cs:lnRef>
+    <cs:fillRef idx="0"/>
+    <cs:effectRef idx="0"/>
+    <cs:fontRef idx="minor">
+      <a:schemeClr val="tx1"/>
+    </cs:fontRef>
+    <cs:spPr>
+      <a:ln>
+        <a:round/>
+      </a:ln>
+    </cs:spPr>
+    <cs:defRPr sz="1000" kern="1200"/>
+  </cs:seriesAxis>
+  <cs:seriesLine>
+    <cs:lnRef idx="1">
+      <a:schemeClr val="tx1"/>
+    </cs:lnRef>
+    <cs:fillRef idx="0"/>
+    <cs:effectRef idx="0"/>
+    <cs:fontRef idx="minor">
+      <a:schemeClr val="tx1"/>
+    </cs:fontRef>
+    <cs:spPr>
+      <a:ln>
+        <a:round/>
+      </a:ln>
+    </cs:spPr>
+  </cs:seriesLine>
+  <cs:title>
+    <cs:lnRef idx="0"/>
+    <cs:fillRef idx="0"/>
+    <cs:effectRef idx="0"/>
+    <cs:fontRef idx="minor">
+      <a:schemeClr val="tx1"/>
+    </cs:fontRef>
+    <cs:defRPr sz="1800" b="1" kern="1200"/>
+  </cs:title>
+  <cs:trendline>
+    <cs:lnRef idx="1">
+      <a:schemeClr val="tx1"/>
+    </cs:lnRef>
+    <cs:fillRef idx="0"/>
+    <cs:effectRef idx="0"/>
+    <cs:fontRef idx="minor">
+      <a:schemeClr val="tx1"/>
+    </cs:fontRef>
+    <cs:spPr>
+      <a:ln cap="rnd">
+        <a:round/>
+      </a:ln>
+    </cs:spPr>
+  </cs:trendline>
+  <cs:trendlineLabel>
+    <cs:lnRef idx="0"/>
+    <cs:fillRef idx="0"/>
+    <cs:effectRef idx="0"/>
+    <cs:fontRef idx="minor">
+      <a:schemeClr val="tx1"/>
+    </cs:fontRef>
+    <cs:defRPr sz="1000" kern="1200"/>
+  </cs:trendlineLabel>
+  <cs:upBar>
+    <cs:lnRef idx="1">
+      <a:schemeClr val="tx1"/>
+    </cs:lnRef>
+    <cs:fillRef idx="1">
+      <a:schemeClr val="dk1">
+        <a:tint val="25000"/>
+      </a:schemeClr>
+    </cs:fillRef>
+    <cs:effectRef idx="0"/>
+    <cs:fontRef idx="minor">
+      <a:schemeClr val="tx1"/>
+    </cs:fontRef>
+    <cs:spPr>
+      <a:ln>
+        <a:round/>
+      </a:ln>
+    </cs:spPr>
+  </cs:upBar>
+  <cs:valueAxis>
+    <cs:lnRef idx="1">
+      <a:schemeClr val="tx1">
+        <a:tint val="75000"/>
+      </a:schemeClr>
+    </cs:lnRef>
+    <cs:fillRef idx="0"/>
+    <cs:effectRef idx="0"/>
+    <cs:fontRef idx="minor">
+      <a:schemeClr val="tx1"/>
+    </cs:fontRef>
+    <cs:spPr>
+      <a:ln>
+        <a:round/>
+      </a:ln>
+    </cs:spPr>
+    <cs:defRPr sz="1000" kern="1200"/>
+  </cs:valueAxis>
+  <cs:wall>
+    <cs:lnRef idx="0"/>
+    <cs:fillRef idx="0"/>
+    <cs:effectRef idx="0"/>
+    <cs:fontRef idx="minor">
+      <a:schemeClr val="tx1"/>
+    </cs:fontRef>
+  </cs:wall>
+</cs:chartStyle>
 </file>
 
 <file path=word/glossary/document.xml><?xml version="1.0" encoding="utf-8"?>
@@ -16729,19 +17464,26 @@
     <w:pitch w:val="fixed"/>
     <w:sig w:usb0="800002BF" w:usb1="38CF7CFA" w:usb2="00000016" w:usb3="00000000" w:csb0="00040001" w:csb1="00000000"/>
   </w:font>
+  <w:font w:name="Oswald">
+    <w:panose1 w:val="02000303000000000000"/>
+    <w:charset w:val="00"/>
+    <w:family w:val="auto"/>
+    <w:pitch w:val="variable"/>
+    <w:sig w:usb0="A000006F" w:usb1="4000004B" w:usb2="00000000" w:usb3="00000000" w:csb0="00000093" w:csb1="00000000"/>
+  </w:font>
+  <w:font w:name="Open Sans Light">
+    <w:panose1 w:val="020B0306030504020204"/>
+    <w:charset w:val="00"/>
+    <w:family w:val="swiss"/>
+    <w:pitch w:val="variable"/>
+    <w:sig w:usb0="E00002EF" w:usb1="4000205B" w:usb2="00000028" w:usb3="00000000" w:csb0="0000019F" w:csb1="00000000"/>
+  </w:font>
   <w:font w:name="Segoe UI">
     <w:panose1 w:val="020B0502040204020203"/>
     <w:charset w:val="00"/>
     <w:family w:val="swiss"/>
     <w:pitch w:val="variable"/>
     <w:sig w:usb0="E4002EFF" w:usb1="C000E47F" w:usb2="00000009" w:usb3="00000000" w:csb0="000001FF" w:csb1="00000000"/>
-  </w:font>
-  <w:font w:name="Agency FB">
-    <w:panose1 w:val="020B0503020202020204"/>
-    <w:charset w:val="00"/>
-    <w:family w:val="swiss"/>
-    <w:pitch w:val="variable"/>
-    <w:sig w:usb0="00000003" w:usb1="00000000" w:usb2="00000000" w:usb3="00000000" w:csb0="00000001" w:csb1="00000000"/>
   </w:font>
   <w:font w:name="Calibri">
     <w:panose1 w:val="020F0502020204030204"/>
@@ -16783,7 +17525,9 @@
   </w:compat>
   <w:rsids>
     <w:rsidRoot w:val="00A42980"/>
+    <w:rsid w:val="000C7F3F"/>
     <w:rsid w:val="006F411C"/>
+    <w:rsid w:val="0098734A"/>
     <w:rsid w:val="00A42980"/>
   </w:rsids>
   <m:mathPr>
@@ -16802,7 +17546,7 @@
   <w:themeFontLang w:val="es-AR"/>
   <w:clrSchemeMapping w:bg1="light1" w:t1="dark1" w:bg2="light2" w:t2="dark2" w:accent1="accent1" w:accent2="accent2" w:accent3="accent3" w:accent4="accent4" w:accent5="accent5" w:accent6="accent6" w:hyperlink="hyperlink" w:followedHyperlink="followedHyperlink"/>
   <w:decimalSymbol w:val=","/>
-  <w:listSeparator w:val=";"/>
+  <w:listSeparator w:val=","/>
   <w15:chartTrackingRefBased/>
 </w:settings>
 </file>
@@ -17201,13 +17945,13 @@
     <w:name w:val="Normal"/>
     <w:qFormat/>
   </w:style>
-  <w:style w:type="character" w:default="1" w:styleId="Fuentedeprrafopredeter">
+  <w:style w:type="character" w:default="1" w:styleId="DefaultParagraphFont">
     <w:name w:val="Default Paragraph Font"/>
     <w:uiPriority w:val="1"/>
     <w:semiHidden/>
     <w:unhideWhenUsed/>
   </w:style>
-  <w:style w:type="table" w:default="1" w:styleId="Tablanormal">
+  <w:style w:type="table" w:default="1" w:styleId="TableNormal">
     <w:name w:val="Normal Table"/>
     <w:uiPriority w:val="99"/>
     <w:semiHidden/>
@@ -17222,7 +17966,7 @@
       </w:tblCellMar>
     </w:tblPr>
   </w:style>
-  <w:style w:type="numbering" w:default="1" w:styleId="Sinlista">
+  <w:style w:type="numbering" w:default="1" w:styleId="NoList">
     <w:name w:val="No List"/>
     <w:uiPriority w:val="99"/>
     <w:semiHidden/>
@@ -17512,7 +18256,7 @@
 </file>
 
 <file path=customXml/itemProps2.xml><?xml version="1.0" encoding="utf-8"?>
-<ds:datastoreItem xmlns:ds="http://schemas.openxmlformats.org/officeDocument/2006/customXml" ds:itemID="{B50C9432-E367-4421-9039-36AFEABDF984}">
+<ds:datastoreItem xmlns:ds="http://schemas.openxmlformats.org/officeDocument/2006/customXml" ds:itemID="{449037FB-C597-4102-9491-7E52DE2C8DA7}">
   <ds:schemaRefs>
     <ds:schemaRef ds:uri="http://schemas.openxmlformats.org/officeDocument/2006/bibliography"/>
   </ds:schemaRefs>

--- a/Informes/#1.docx
+++ b/Informes/#1.docx
@@ -29,10 +29,22 @@
           </w:tcPr>
           <w:p>
             <w:pPr>
-              <w:pStyle w:val="Subtitle"/>
-            </w:pPr>
-            <w:r>
-              <w:t>PRoYecto Final</w:t>
+              <w:pStyle w:val="Subttulo"/>
+              <w:rPr>
+                <w:color w:val="FFFFFF" w:themeColor="background1"/>
+              </w:rPr>
+            </w:pPr>
+            <w:r>
+              <w:rPr>
+                <w:color w:val="FFFFFF" w:themeColor="background1"/>
+              </w:rPr>
+              <w:t>Proyecto</w:t>
+            </w:r>
+            <w:r>
+              <w:rPr>
+                <w:color w:val="FFFFFF" w:themeColor="background1"/>
+              </w:rPr>
+              <w:t xml:space="preserve"> Final</w:t>
             </w:r>
           </w:p>
           <w:sdt>
@@ -56,7 +68,7 @@
             <w:sdtContent>
               <w:p>
                 <w:pPr>
-                  <w:pStyle w:val="Title"/>
+                  <w:pStyle w:val="Puesto"/>
                   <w:rPr>
                     <w:b/>
                     <w:lang w:val="es-AR"/>
@@ -262,7 +274,7 @@
           </w:tcPr>
           <w:p>
             <w:pPr>
-              <w:pStyle w:val="BlockText"/>
+              <w:pStyle w:val="Textodebloque"/>
               <w:rPr>
                 <w:rFonts w:ascii="Oswald" w:hAnsi="Oswald"/>
                 <w:lang w:val="es-AR"/>
@@ -292,7 +304,7 @@
           </w:p>
           <w:p>
             <w:pPr>
-              <w:pStyle w:val="BlockText"/>
+              <w:pStyle w:val="Textodebloque"/>
               <w:rPr>
                 <w:rFonts w:ascii="Oswald" w:hAnsi="Oswald"/>
                 <w:sz w:val="36"/>
@@ -353,7 +365,7 @@
           </w:p>
           <w:p>
             <w:pPr>
-              <w:pStyle w:val="BlockText"/>
+              <w:pStyle w:val="Textodebloque"/>
               <w:rPr>
                 <w:lang w:val="es-AR"/>
               </w:rPr>
@@ -471,7 +483,7 @@
     </w:tbl>
     <w:p>
       <w:pPr>
-        <w:pStyle w:val="NoSpacing"/>
+        <w:pStyle w:val="Sinespaciado"/>
         <w:rPr>
           <w:lang w:val="es-AR" w:eastAsia="es-ES"/>
         </w:rPr>
@@ -484,7 +496,6 @@
       </w:pPr>
       <w:r>
         <w:rPr>
-          <w:noProof/>
           <w:lang w:val="es-AR" w:eastAsia="es-AR"/>
         </w:rPr>
         <mc:AlternateContent>
@@ -1947,7 +1958,7 @@
           <w:color w:val="717073" w:themeColor="accent3"/>
           <w:sz w:val="20"/>
           <w:szCs w:val="20"/>
-          <w:lang w:val="en-US" w:eastAsia="ja-JP"/>
+          <w:lang w:eastAsia="ja-JP"/>
         </w:rPr>
         <w:id w:val="-1777855862"/>
         <w:docPartObj>
@@ -1963,7 +1974,7 @@
       <w:sdtContent>
         <w:p>
           <w:pPr>
-            <w:pStyle w:val="Subtitle"/>
+            <w:pStyle w:val="Subttulo"/>
           </w:pPr>
           <w:r>
             <w:t>Tabla de contenido</w:t>
@@ -1971,7 +1982,7 @@
         </w:p>
         <w:p>
           <w:pPr>
-            <w:pStyle w:val="TOC1"/>
+            <w:pStyle w:val="TDC1"/>
             <w:tabs>
               <w:tab w:val="right" w:leader="underscore" w:pos="10457"/>
             </w:tabs>
@@ -1981,7 +1992,6 @@
               <w:bCs w:val="0"/>
               <w:i w:val="0"/>
               <w:iCs w:val="0"/>
-              <w:noProof/>
               <w:color w:val="auto"/>
               <w:sz w:val="22"/>
               <w:szCs w:val="22"/>
@@ -2021,11 +2031,10 @@
           <w:hyperlink w:anchor="_Toc374728087" w:history="1">
             <w:r>
               <w:rPr>
-                <w:rStyle w:val="Hyperlink"/>
+                <w:rStyle w:val="Hipervnculo"/>
                 <w:rFonts w:ascii="Open Sans Light" w:hAnsi="Open Sans Light" w:cs="Open Sans Light"/>
                 <w:b w:val="0"/>
                 <w:i w:val="0"/>
-                <w:noProof/>
                 <w:lang w:val="es-AR"/>
               </w:rPr>
               <w:t>Estado Actual del Proyecto</w:t>
@@ -2035,8 +2044,8 @@
                 <w:rFonts w:ascii="Open Sans Light" w:hAnsi="Open Sans Light" w:cs="Open Sans Light"/>
                 <w:b w:val="0"/>
                 <w:i w:val="0"/>
-                <w:noProof/>
                 <w:webHidden/>
+                <w:lang w:val="es-AR"/>
               </w:rPr>
               <w:tab/>
             </w:r>
@@ -2045,8 +2054,8 @@
                 <w:rFonts w:ascii="Open Sans Light" w:hAnsi="Open Sans Light" w:cs="Open Sans Light"/>
                 <w:b w:val="0"/>
                 <w:i w:val="0"/>
-                <w:noProof/>
                 <w:webHidden/>
+                <w:lang w:val="es-AR"/>
               </w:rPr>
               <w:fldChar w:fldCharType="begin"/>
             </w:r>
@@ -2055,8 +2064,8 @@
                 <w:rFonts w:ascii="Open Sans Light" w:hAnsi="Open Sans Light" w:cs="Open Sans Light"/>
                 <w:b w:val="0"/>
                 <w:i w:val="0"/>
-                <w:noProof/>
                 <w:webHidden/>
+                <w:lang w:val="es-AR"/>
               </w:rPr>
               <w:instrText xml:space="preserve"> PAGEREF _Toc374728087 \h </w:instrText>
             </w:r>
@@ -2065,8 +2074,8 @@
                 <w:rFonts w:ascii="Open Sans Light" w:hAnsi="Open Sans Light" w:cs="Open Sans Light"/>
                 <w:b w:val="0"/>
                 <w:i w:val="0"/>
-                <w:noProof/>
                 <w:webHidden/>
+                <w:lang w:val="es-AR"/>
               </w:rPr>
             </w:r>
             <w:r>
@@ -2074,8 +2083,8 @@
                 <w:rFonts w:ascii="Open Sans Light" w:hAnsi="Open Sans Light" w:cs="Open Sans Light"/>
                 <w:b w:val="0"/>
                 <w:i w:val="0"/>
-                <w:noProof/>
                 <w:webHidden/>
+                <w:lang w:val="es-AR"/>
               </w:rPr>
               <w:fldChar w:fldCharType="separate"/>
             </w:r>
@@ -2084,8 +2093,8 @@
                 <w:rFonts w:ascii="Open Sans Light" w:hAnsi="Open Sans Light" w:cs="Open Sans Light"/>
                 <w:b w:val="0"/>
                 <w:i w:val="0"/>
-                <w:noProof/>
                 <w:webHidden/>
+                <w:lang w:val="es-AR"/>
               </w:rPr>
               <w:t>3</w:t>
             </w:r>
@@ -2094,8 +2103,8 @@
                 <w:rFonts w:ascii="Open Sans Light" w:hAnsi="Open Sans Light" w:cs="Open Sans Light"/>
                 <w:b w:val="0"/>
                 <w:i w:val="0"/>
-                <w:noProof/>
                 <w:webHidden/>
+                <w:lang w:val="es-AR"/>
               </w:rPr>
               <w:fldChar w:fldCharType="end"/>
             </w:r>
@@ -2103,7 +2112,7 @@
         </w:p>
         <w:p>
           <w:pPr>
-            <w:pStyle w:val="TOC2"/>
+            <w:pStyle w:val="TDC2"/>
             <w:tabs>
               <w:tab w:val="right" w:leader="underscore" w:pos="10457"/>
             </w:tabs>
@@ -2111,7 +2120,6 @@
               <w:rFonts w:ascii="Open Sans Light" w:hAnsi="Open Sans Light" w:cs="Open Sans Light"/>
               <w:b w:val="0"/>
               <w:bCs w:val="0"/>
-              <w:noProof/>
               <w:color w:val="auto"/>
               <w:lang w:val="es-AR" w:eastAsia="es-AR"/>
             </w:rPr>
@@ -2119,10 +2127,9 @@
           <w:hyperlink w:anchor="_Toc374728088" w:history="1">
             <w:r>
               <w:rPr>
-                <w:rStyle w:val="Hyperlink"/>
+                <w:rStyle w:val="Hipervnculo"/>
                 <w:rFonts w:ascii="Open Sans Light" w:hAnsi="Open Sans Light" w:cs="Open Sans Light"/>
                 <w:b w:val="0"/>
-                <w:noProof/>
                 <w:lang w:val="es-AR"/>
               </w:rPr>
               <w:t>Resumen de Tareas realizadas</w:t>
@@ -2131,8 +2138,8 @@
               <w:rPr>
                 <w:rFonts w:ascii="Open Sans Light" w:hAnsi="Open Sans Light" w:cs="Open Sans Light"/>
                 <w:b w:val="0"/>
-                <w:noProof/>
                 <w:webHidden/>
+                <w:lang w:val="es-AR"/>
               </w:rPr>
               <w:tab/>
             </w:r>
@@ -2140,8 +2147,8 @@
               <w:rPr>
                 <w:rFonts w:ascii="Open Sans Light" w:hAnsi="Open Sans Light" w:cs="Open Sans Light"/>
                 <w:b w:val="0"/>
-                <w:noProof/>
                 <w:webHidden/>
+                <w:lang w:val="es-AR"/>
               </w:rPr>
               <w:fldChar w:fldCharType="begin"/>
             </w:r>
@@ -2149,8 +2156,8 @@
               <w:rPr>
                 <w:rFonts w:ascii="Open Sans Light" w:hAnsi="Open Sans Light" w:cs="Open Sans Light"/>
                 <w:b w:val="0"/>
-                <w:noProof/>
                 <w:webHidden/>
+                <w:lang w:val="es-AR"/>
               </w:rPr>
               <w:instrText xml:space="preserve"> PAGEREF _Toc374728088 \h </w:instrText>
             </w:r>
@@ -2158,16 +2165,16 @@
               <w:rPr>
                 <w:rFonts w:ascii="Open Sans Light" w:hAnsi="Open Sans Light" w:cs="Open Sans Light"/>
                 <w:b w:val="0"/>
-                <w:noProof/>
                 <w:webHidden/>
+                <w:lang w:val="es-AR"/>
               </w:rPr>
             </w:r>
             <w:r>
               <w:rPr>
                 <w:rFonts w:ascii="Open Sans Light" w:hAnsi="Open Sans Light" w:cs="Open Sans Light"/>
                 <w:b w:val="0"/>
-                <w:noProof/>
                 <w:webHidden/>
+                <w:lang w:val="es-AR"/>
               </w:rPr>
               <w:fldChar w:fldCharType="separate"/>
             </w:r>
@@ -2175,8 +2182,8 @@
               <w:rPr>
                 <w:rFonts w:ascii="Open Sans Light" w:hAnsi="Open Sans Light" w:cs="Open Sans Light"/>
                 <w:b w:val="0"/>
-                <w:noProof/>
                 <w:webHidden/>
+                <w:lang w:val="es-AR"/>
               </w:rPr>
               <w:t>3</w:t>
             </w:r>
@@ -2184,8 +2191,8 @@
               <w:rPr>
                 <w:rFonts w:ascii="Open Sans Light" w:hAnsi="Open Sans Light" w:cs="Open Sans Light"/>
                 <w:b w:val="0"/>
-                <w:noProof/>
                 <w:webHidden/>
+                <w:lang w:val="es-AR"/>
               </w:rPr>
               <w:fldChar w:fldCharType="end"/>
             </w:r>
@@ -2193,7 +2200,7 @@
         </w:p>
         <w:p>
           <w:pPr>
-            <w:pStyle w:val="TOC2"/>
+            <w:pStyle w:val="TDC2"/>
             <w:tabs>
               <w:tab w:val="right" w:leader="underscore" w:pos="10457"/>
             </w:tabs>
@@ -2201,7 +2208,6 @@
               <w:rFonts w:ascii="Open Sans Light" w:hAnsi="Open Sans Light" w:cs="Open Sans Light"/>
               <w:b w:val="0"/>
               <w:bCs w:val="0"/>
-              <w:noProof/>
               <w:color w:val="auto"/>
               <w:lang w:val="es-AR" w:eastAsia="es-AR"/>
             </w:rPr>
@@ -2209,10 +2215,9 @@
           <w:hyperlink w:anchor="_Toc374728089" w:history="1">
             <w:r>
               <w:rPr>
-                <w:rStyle w:val="Hyperlink"/>
+                <w:rStyle w:val="Hipervnculo"/>
                 <w:rFonts w:ascii="Open Sans Light" w:hAnsi="Open Sans Light" w:cs="Open Sans Light"/>
                 <w:b w:val="0"/>
-                <w:noProof/>
                 <w:lang w:val="es-AR"/>
               </w:rPr>
               <w:t>Diagrama de Gantt</w:t>
@@ -2221,8 +2226,8 @@
               <w:rPr>
                 <w:rFonts w:ascii="Open Sans Light" w:hAnsi="Open Sans Light" w:cs="Open Sans Light"/>
                 <w:b w:val="0"/>
-                <w:noProof/>
                 <w:webHidden/>
+                <w:lang w:val="es-AR"/>
               </w:rPr>
               <w:tab/>
             </w:r>
@@ -2230,8 +2235,8 @@
               <w:rPr>
                 <w:rFonts w:ascii="Open Sans Light" w:hAnsi="Open Sans Light" w:cs="Open Sans Light"/>
                 <w:b w:val="0"/>
-                <w:noProof/>
                 <w:webHidden/>
+                <w:lang w:val="es-AR"/>
               </w:rPr>
               <w:fldChar w:fldCharType="begin"/>
             </w:r>
@@ -2239,8 +2244,8 @@
               <w:rPr>
                 <w:rFonts w:ascii="Open Sans Light" w:hAnsi="Open Sans Light" w:cs="Open Sans Light"/>
                 <w:b w:val="0"/>
-                <w:noProof/>
                 <w:webHidden/>
+                <w:lang w:val="es-AR"/>
               </w:rPr>
               <w:instrText xml:space="preserve"> PAGEREF _Toc374728089 \h </w:instrText>
             </w:r>
@@ -2248,16 +2253,16 @@
               <w:rPr>
                 <w:rFonts w:ascii="Open Sans Light" w:hAnsi="Open Sans Light" w:cs="Open Sans Light"/>
                 <w:b w:val="0"/>
-                <w:noProof/>
                 <w:webHidden/>
+                <w:lang w:val="es-AR"/>
               </w:rPr>
             </w:r>
             <w:r>
               <w:rPr>
                 <w:rFonts w:ascii="Open Sans Light" w:hAnsi="Open Sans Light" w:cs="Open Sans Light"/>
                 <w:b w:val="0"/>
-                <w:noProof/>
                 <w:webHidden/>
+                <w:lang w:val="es-AR"/>
               </w:rPr>
               <w:fldChar w:fldCharType="separate"/>
             </w:r>
@@ -2265,8 +2270,8 @@
               <w:rPr>
                 <w:rFonts w:ascii="Open Sans Light" w:hAnsi="Open Sans Light" w:cs="Open Sans Light"/>
                 <w:b w:val="0"/>
-                <w:noProof/>
                 <w:webHidden/>
+                <w:lang w:val="es-AR"/>
               </w:rPr>
               <w:t>6</w:t>
             </w:r>
@@ -2274,8 +2279,8 @@
               <w:rPr>
                 <w:rFonts w:ascii="Open Sans Light" w:hAnsi="Open Sans Light" w:cs="Open Sans Light"/>
                 <w:b w:val="0"/>
-                <w:noProof/>
                 <w:webHidden/>
+                <w:lang w:val="es-AR"/>
               </w:rPr>
               <w:fldChar w:fldCharType="end"/>
             </w:r>
@@ -2283,7 +2288,7 @@
         </w:p>
         <w:p>
           <w:pPr>
-            <w:pStyle w:val="TOC2"/>
+            <w:pStyle w:val="TDC2"/>
             <w:tabs>
               <w:tab w:val="right" w:leader="underscore" w:pos="10457"/>
             </w:tabs>
@@ -2291,7 +2296,6 @@
               <w:rFonts w:ascii="Open Sans Light" w:hAnsi="Open Sans Light" w:cs="Open Sans Light"/>
               <w:b w:val="0"/>
               <w:bCs w:val="0"/>
-              <w:noProof/>
               <w:color w:val="auto"/>
               <w:lang w:val="es-AR" w:eastAsia="es-AR"/>
             </w:rPr>
@@ -2299,10 +2303,9 @@
           <w:hyperlink w:anchor="_Toc374728090" w:history="1">
             <w:r>
               <w:rPr>
-                <w:rStyle w:val="Hyperlink"/>
+                <w:rStyle w:val="Hipervnculo"/>
                 <w:rFonts w:ascii="Open Sans Light" w:hAnsi="Open Sans Light" w:cs="Open Sans Light"/>
                 <w:b w:val="0"/>
-                <w:noProof/>
                 <w:lang w:val="es-AR"/>
               </w:rPr>
               <w:t>Tareas atrazadas</w:t>
@@ -2311,8 +2314,8 @@
               <w:rPr>
                 <w:rFonts w:ascii="Open Sans Light" w:hAnsi="Open Sans Light" w:cs="Open Sans Light"/>
                 <w:b w:val="0"/>
-                <w:noProof/>
                 <w:webHidden/>
+                <w:lang w:val="es-AR"/>
               </w:rPr>
               <w:tab/>
             </w:r>
@@ -2320,8 +2323,8 @@
               <w:rPr>
                 <w:rFonts w:ascii="Open Sans Light" w:hAnsi="Open Sans Light" w:cs="Open Sans Light"/>
                 <w:b w:val="0"/>
-                <w:noProof/>
                 <w:webHidden/>
+                <w:lang w:val="es-AR"/>
               </w:rPr>
               <w:fldChar w:fldCharType="begin"/>
             </w:r>
@@ -2329,8 +2332,8 @@
               <w:rPr>
                 <w:rFonts w:ascii="Open Sans Light" w:hAnsi="Open Sans Light" w:cs="Open Sans Light"/>
                 <w:b w:val="0"/>
-                <w:noProof/>
                 <w:webHidden/>
+                <w:lang w:val="es-AR"/>
               </w:rPr>
               <w:instrText xml:space="preserve"> PAGEREF _Toc374728090 \h </w:instrText>
             </w:r>
@@ -2338,16 +2341,16 @@
               <w:rPr>
                 <w:rFonts w:ascii="Open Sans Light" w:hAnsi="Open Sans Light" w:cs="Open Sans Light"/>
                 <w:b w:val="0"/>
-                <w:noProof/>
                 <w:webHidden/>
+                <w:lang w:val="es-AR"/>
               </w:rPr>
             </w:r>
             <w:r>
               <w:rPr>
                 <w:rFonts w:ascii="Open Sans Light" w:hAnsi="Open Sans Light" w:cs="Open Sans Light"/>
                 <w:b w:val="0"/>
-                <w:noProof/>
                 <w:webHidden/>
+                <w:lang w:val="es-AR"/>
               </w:rPr>
               <w:fldChar w:fldCharType="separate"/>
             </w:r>
@@ -2355,8 +2358,8 @@
               <w:rPr>
                 <w:rFonts w:ascii="Open Sans Light" w:hAnsi="Open Sans Light" w:cs="Open Sans Light"/>
                 <w:b w:val="0"/>
-                <w:noProof/>
                 <w:webHidden/>
+                <w:lang w:val="es-AR"/>
               </w:rPr>
               <w:t>7</w:t>
             </w:r>
@@ -2364,8 +2367,8 @@
               <w:rPr>
                 <w:rFonts w:ascii="Open Sans Light" w:hAnsi="Open Sans Light" w:cs="Open Sans Light"/>
                 <w:b w:val="0"/>
-                <w:noProof/>
                 <w:webHidden/>
+                <w:lang w:val="es-AR"/>
               </w:rPr>
               <w:fldChar w:fldCharType="end"/>
             </w:r>
@@ -2373,7 +2376,7 @@
         </w:p>
         <w:p>
           <w:pPr>
-            <w:pStyle w:val="TOC2"/>
+            <w:pStyle w:val="TDC2"/>
             <w:tabs>
               <w:tab w:val="right" w:leader="underscore" w:pos="10457"/>
             </w:tabs>
@@ -2381,7 +2384,6 @@
               <w:rFonts w:ascii="Open Sans Light" w:hAnsi="Open Sans Light" w:cs="Open Sans Light"/>
               <w:b w:val="0"/>
               <w:bCs w:val="0"/>
-              <w:noProof/>
               <w:color w:val="auto"/>
               <w:lang w:val="es-AR" w:eastAsia="es-AR"/>
             </w:rPr>
@@ -2389,10 +2391,9 @@
           <w:hyperlink w:anchor="_Toc374728091" w:history="1">
             <w:r>
               <w:rPr>
-                <w:rStyle w:val="Hyperlink"/>
+                <w:rStyle w:val="Hipervnculo"/>
                 <w:rFonts w:ascii="Open Sans Light" w:hAnsi="Open Sans Light" w:cs="Open Sans Light"/>
                 <w:b w:val="0"/>
-                <w:noProof/>
                 <w:lang w:val="es-AR"/>
               </w:rPr>
               <w:t>Próximas tareas a realizar</w:t>
@@ -2401,8 +2402,8 @@
               <w:rPr>
                 <w:rFonts w:ascii="Open Sans Light" w:hAnsi="Open Sans Light" w:cs="Open Sans Light"/>
                 <w:b w:val="0"/>
-                <w:noProof/>
                 <w:webHidden/>
+                <w:lang w:val="es-AR"/>
               </w:rPr>
               <w:tab/>
             </w:r>
@@ -2410,8 +2411,8 @@
               <w:rPr>
                 <w:rFonts w:ascii="Open Sans Light" w:hAnsi="Open Sans Light" w:cs="Open Sans Light"/>
                 <w:b w:val="0"/>
-                <w:noProof/>
                 <w:webHidden/>
+                <w:lang w:val="es-AR"/>
               </w:rPr>
               <w:fldChar w:fldCharType="begin"/>
             </w:r>
@@ -2419,8 +2420,8 @@
               <w:rPr>
                 <w:rFonts w:ascii="Open Sans Light" w:hAnsi="Open Sans Light" w:cs="Open Sans Light"/>
                 <w:b w:val="0"/>
-                <w:noProof/>
                 <w:webHidden/>
+                <w:lang w:val="es-AR"/>
               </w:rPr>
               <w:instrText xml:space="preserve"> PAGEREF _Toc374728091 \h </w:instrText>
             </w:r>
@@ -2428,16 +2429,16 @@
               <w:rPr>
                 <w:rFonts w:ascii="Open Sans Light" w:hAnsi="Open Sans Light" w:cs="Open Sans Light"/>
                 <w:b w:val="0"/>
-                <w:noProof/>
                 <w:webHidden/>
+                <w:lang w:val="es-AR"/>
               </w:rPr>
             </w:r>
             <w:r>
               <w:rPr>
                 <w:rFonts w:ascii="Open Sans Light" w:hAnsi="Open Sans Light" w:cs="Open Sans Light"/>
                 <w:b w:val="0"/>
-                <w:noProof/>
                 <w:webHidden/>
+                <w:lang w:val="es-AR"/>
               </w:rPr>
               <w:fldChar w:fldCharType="separate"/>
             </w:r>
@@ -2445,8 +2446,8 @@
               <w:rPr>
                 <w:rFonts w:ascii="Open Sans Light" w:hAnsi="Open Sans Light" w:cs="Open Sans Light"/>
                 <w:b w:val="0"/>
-                <w:noProof/>
                 <w:webHidden/>
+                <w:lang w:val="es-AR"/>
               </w:rPr>
               <w:t>7</w:t>
             </w:r>
@@ -2454,8 +2455,8 @@
               <w:rPr>
                 <w:rFonts w:ascii="Open Sans Light" w:hAnsi="Open Sans Light" w:cs="Open Sans Light"/>
                 <w:b w:val="0"/>
-                <w:noProof/>
                 <w:webHidden/>
+                <w:lang w:val="es-AR"/>
               </w:rPr>
               <w:fldChar w:fldCharType="end"/>
             </w:r>
@@ -2463,7 +2464,7 @@
         </w:p>
         <w:p>
           <w:pPr>
-            <w:pStyle w:val="TOC2"/>
+            <w:pStyle w:val="TDC2"/>
             <w:tabs>
               <w:tab w:val="right" w:leader="underscore" w:pos="10457"/>
             </w:tabs>
@@ -2487,7 +2488,7 @@
         </w:p>
         <w:p>
           <w:pPr>
-            <w:pStyle w:val="TOC3"/>
+            <w:pStyle w:val="TDC3"/>
             <w:ind w:left="446"/>
             <w:rPr>
               <w:rFonts w:ascii="Open Sans Light" w:hAnsi="Open Sans Light" w:cs="Open Sans Light"/>
@@ -2499,7 +2500,7 @@
     </w:sdt>
     <w:p>
       <w:pPr>
-        <w:pStyle w:val="Heading1"/>
+        <w:pStyle w:val="Ttulo1"/>
         <w:rPr>
           <w:rFonts w:ascii="Open Sans Light" w:hAnsi="Open Sans Light" w:cs="Open Sans Light"/>
           <w:lang w:val="es-AR"/>
@@ -2525,7 +2526,7 @@
     </w:p>
     <w:p>
       <w:pPr>
-        <w:pStyle w:val="Heading1"/>
+        <w:pStyle w:val="Ttulo1"/>
         <w:ind w:left="0"/>
         <w:rPr>
           <w:lang w:val="es-AR"/>
@@ -2540,7 +2541,7 @@
     </w:p>
     <w:p>
       <w:pPr>
-        <w:pStyle w:val="Subtitle"/>
+        <w:pStyle w:val="Subttulo"/>
       </w:pPr>
       <w:bookmarkStart w:id="0" w:name="_Toc374728087"/>
       <w:r>
@@ -2551,13 +2552,13 @@
     </w:p>
     <w:p>
       <w:pPr>
-        <w:pStyle w:val="Heading2"/>
+        <w:pStyle w:val="Ttulo2"/>
       </w:pPr>
       <w:bookmarkStart w:id="1" w:name="_Toc374728088"/>
     </w:p>
     <w:p>
       <w:pPr>
-        <w:pStyle w:val="Heading2"/>
+        <w:pStyle w:val="Ttulo2"/>
       </w:pPr>
       <w:r>
         <w:t>Resumen de Tareas realizadas</w:t>
@@ -2602,7 +2603,7 @@
     </w:p>
     <w:p>
       <w:pPr>
-        <w:pStyle w:val="ListParagraph"/>
+        <w:pStyle w:val="Prrafodelista"/>
         <w:numPr>
           <w:ilvl w:val="0"/>
           <w:numId w:val="1"/>
@@ -2621,7 +2622,16 @@
           <w:szCs w:val="24"/>
           <w:lang w:val="es-AR"/>
         </w:rPr>
-        <w:t>Analisis del dominio del problema</w:t>
+        <w:t>Análisis</w:t>
+      </w:r>
+      <w:r>
+        <w:rPr>
+          <w:rFonts w:ascii="Open Sans Light" w:hAnsi="Open Sans Light" w:cs="Open Sans Light"/>
+          <w:sz w:val="24"/>
+          <w:szCs w:val="24"/>
+          <w:lang w:val="es-AR"/>
+        </w:rPr>
+        <w:t xml:space="preserve"> del dominio del problema</w:t>
       </w:r>
       <w:r>
         <w:rPr>
@@ -2635,7 +2645,7 @@
     </w:p>
     <w:p>
       <w:pPr>
-        <w:pStyle w:val="ListParagraph"/>
+        <w:pStyle w:val="Prrafodelista"/>
         <w:numPr>
           <w:ilvl w:val="0"/>
           <w:numId w:val="1"/>
@@ -2659,7 +2669,7 @@
     </w:p>
     <w:p>
       <w:pPr>
-        <w:pStyle w:val="ListParagraph"/>
+        <w:pStyle w:val="Prrafodelista"/>
         <w:numPr>
           <w:ilvl w:val="0"/>
           <w:numId w:val="1"/>
@@ -2683,7 +2693,7 @@
     </w:p>
     <w:p>
       <w:pPr>
-        <w:pStyle w:val="ListParagraph"/>
+        <w:pStyle w:val="Prrafodelista"/>
         <w:numPr>
           <w:ilvl w:val="0"/>
           <w:numId w:val="1"/>
@@ -2702,12 +2712,21 @@
           <w:szCs w:val="24"/>
           <w:lang w:val="es-AR"/>
         </w:rPr>
-        <w:t>Analisis de la entrevista.</w:t>
+        <w:t>Análisis</w:t>
+      </w:r>
+      <w:r>
+        <w:rPr>
+          <w:rFonts w:ascii="Open Sans Light" w:hAnsi="Open Sans Light" w:cs="Open Sans Light"/>
+          <w:sz w:val="24"/>
+          <w:szCs w:val="24"/>
+          <w:lang w:val="es-AR"/>
+        </w:rPr>
+        <w:t xml:space="preserve"> de la entrevista.</w:t>
       </w:r>
     </w:p>
     <w:p>
       <w:pPr>
-        <w:pStyle w:val="ListParagraph"/>
+        <w:pStyle w:val="Prrafodelista"/>
         <w:numPr>
           <w:ilvl w:val="0"/>
           <w:numId w:val="1"/>
@@ -2726,12 +2745,30 @@
           <w:szCs w:val="24"/>
           <w:lang w:val="es-AR"/>
         </w:rPr>
-        <w:t>Definición de caracteristicas y limitaciones.</w:t>
+        <w:t xml:space="preserve">Definición de </w:t>
+      </w:r>
+      <w:r>
+        <w:rPr>
+          <w:rFonts w:ascii="Open Sans Light" w:hAnsi="Open Sans Light" w:cs="Open Sans Light"/>
+          <w:sz w:val="24"/>
+          <w:szCs w:val="24"/>
+          <w:lang w:val="es-AR"/>
+        </w:rPr>
+        <w:t>características</w:t>
+      </w:r>
+      <w:r>
+        <w:rPr>
+          <w:rFonts w:ascii="Open Sans Light" w:hAnsi="Open Sans Light" w:cs="Open Sans Light"/>
+          <w:sz w:val="24"/>
+          <w:szCs w:val="24"/>
+          <w:lang w:val="es-AR"/>
+        </w:rPr>
+        <w:t xml:space="preserve"> y limitaciones.</w:t>
       </w:r>
     </w:p>
     <w:p>
       <w:pPr>
-        <w:pStyle w:val="ListParagraph"/>
+        <w:pStyle w:val="Prrafodelista"/>
         <w:numPr>
           <w:ilvl w:val="0"/>
           <w:numId w:val="1"/>
@@ -2755,7 +2792,7 @@
     </w:p>
     <w:p>
       <w:pPr>
-        <w:pStyle w:val="ListParagraph"/>
+        <w:pStyle w:val="Prrafodelista"/>
         <w:numPr>
           <w:ilvl w:val="0"/>
           <w:numId w:val="1"/>
@@ -2779,7 +2816,7 @@
     </w:p>
     <w:p>
       <w:pPr>
-        <w:pStyle w:val="ListParagraph"/>
+        <w:pStyle w:val="Prrafodelista"/>
         <w:numPr>
           <w:ilvl w:val="0"/>
           <w:numId w:val="1"/>
@@ -2803,7 +2840,7 @@
     </w:p>
     <w:p>
       <w:pPr>
-        <w:pStyle w:val="ListParagraph"/>
+        <w:pStyle w:val="Prrafodelista"/>
         <w:numPr>
           <w:ilvl w:val="0"/>
           <w:numId w:val="1"/>
@@ -2836,7 +2873,7 @@
     </w:p>
     <w:p>
       <w:pPr>
-        <w:pStyle w:val="ListParagraph"/>
+        <w:pStyle w:val="Prrafodelista"/>
         <w:numPr>
           <w:ilvl w:val="0"/>
           <w:numId w:val="1"/>
@@ -2870,12 +2907,9 @@
     </w:p>
     <w:p>
       <w:pPr>
-        <w:pStyle w:val="Subtitle"/>
+        <w:pStyle w:val="Subttulo"/>
       </w:pPr>
       <w:r>
-        <w:rPr>
-          <w:noProof/>
-        </w:rPr>
         <mc:AlternateContent>
           <mc:Choice Requires="wpg">
             <w:drawing>
@@ -3055,7 +3089,7 @@
     </w:p>
     <w:p>
       <w:pPr>
-        <w:pStyle w:val="Subtitle"/>
+        <w:pStyle w:val="Subttulo"/>
         <w:sectPr>
           <w:pgSz w:w="11907" w:h="16839" w:code="9"/>
           <w:pgMar w:top="567" w:right="720" w:bottom="567" w:left="720" w:header="720" w:footer="720" w:gutter="0"/>
@@ -3081,7 +3115,25 @@
           <w:lang w:val="es-AR"/>
         </w:rPr>
         <w:lastRenderedPageBreak/>
-        <w:t>La tabla a continuación detalla los puntos anteriores, comparando el Plan Previsto con el Plan Real a la fecha del presente informe. En el podemos apreciar las fechas de comienzo y fin, duración de cada tarea y el trabajo realizado por los recuros, ambos con su respectiva variación.</w:t>
+        <w:t xml:space="preserve">La tabla a continuación detalla los puntos anteriores, comparando el Plan Previsto con el Plan Real a la fecha del presente informe. En el podemos apreciar las fechas de comienzo y fin, duración de cada tarea y el trabajo realizado por los </w:t>
+      </w:r>
+      <w:r>
+        <w:rPr>
+          <w:rFonts w:ascii="Open Sans Light" w:hAnsi="Open Sans Light" w:cs="Open Sans Light"/>
+          <w:sz w:val="22"/>
+          <w:szCs w:val="22"/>
+          <w:lang w:val="es-AR"/>
+        </w:rPr>
+        <w:t>recursos</w:t>
+      </w:r>
+      <w:r>
+        <w:rPr>
+          <w:rFonts w:ascii="Open Sans Light" w:hAnsi="Open Sans Light" w:cs="Open Sans Light"/>
+          <w:sz w:val="22"/>
+          <w:szCs w:val="22"/>
+          <w:lang w:val="es-AR"/>
+        </w:rPr>
+        <w:t>, ambos con su respectiva variación.</w:t>
       </w:r>
     </w:p>
     <w:p>
@@ -3294,8 +3346,41 @@
                 <w:szCs w:val="16"/>
                 <w:lang w:val="es-AR" w:eastAsia="es-AR"/>
               </w:rPr>
-              <w:t>Comienzo</w:t>
-            </w:r>
+              <w:t>Comienzo real</w:t>
+            </w:r>
+          </w:p>
+        </w:tc>
+        <w:tc>
+          <w:tcPr>
+            <w:tcW w:w="1275" w:type="dxa"/>
+            <w:tcBorders>
+              <w:top w:val="single" w:sz="8" w:space="0" w:color="FFFFFF"/>
+              <w:left w:val="single" w:sz="8" w:space="0" w:color="FFFFFF"/>
+              <w:bottom w:val="single" w:sz="24" w:space="0" w:color="FFFFFF"/>
+              <w:right w:val="single" w:sz="8" w:space="0" w:color="FFFFFF"/>
+            </w:tcBorders>
+            <w:shd w:val="clear" w:color="auto" w:fill="5B9BD5"/>
+            <w:tcMar>
+              <w:top w:w="72" w:type="dxa"/>
+              <w:left w:w="144" w:type="dxa"/>
+              <w:bottom w:w="72" w:type="dxa"/>
+              <w:right w:w="144" w:type="dxa"/>
+            </w:tcMar>
+            <w:vAlign w:val="center"/>
+            <w:hideMark/>
+          </w:tcPr>
+          <w:p>
+            <w:pPr>
+              <w:ind w:left="0" w:right="0"/>
+              <w:jc w:val="center"/>
+              <w:rPr>
+                <w:rFonts w:ascii="Arial" w:eastAsia="Times New Roman" w:hAnsi="Arial" w:cs="Arial"/>
+                <w:color w:val="auto"/>
+                <w:sz w:val="16"/>
+                <w:szCs w:val="16"/>
+                <w:lang w:val="es-AR" w:eastAsia="es-AR"/>
+              </w:rPr>
+            </w:pPr>
             <w:r>
               <w:rPr>
                 <w:rFonts w:ascii="Calibri" w:eastAsia="Times New Roman" w:hAnsi="Calibri" w:cs="Arial"/>
@@ -3306,64 +3391,7 @@
                 <w:szCs w:val="16"/>
                 <w:lang w:val="es-AR" w:eastAsia="es-AR"/>
               </w:rPr>
-              <w:t xml:space="preserve"> real</w:t>
-            </w:r>
-          </w:p>
-        </w:tc>
-        <w:tc>
-          <w:tcPr>
-            <w:tcW w:w="1275" w:type="dxa"/>
-            <w:tcBorders>
-              <w:top w:val="single" w:sz="8" w:space="0" w:color="FFFFFF"/>
-              <w:left w:val="single" w:sz="8" w:space="0" w:color="FFFFFF"/>
-              <w:bottom w:val="single" w:sz="24" w:space="0" w:color="FFFFFF"/>
-              <w:right w:val="single" w:sz="8" w:space="0" w:color="FFFFFF"/>
-            </w:tcBorders>
-            <w:shd w:val="clear" w:color="auto" w:fill="5B9BD5"/>
-            <w:tcMar>
-              <w:top w:w="72" w:type="dxa"/>
-              <w:left w:w="144" w:type="dxa"/>
-              <w:bottom w:w="72" w:type="dxa"/>
-              <w:right w:w="144" w:type="dxa"/>
-            </w:tcMar>
-            <w:vAlign w:val="center"/>
-            <w:hideMark/>
-          </w:tcPr>
-          <w:p>
-            <w:pPr>
-              <w:ind w:left="0" w:right="0"/>
-              <w:jc w:val="center"/>
-              <w:rPr>
-                <w:rFonts w:ascii="Arial" w:eastAsia="Times New Roman" w:hAnsi="Arial" w:cs="Arial"/>
-                <w:color w:val="auto"/>
-                <w:sz w:val="16"/>
-                <w:szCs w:val="16"/>
-                <w:lang w:val="es-AR" w:eastAsia="es-AR"/>
-              </w:rPr>
-            </w:pPr>
-            <w:r>
-              <w:rPr>
-                <w:rFonts w:ascii="Calibri" w:eastAsia="Times New Roman" w:hAnsi="Calibri" w:cs="Arial"/>
-                <w:b/>
-                <w:bCs/>
-                <w:color w:val="FFFFFF"/>
-                <w:sz w:val="16"/>
-                <w:szCs w:val="16"/>
-                <w:lang w:val="es-AR" w:eastAsia="es-AR"/>
-              </w:rPr>
-              <w:t>Fin</w:t>
-            </w:r>
-            <w:r>
-              <w:rPr>
-                <w:rFonts w:ascii="Calibri" w:eastAsia="Times New Roman" w:hAnsi="Calibri" w:cs="Arial"/>
-                <w:b/>
-                <w:bCs/>
-                <w:color w:val="FFFFFF"/>
-                <w:sz w:val="16"/>
-                <w:szCs w:val="16"/>
-                <w:lang w:val="es-AR" w:eastAsia="es-AR"/>
-              </w:rPr>
-              <w:t xml:space="preserve"> real</w:t>
+              <w:t>Fin real</w:t>
             </w:r>
           </w:p>
         </w:tc>
@@ -5767,7 +5795,17 @@
                 <w:szCs w:val="16"/>
                 <w:lang w:val="es-AR" w:eastAsia="es-AR"/>
               </w:rPr>
-              <w:t>Analisis del dominio del problema</w:t>
+              <w:t>Análisis</w:t>
+            </w:r>
+            <w:r>
+              <w:rPr>
+                <w:rFonts w:ascii="Calibri" w:eastAsia="Times New Roman" w:hAnsi="Calibri" w:cs="Arial"/>
+                <w:color w:val="000000"/>
+                <w:sz w:val="16"/>
+                <w:szCs w:val="16"/>
+                <w:lang w:val="es-AR" w:eastAsia="es-AR"/>
+              </w:rPr>
+              <w:t xml:space="preserve"> del dominio del problema</w:t>
             </w:r>
           </w:p>
         </w:tc>
@@ -7303,7 +7341,17 @@
                 <w:szCs w:val="16"/>
                 <w:lang w:val="es-AR" w:eastAsia="es-AR"/>
               </w:rPr>
-              <w:t>Analisis de Entrevista</w:t>
+              <w:t>Análisis</w:t>
+            </w:r>
+            <w:r>
+              <w:rPr>
+                <w:rFonts w:ascii="Calibri" w:eastAsia="Times New Roman" w:hAnsi="Calibri" w:cs="Arial"/>
+                <w:color w:val="000000"/>
+                <w:sz w:val="16"/>
+                <w:szCs w:val="16"/>
+                <w:lang w:val="es-AR" w:eastAsia="es-AR"/>
+              </w:rPr>
+              <w:t xml:space="preserve"> de Entrevista</w:t>
             </w:r>
           </w:p>
         </w:tc>
@@ -8327,7 +8375,27 @@
                 <w:szCs w:val="16"/>
                 <w:lang w:val="es-AR" w:eastAsia="es-AR"/>
               </w:rPr>
-              <w:t>Definición de caracteristicas y limitaciones</w:t>
+              <w:t xml:space="preserve">Definición de </w:t>
+            </w:r>
+            <w:r>
+              <w:rPr>
+                <w:rFonts w:ascii="Calibri" w:eastAsia="Times New Roman" w:hAnsi="Calibri" w:cs="Arial"/>
+                <w:color w:val="000000"/>
+                <w:sz w:val="16"/>
+                <w:szCs w:val="16"/>
+                <w:lang w:val="es-AR" w:eastAsia="es-AR"/>
+              </w:rPr>
+              <w:t>características</w:t>
+            </w:r>
+            <w:r>
+              <w:rPr>
+                <w:rFonts w:ascii="Calibri" w:eastAsia="Times New Roman" w:hAnsi="Calibri" w:cs="Arial"/>
+                <w:color w:val="000000"/>
+                <w:sz w:val="16"/>
+                <w:szCs w:val="16"/>
+                <w:lang w:val="es-AR" w:eastAsia="es-AR"/>
+              </w:rPr>
+              <w:t xml:space="preserve"> y limitaciones</w:t>
             </w:r>
           </w:p>
         </w:tc>
@@ -12935,6 +13003,7 @@
                 <w:szCs w:val="16"/>
                 <w:lang w:val="es-AR" w:eastAsia="es-AR"/>
               </w:rPr>
+              <w:lastRenderedPageBreak/>
               <w:t>Informe de Avance Mensual 1</w:t>
             </w:r>
           </w:p>
@@ -13462,7 +13531,6 @@
       </w:pPr>
       <w:r>
         <w:rPr>
-          <w:noProof/>
           <w:lang w:val="es-AR" w:eastAsia="es-AR"/>
         </w:rPr>
         <w:drawing>
@@ -13523,7 +13591,43 @@
           <w:szCs w:val="24"/>
           <w:lang w:val="es-AR"/>
         </w:rPr>
-        <w:t>, de las cuales 127,35 horas son de la etapa de “Inicio” y 4 horas de “Infrome de Avance Mensual”, de lo cual se encuentra desarrollado un 61% y 7% de las etapas respectivamente. Dando un 6% de avance en el proyecto general con fecha de comienzo 29/07/2013 y fecha de finalizacion 02/10/2014.</w:t>
+        <w:t>, de las cuales 127,35 horas son de la etapa de “Inicio” y 4 horas de “</w:t>
+      </w:r>
+      <w:r>
+        <w:rPr>
+          <w:rFonts w:ascii="Open Sans Light" w:hAnsi="Open Sans Light" w:cs="Open Sans Light"/>
+          <w:sz w:val="22"/>
+          <w:szCs w:val="24"/>
+          <w:lang w:val="es-AR"/>
+        </w:rPr>
+        <w:t>Informe</w:t>
+      </w:r>
+      <w:r>
+        <w:rPr>
+          <w:rFonts w:ascii="Open Sans Light" w:hAnsi="Open Sans Light" w:cs="Open Sans Light"/>
+          <w:sz w:val="22"/>
+          <w:szCs w:val="24"/>
+          <w:lang w:val="es-AR"/>
+        </w:rPr>
+        <w:t xml:space="preserve"> de Avance Mensual”, de lo cual se encuentra desarrollado un 61% y 7% de las etapas respectivamente. Dando un 6% de avance en el proyecto general con fecha de comienzo 29/07/2013 y fecha de </w:t>
+      </w:r>
+      <w:r>
+        <w:rPr>
+          <w:rFonts w:ascii="Open Sans Light" w:hAnsi="Open Sans Light" w:cs="Open Sans Light"/>
+          <w:sz w:val="22"/>
+          <w:szCs w:val="24"/>
+          <w:lang w:val="es-AR"/>
+        </w:rPr>
+        <w:t>finalización</w:t>
+      </w:r>
+      <w:r>
+        <w:rPr>
+          <w:rFonts w:ascii="Open Sans Light" w:hAnsi="Open Sans Light" w:cs="Open Sans Light"/>
+          <w:sz w:val="22"/>
+          <w:szCs w:val="24"/>
+          <w:lang w:val="es-AR"/>
+        </w:rPr>
+        <w:t xml:space="preserve"> 02/10/2014.</w:t>
       </w:r>
     </w:p>
     <w:p>
@@ -13539,7 +13643,7 @@
     </w:p>
     <w:tbl>
       <w:tblPr>
-        <w:tblStyle w:val="GridTable4-Accent5"/>
+        <w:tblStyle w:val="Tabladecuadrcula4-nfasis5"/>
         <w:tblW w:w="10176" w:type="dxa"/>
         <w:jc w:val="center"/>
         <w:tblLook w:val="04A0" w:firstRow="1" w:lastRow="0" w:firstColumn="1" w:lastColumn="0" w:noHBand="0" w:noVBand="1"/>
@@ -14203,7 +14307,7 @@
     </w:p>
     <w:p>
       <w:pPr>
-        <w:pStyle w:val="Heading2"/>
+        <w:pStyle w:val="Ttulo2"/>
         <w:sectPr>
           <w:pgSz w:w="11907" w:h="16839" w:code="9"/>
           <w:pgMar w:top="567" w:right="720" w:bottom="567" w:left="720" w:header="720" w:footer="720" w:gutter="0"/>
@@ -14220,11 +14324,10 @@
     <w:bookmarkStart w:id="3" w:name="_Toc374728089"/>
     <w:p>
       <w:pPr>
-        <w:pStyle w:val="Subtitle"/>
+        <w:pStyle w:val="Subttulo"/>
       </w:pPr>
       <w:r>
         <w:rPr>
-          <w:noProof/>
           <w:sz w:val="36"/>
         </w:rPr>
         <w:lastRenderedPageBreak/>
@@ -14357,7 +14460,7 @@
     </w:p>
     <w:p>
       <w:pPr>
-        <w:pStyle w:val="NoSpacing"/>
+        <w:pStyle w:val="Sinespaciado"/>
         <w:rPr>
           <w:lang w:val="es-AR"/>
         </w:rPr>
@@ -14371,14 +14474,17 @@
     </w:p>
     <w:p>
       <w:pPr>
-        <w:pStyle w:val="Subtitle"/>
+        <w:pStyle w:val="Subttulo"/>
       </w:pPr>
       <w:bookmarkStart w:id="4" w:name="_Toc374728090"/>
       <w:r>
         <w:lastRenderedPageBreak/>
-        <w:t>Tareas atrazadas</w:t>
+        <w:t xml:space="preserve">Tareas </w:t>
       </w:r>
       <w:bookmarkEnd w:id="4"/>
+      <w:r>
+        <w:t>atrasadas</w:t>
+      </w:r>
     </w:p>
     <w:p>
       <w:pPr>
@@ -14911,7 +15017,7 @@
     </w:p>
     <w:p>
       <w:pPr>
-        <w:pStyle w:val="Subtitle"/>
+        <w:pStyle w:val="Subttulo"/>
       </w:pPr>
       <w:bookmarkStart w:id="5" w:name="_Toc374728091"/>
       <w:r>
@@ -14944,7 +15050,25 @@
           <w:szCs w:val="24"/>
           <w:lang w:val="es-AR"/>
         </w:rPr>
-        <w:t>A continuación se listan las próximas Tareas a realizar desde la fecha 30/08/2013 hasta 30/09/2013 que es el segundo informe a presentar.</w:t>
+        <w:t>A continuación se listan las próximas Tareas a realizar desde la fecha 30/08</w:t>
+      </w:r>
+      <w:r>
+        <w:rPr>
+          <w:rFonts w:ascii="Open Sans Light" w:hAnsi="Open Sans Light" w:cs="Open Sans Light"/>
+          <w:sz w:val="24"/>
+          <w:szCs w:val="24"/>
+          <w:lang w:val="es-AR"/>
+        </w:rPr>
+        <w:t>/2013 hasta 27</w:t>
+      </w:r>
+      <w:r>
+        <w:rPr>
+          <w:rFonts w:ascii="Open Sans Light" w:hAnsi="Open Sans Light" w:cs="Open Sans Light"/>
+          <w:sz w:val="24"/>
+          <w:szCs w:val="24"/>
+          <w:lang w:val="es-AR"/>
+        </w:rPr>
+        <w:t>/09/2013 que es el segundo informe a presentar.</w:t>
       </w:r>
     </w:p>
     <w:p>
@@ -14960,7 +15084,7 @@
     </w:p>
     <w:p>
       <w:pPr>
-        <w:pStyle w:val="ListParagraph"/>
+        <w:pStyle w:val="Prrafodelista"/>
         <w:numPr>
           <w:ilvl w:val="0"/>
           <w:numId w:val="2"/>
@@ -14984,7 +15108,7 @@
     </w:p>
     <w:p>
       <w:pPr>
-        <w:pStyle w:val="ListParagraph"/>
+        <w:pStyle w:val="Prrafodelista"/>
         <w:numPr>
           <w:ilvl w:val="0"/>
           <w:numId w:val="2"/>
@@ -15008,7 +15132,7 @@
     </w:p>
     <w:p>
       <w:pPr>
-        <w:pStyle w:val="ListParagraph"/>
+        <w:pStyle w:val="Prrafodelista"/>
         <w:numPr>
           <w:ilvl w:val="0"/>
           <w:numId w:val="2"/>
@@ -15032,7 +15156,7 @@
     </w:p>
     <w:p>
       <w:pPr>
-        <w:pStyle w:val="ListParagraph"/>
+        <w:pStyle w:val="Prrafodelista"/>
         <w:numPr>
           <w:ilvl w:val="0"/>
           <w:numId w:val="2"/>
@@ -15051,12 +15175,21 @@
           <w:szCs w:val="24"/>
           <w:lang w:val="es-AR"/>
         </w:rPr>
-        <w:t>IUdentificación y evaluación de herramientas.</w:t>
+        <w:t>Identificación</w:t>
+      </w:r>
+      <w:r>
+        <w:rPr>
+          <w:rFonts w:ascii="Open Sans Light" w:hAnsi="Open Sans Light" w:cs="Open Sans Light"/>
+          <w:sz w:val="24"/>
+          <w:szCs w:val="24"/>
+          <w:lang w:val="es-AR"/>
+        </w:rPr>
+        <w:t xml:space="preserve"> y evaluación de herramientas.</w:t>
       </w:r>
     </w:p>
     <w:p>
       <w:pPr>
-        <w:pStyle w:val="ListParagraph"/>
+        <w:pStyle w:val="Prrafodelista"/>
         <w:numPr>
           <w:ilvl w:val="0"/>
           <w:numId w:val="2"/>
@@ -15080,7 +15213,7 @@
     </w:p>
     <w:p>
       <w:pPr>
-        <w:pStyle w:val="ListParagraph"/>
+        <w:pStyle w:val="Prrafodelista"/>
         <w:numPr>
           <w:ilvl w:val="0"/>
           <w:numId w:val="2"/>
@@ -15099,12 +15232,30 @@
           <w:szCs w:val="24"/>
           <w:lang w:val="es-AR"/>
         </w:rPr>
-        <w:t>Definición de nuevos requerimeintos.</w:t>
+        <w:t xml:space="preserve">Definición de nuevos </w:t>
+      </w:r>
+      <w:r>
+        <w:rPr>
+          <w:rFonts w:ascii="Open Sans Light" w:hAnsi="Open Sans Light" w:cs="Open Sans Light"/>
+          <w:sz w:val="24"/>
+          <w:szCs w:val="24"/>
+          <w:lang w:val="es-AR"/>
+        </w:rPr>
+        <w:t>requerimientos</w:t>
+      </w:r>
+      <w:r>
+        <w:rPr>
+          <w:rFonts w:ascii="Open Sans Light" w:hAnsi="Open Sans Light" w:cs="Open Sans Light"/>
+          <w:sz w:val="24"/>
+          <w:szCs w:val="24"/>
+          <w:lang w:val="es-AR"/>
+        </w:rPr>
+        <w:t>.</w:t>
       </w:r>
     </w:p>
     <w:p>
       <w:pPr>
-        <w:pStyle w:val="ListParagraph"/>
+        <w:pStyle w:val="Prrafodelista"/>
         <w:numPr>
           <w:ilvl w:val="0"/>
           <w:numId w:val="2"/>
@@ -15814,11 +15965,11 @@
     <w:name w:val="Normal"/>
     <w:qFormat/>
   </w:style>
-  <w:style w:type="paragraph" w:styleId="Heading1">
+  <w:style w:type="paragraph" w:styleId="Ttulo1">
     <w:name w:val="heading 1"/>
     <w:basedOn w:val="Normal"/>
     <w:next w:val="Normal"/>
-    <w:link w:val="Heading1Char"/>
+    <w:link w:val="Ttulo1Car"/>
     <w:uiPriority w:val="9"/>
     <w:qFormat/>
     <w:rsid w:val="001C2DD2"/>
@@ -15835,11 +15986,11 @@
       <w:szCs w:val="40"/>
     </w:rPr>
   </w:style>
-  <w:style w:type="paragraph" w:styleId="Heading2">
+  <w:style w:type="paragraph" w:styleId="Ttulo2">
     <w:name w:val="heading 2"/>
     <w:basedOn w:val="Normal"/>
     <w:next w:val="Normal"/>
-    <w:link w:val="Heading2Char"/>
+    <w:link w:val="Ttulo2Car"/>
     <w:uiPriority w:val="9"/>
     <w:unhideWhenUsed/>
     <w:qFormat/>
@@ -15858,13 +16009,13 @@
       <w:lang w:val="es-AR"/>
     </w:rPr>
   </w:style>
-  <w:style w:type="character" w:default="1" w:styleId="DefaultParagraphFont">
+  <w:style w:type="character" w:default="1" w:styleId="Fuentedeprrafopredeter">
     <w:name w:val="Default Paragraph Font"/>
     <w:uiPriority w:val="1"/>
     <w:semiHidden/>
     <w:unhideWhenUsed/>
   </w:style>
-  <w:style w:type="table" w:default="1" w:styleId="TableNormal">
+  <w:style w:type="table" w:default="1" w:styleId="Tablanormal">
     <w:name w:val="Normal Table"/>
     <w:uiPriority w:val="99"/>
     <w:semiHidden/>
@@ -15879,15 +16030,15 @@
       </w:tblCellMar>
     </w:tblPr>
   </w:style>
-  <w:style w:type="numbering" w:default="1" w:styleId="NoList">
+  <w:style w:type="numbering" w:default="1" w:styleId="Sinlista">
     <w:name w:val="No List"/>
     <w:uiPriority w:val="99"/>
     <w:semiHidden/>
     <w:unhideWhenUsed/>
   </w:style>
-  <w:style w:type="table" w:styleId="TableGrid">
+  <w:style w:type="table" w:styleId="Tablaconcuadrcula">
     <w:name w:val="Table Grid"/>
-    <w:basedOn w:val="TableNormal"/>
+    <w:basedOn w:val="Tablanormal"/>
     <w:uiPriority w:val="39"/>
     <w:tblPr>
       <w:tblInd w:w="0" w:type="dxa"/>
@@ -15907,20 +16058,20 @@
       </w:tblCellMar>
     </w:tblPr>
   </w:style>
-  <w:style w:type="character" w:styleId="PlaceholderText">
+  <w:style w:type="character" w:styleId="Textodelmarcadordeposicin">
     <w:name w:val="Placeholder Text"/>
-    <w:basedOn w:val="DefaultParagraphFont"/>
+    <w:basedOn w:val="Fuentedeprrafopredeter"/>
     <w:uiPriority w:val="99"/>
     <w:semiHidden/>
     <w:rPr>
       <w:color w:val="808080"/>
     </w:rPr>
   </w:style>
-  <w:style w:type="paragraph" w:styleId="Subtitle">
+  <w:style w:type="paragraph" w:styleId="Subttulo">
     <w:name w:val="Subtitle"/>
-    <w:basedOn w:val="TOCHeading"/>
+    <w:basedOn w:val="TtulodeTDC"/>
     <w:next w:val="Normal"/>
-    <w:link w:val="SubtitleChar"/>
+    <w:link w:val="SubttuloCar"/>
     <w:uiPriority w:val="1"/>
     <w:qFormat/>
     <w:rsid w:val="00171BA8"/>
@@ -15930,9 +16081,9 @@
       <w:sz w:val="52"/>
     </w:rPr>
   </w:style>
-  <w:style w:type="character" w:styleId="Hyperlink">
+  <w:style w:type="character" w:styleId="Hipervnculo">
     <w:name w:val="Hyperlink"/>
-    <w:basedOn w:val="DefaultParagraphFont"/>
+    <w:basedOn w:val="Fuentedeprrafopredeter"/>
     <w:uiPriority w:val="99"/>
     <w:unhideWhenUsed/>
     <w:rPr>
@@ -15940,9 +16091,9 @@
       <w:u w:val="none"/>
     </w:rPr>
   </w:style>
-  <w:style w:type="character" w:styleId="FollowedHyperlink">
+  <w:style w:type="character" w:styleId="Hipervnculovisitado">
     <w:name w:val="FollowedHyperlink"/>
-    <w:basedOn w:val="DefaultParagraphFont"/>
+    <w:basedOn w:val="Fuentedeprrafopredeter"/>
     <w:uiPriority w:val="99"/>
     <w:semiHidden/>
     <w:unhideWhenUsed/>
@@ -15951,10 +16102,10 @@
       <w:u w:val="none"/>
     </w:rPr>
   </w:style>
-  <w:style w:type="character" w:customStyle="1" w:styleId="SubtitleChar">
-    <w:name w:val="Subtitle Char"/>
-    <w:basedOn w:val="DefaultParagraphFont"/>
-    <w:link w:val="Subtitle"/>
+  <w:style w:type="character" w:customStyle="1" w:styleId="SubttuloCar">
+    <w:name w:val="Subtítulo Car"/>
+    <w:basedOn w:val="Fuentedeprrafopredeter"/>
+    <w:link w:val="Subttulo"/>
     <w:uiPriority w:val="1"/>
     <w:rsid w:val="00171BA8"/>
     <w:rPr>
@@ -15965,11 +16116,11 @@
       <w:lang w:val="es-AR" w:eastAsia="es-AR"/>
     </w:rPr>
   </w:style>
-  <w:style w:type="paragraph" w:styleId="Title">
+  <w:style w:type="paragraph" w:styleId="Puesto">
     <w:name w:val="Title"/>
     <w:basedOn w:val="Normal"/>
     <w:next w:val="Normal"/>
-    <w:link w:val="TitleChar"/>
+    <w:link w:val="PuestoCar"/>
     <w:uiPriority w:val="1"/>
     <w:qFormat/>
     <w:pPr>
@@ -15985,10 +16136,10 @@
       <w:szCs w:val="168"/>
     </w:rPr>
   </w:style>
-  <w:style w:type="character" w:customStyle="1" w:styleId="TitleChar">
-    <w:name w:val="Title Char"/>
-    <w:basedOn w:val="DefaultParagraphFont"/>
-    <w:link w:val="Title"/>
+  <w:style w:type="character" w:customStyle="1" w:styleId="PuestoCar">
+    <w:name w:val="Puesto Car"/>
+    <w:basedOn w:val="Fuentedeprrafopredeter"/>
+    <w:link w:val="Puesto"/>
     <w:uiPriority w:val="1"/>
     <w:rPr>
       <w:rFonts w:asciiTheme="majorHAnsi" w:eastAsiaTheme="majorEastAsia" w:hAnsiTheme="majorHAnsi" w:cstheme="majorBidi"/>
@@ -16016,7 +16167,7 @@
       <w:lang w:val="es-ES"/>
     </w:rPr>
   </w:style>
-  <w:style w:type="paragraph" w:styleId="NoSpacing">
+  <w:style w:type="paragraph" w:styleId="Sinespaciado">
     <w:name w:val="No Spacing"/>
     <w:uiPriority w:val="99"/>
     <w:unhideWhenUsed/>
@@ -16026,7 +16177,7 @@
       <w:szCs w:val="16"/>
     </w:rPr>
   </w:style>
-  <w:style w:type="paragraph" w:styleId="BlockText">
+  <w:style w:type="paragraph" w:styleId="Textodebloque">
     <w:name w:val="Block Text"/>
     <w:basedOn w:val="Normal"/>
     <w:uiPriority w:val="2"/>
@@ -16053,10 +16204,10 @@
       <w:szCs w:val="28"/>
     </w:rPr>
   </w:style>
-  <w:style w:type="paragraph" w:styleId="BalloonText">
+  <w:style w:type="paragraph" w:styleId="Textodeglobo">
     <w:name w:val="Balloon Text"/>
     <w:basedOn w:val="Normal"/>
-    <w:link w:val="BalloonTextChar"/>
+    <w:link w:val="TextodegloboCar"/>
     <w:uiPriority w:val="99"/>
     <w:semiHidden/>
     <w:unhideWhenUsed/>
@@ -16066,10 +16217,10 @@
       <w:szCs w:val="18"/>
     </w:rPr>
   </w:style>
-  <w:style w:type="character" w:customStyle="1" w:styleId="BalloonTextChar">
-    <w:name w:val="Balloon Text Char"/>
-    <w:basedOn w:val="DefaultParagraphFont"/>
-    <w:link w:val="BalloonText"/>
+  <w:style w:type="character" w:customStyle="1" w:styleId="TextodegloboCar">
+    <w:name w:val="Texto de globo Car"/>
+    <w:basedOn w:val="Fuentedeprrafopredeter"/>
+    <w:link w:val="Textodeglobo"/>
     <w:uiPriority w:val="99"/>
     <w:semiHidden/>
     <w:rPr>
@@ -16078,10 +16229,10 @@
       <w:szCs w:val="18"/>
     </w:rPr>
   </w:style>
-  <w:style w:type="paragraph" w:styleId="Header">
+  <w:style w:type="paragraph" w:styleId="Encabezado">
     <w:name w:val="header"/>
     <w:basedOn w:val="Normal"/>
-    <w:link w:val="HeaderChar"/>
+    <w:link w:val="EncabezadoCar"/>
     <w:uiPriority w:val="99"/>
     <w:unhideWhenUsed/>
     <w:rsid w:val="001E45A2"/>
@@ -16092,17 +16243,17 @@
       </w:tabs>
     </w:pPr>
   </w:style>
-  <w:style w:type="character" w:customStyle="1" w:styleId="HeaderChar">
-    <w:name w:val="Header Char"/>
-    <w:basedOn w:val="DefaultParagraphFont"/>
-    <w:link w:val="Header"/>
+  <w:style w:type="character" w:customStyle="1" w:styleId="EncabezadoCar">
+    <w:name w:val="Encabezado Car"/>
+    <w:basedOn w:val="Fuentedeprrafopredeter"/>
+    <w:link w:val="Encabezado"/>
     <w:uiPriority w:val="99"/>
     <w:rsid w:val="001E45A2"/>
   </w:style>
-  <w:style w:type="paragraph" w:styleId="Footer">
+  <w:style w:type="paragraph" w:styleId="Piedepgina">
     <w:name w:val="footer"/>
     <w:basedOn w:val="Normal"/>
-    <w:link w:val="FooterChar"/>
+    <w:link w:val="PiedepginaCar"/>
     <w:uiPriority w:val="99"/>
     <w:unhideWhenUsed/>
     <w:rsid w:val="001E45A2"/>
@@ -16113,17 +16264,17 @@
       </w:tabs>
     </w:pPr>
   </w:style>
-  <w:style w:type="character" w:customStyle="1" w:styleId="FooterChar">
-    <w:name w:val="Footer Char"/>
-    <w:basedOn w:val="DefaultParagraphFont"/>
-    <w:link w:val="Footer"/>
+  <w:style w:type="character" w:customStyle="1" w:styleId="PiedepginaCar">
+    <w:name w:val="Pie de página Car"/>
+    <w:basedOn w:val="Fuentedeprrafopredeter"/>
+    <w:link w:val="Piedepgina"/>
     <w:uiPriority w:val="99"/>
     <w:rsid w:val="001E45A2"/>
   </w:style>
-  <w:style w:type="character" w:customStyle="1" w:styleId="Heading1Char">
-    <w:name w:val="Heading 1 Char"/>
-    <w:basedOn w:val="DefaultParagraphFont"/>
-    <w:link w:val="Heading1"/>
+  <w:style w:type="character" w:customStyle="1" w:styleId="Ttulo1Car">
+    <w:name w:val="Título 1 Car"/>
+    <w:basedOn w:val="Fuentedeprrafopredeter"/>
+    <w:link w:val="Ttulo1"/>
     <w:uiPriority w:val="9"/>
     <w:rsid w:val="001C2DD2"/>
     <w:rPr>
@@ -16133,10 +16284,10 @@
       <w:szCs w:val="40"/>
     </w:rPr>
   </w:style>
-  <w:style w:type="character" w:customStyle="1" w:styleId="Heading2Char">
-    <w:name w:val="Heading 2 Char"/>
-    <w:basedOn w:val="DefaultParagraphFont"/>
-    <w:link w:val="Heading2"/>
+  <w:style w:type="character" w:customStyle="1" w:styleId="Ttulo2Car">
+    <w:name w:val="Título 2 Car"/>
+    <w:basedOn w:val="Fuentedeprrafopredeter"/>
+    <w:link w:val="Ttulo2"/>
     <w:uiPriority w:val="9"/>
     <w:rsid w:val="00171BA8"/>
     <w:rPr>
@@ -16146,9 +16297,9 @@
       <w:lang w:val="es-AR"/>
     </w:rPr>
   </w:style>
-  <w:style w:type="table" w:styleId="GridTable4-Accent5">
+  <w:style w:type="table" w:styleId="Tabladecuadrcula4-nfasis5">
     <w:name w:val="Grid Table 4 Accent 5"/>
-    <w:basedOn w:val="TableNormal"/>
+    <w:basedOn w:val="Tablanormal"/>
     <w:uiPriority w:val="49"/>
     <w:rsid w:val="00E133E9"/>
     <w:tblPr>
@@ -16226,7 +16377,7 @@
       </w:tcPr>
     </w:tblStylePr>
   </w:style>
-  <w:style w:type="paragraph" w:styleId="ListParagraph">
+  <w:style w:type="paragraph" w:styleId="Prrafodelista">
     <w:name w:val="List Paragraph"/>
     <w:basedOn w:val="Normal"/>
     <w:uiPriority w:val="34"/>
@@ -16237,9 +16388,9 @@
       <w:contextualSpacing/>
     </w:pPr>
   </w:style>
-  <w:style w:type="paragraph" w:styleId="TOCHeading">
+  <w:style w:type="paragraph" w:styleId="TtulodeTDC">
     <w:name w:val="TOC Heading"/>
-    <w:basedOn w:val="Heading1"/>
+    <w:basedOn w:val="Ttulo1"/>
     <w:next w:val="Normal"/>
     <w:uiPriority w:val="39"/>
     <w:unhideWhenUsed/>
@@ -16257,7 +16408,7 @@
       <w:lang w:val="es-AR" w:eastAsia="es-AR"/>
     </w:rPr>
   </w:style>
-  <w:style w:type="paragraph" w:styleId="TOC2">
+  <w:style w:type="paragraph" w:styleId="TDC2">
     <w:name w:val="toc 2"/>
     <w:basedOn w:val="Normal"/>
     <w:next w:val="Normal"/>
@@ -16276,7 +16427,7 @@
       <w:szCs w:val="22"/>
     </w:rPr>
   </w:style>
-  <w:style w:type="paragraph" w:styleId="TOC1">
+  <w:style w:type="paragraph" w:styleId="TDC1">
     <w:name w:val="toc 1"/>
     <w:basedOn w:val="Normal"/>
     <w:next w:val="Normal"/>
@@ -16297,7 +16448,7 @@
       <w:szCs w:val="24"/>
     </w:rPr>
   </w:style>
-  <w:style w:type="paragraph" w:styleId="TOC3">
+  <w:style w:type="paragraph" w:styleId="TDC3">
     <w:name w:val="toc 3"/>
     <w:basedOn w:val="Normal"/>
     <w:next w:val="Normal"/>
@@ -16310,7 +16461,7 @@
       <w:szCs w:val="20"/>
     </w:rPr>
   </w:style>
-  <w:style w:type="paragraph" w:styleId="TOC4">
+  <w:style w:type="paragraph" w:styleId="TDC4">
     <w:name w:val="toc 4"/>
     <w:basedOn w:val="Normal"/>
     <w:next w:val="Normal"/>
@@ -16326,7 +16477,7 @@
       <w:szCs w:val="20"/>
     </w:rPr>
   </w:style>
-  <w:style w:type="paragraph" w:styleId="TOC5">
+  <w:style w:type="paragraph" w:styleId="TDC5">
     <w:name w:val="toc 5"/>
     <w:basedOn w:val="Normal"/>
     <w:next w:val="Normal"/>
@@ -16342,7 +16493,7 @@
       <w:szCs w:val="20"/>
     </w:rPr>
   </w:style>
-  <w:style w:type="paragraph" w:styleId="TOC6">
+  <w:style w:type="paragraph" w:styleId="TDC6">
     <w:name w:val="toc 6"/>
     <w:basedOn w:val="Normal"/>
     <w:next w:val="Normal"/>
@@ -16358,7 +16509,7 @@
       <w:szCs w:val="20"/>
     </w:rPr>
   </w:style>
-  <w:style w:type="paragraph" w:styleId="TOC7">
+  <w:style w:type="paragraph" w:styleId="TDC7">
     <w:name w:val="toc 7"/>
     <w:basedOn w:val="Normal"/>
     <w:next w:val="Normal"/>
@@ -16374,7 +16525,7 @@
       <w:szCs w:val="20"/>
     </w:rPr>
   </w:style>
-  <w:style w:type="paragraph" w:styleId="TOC8">
+  <w:style w:type="paragraph" w:styleId="TDC8">
     <w:name w:val="toc 8"/>
     <w:basedOn w:val="Normal"/>
     <w:next w:val="Normal"/>
@@ -16390,7 +16541,7 @@
       <w:szCs w:val="20"/>
     </w:rPr>
   </w:style>
-  <w:style w:type="paragraph" w:styleId="TOC9">
+  <w:style w:type="paragraph" w:styleId="TDC9">
     <w:name w:val="toc 9"/>
     <w:basedOn w:val="Normal"/>
     <w:next w:val="Normal"/>
@@ -16406,9 +16557,9 @@
       <w:szCs w:val="20"/>
     </w:rPr>
   </w:style>
-  <w:style w:type="table" w:styleId="ListTable5Dark-Accent5">
+  <w:style w:type="table" w:styleId="Tabladelista5oscura-nfasis5">
     <w:name w:val="List Table 5 Dark Accent 5"/>
-    <w:basedOn w:val="TableNormal"/>
+    <w:basedOn w:val="Tablanormal"/>
     <w:uiPriority w:val="50"/>
     <w:rsid w:val="00440EA2"/>
     <w:rPr>
@@ -16550,7 +16701,7 @@
 <file path=word/charts/chart1.xml><?xml version="1.0" encoding="utf-8"?>
 <c:chartSpace xmlns:c="http://schemas.openxmlformats.org/drawingml/2006/chart" xmlns:a="http://schemas.openxmlformats.org/drawingml/2006/main" xmlns:r="http://schemas.openxmlformats.org/officeDocument/2006/relationships">
   <c:date1904 val="0"/>
-  <c:lang val="en-US"/>
+  <c:lang val="es-ES"/>
   <c:roundedCorners val="0"/>
   <mc:AlternateContent xmlns:mc="http://schemas.openxmlformats.org/markup-compatibility/2006">
     <mc:Choice xmlns:c14="http://schemas.microsoft.com/office/drawing/2007/8/2/chart" Requires="c14">
@@ -16739,11 +16890,11 @@
         </c:dLbls>
         <c:gapWidth val="219"/>
         <c:overlap val="-27"/>
-        <c:axId val="-2101957664"/>
-        <c:axId val="-2101983776"/>
+        <c:axId val="1021333488"/>
+        <c:axId val="1021322608"/>
       </c:barChart>
       <c:catAx>
-        <c:axId val="-2101957664"/>
+        <c:axId val="1021333488"/>
         <c:scaling>
           <c:orientation val="minMax"/>
         </c:scaling>
@@ -16782,7 +16933,7 @@
             <a:endParaRPr lang="es-AR"/>
           </a:p>
         </c:txPr>
-        <c:crossAx val="-2101983776"/>
+        <c:crossAx val="1021322608"/>
         <c:crosses val="autoZero"/>
         <c:auto val="1"/>
         <c:lblAlgn val="ctr"/>
@@ -16790,7 +16941,7 @@
         <c:noMultiLvlLbl val="0"/>
       </c:catAx>
       <c:valAx>
-        <c:axId val="-2101983776"/>
+        <c:axId val="1021322608"/>
         <c:scaling>
           <c:orientation val="minMax"/>
           <c:max val="100"/>
@@ -16845,7 +16996,7 @@
             <a:endParaRPr lang="es-AR"/>
           </a:p>
         </c:txPr>
-        <c:crossAx val="-2101957664"/>
+        <c:crossAx val="1021333488"/>
         <c:crosses val="autoZero"/>
         <c:crossBetween val="between"/>
       </c:valAx>
@@ -17465,18 +17616,18 @@
     <w:sig w:usb0="800002BF" w:usb1="38CF7CFA" w:usb2="00000016" w:usb3="00000000" w:csb0="00040001" w:csb1="00000000"/>
   </w:font>
   <w:font w:name="Oswald">
-    <w:panose1 w:val="02000303000000000000"/>
+    <w:altName w:val="Cambria Math"/>
     <w:charset w:val="00"/>
     <w:family w:val="auto"/>
     <w:pitch w:val="variable"/>
-    <w:sig w:usb0="A000006F" w:usb1="4000004B" w:usb2="00000000" w:usb3="00000000" w:csb0="00000093" w:csb1="00000000"/>
+    <w:sig w:usb0="00000001" w:usb1="4000004B" w:usb2="00000000" w:usb3="00000000" w:csb0="00000093" w:csb1="00000000"/>
   </w:font>
   <w:font w:name="Open Sans Light">
-    <w:panose1 w:val="020B0306030504020204"/>
+    <w:altName w:val="Microsoft JhengHei Light"/>
     <w:charset w:val="00"/>
     <w:family w:val="swiss"/>
     <w:pitch w:val="variable"/>
-    <w:sig w:usb0="E00002EF" w:usb1="4000205B" w:usb2="00000028" w:usb3="00000000" w:csb0="0000019F" w:csb1="00000000"/>
+    <w:sig w:usb0="00000001" w:usb1="4000205B" w:usb2="00000028" w:usb3="00000000" w:csb0="0000019F" w:csb1="00000000"/>
   </w:font>
   <w:font w:name="Segoe UI">
     <w:panose1 w:val="020B0502040204020203"/>
@@ -17526,9 +17677,11 @@
   <w:rsids>
     <w:rsidRoot w:val="00A42980"/>
     <w:rsid w:val="000C7F3F"/>
+    <w:rsid w:val="004940CA"/>
     <w:rsid w:val="006F411C"/>
     <w:rsid w:val="0098734A"/>
     <w:rsid w:val="00A42980"/>
+    <w:rsid w:val="00F2473D"/>
   </w:rsids>
   <m:mathPr>
     <m:mathFont m:val="Cambria Math"/>
@@ -17546,7 +17699,7 @@
   <w:themeFontLang w:val="es-AR"/>
   <w:clrSchemeMapping w:bg1="light1" w:t1="dark1" w:bg2="light2" w:t2="dark2" w:accent1="accent1" w:accent2="accent2" w:accent3="accent3" w:accent4="accent4" w:accent5="accent5" w:accent6="accent6" w:hyperlink="hyperlink" w:followedHyperlink="followedHyperlink"/>
   <w:decimalSymbol w:val=","/>
-  <w:listSeparator w:val=","/>
+  <w:listSeparator w:val=";"/>
   <w15:chartTrackingRefBased/>
 </w:settings>
 </file>
@@ -17945,13 +18098,13 @@
     <w:name w:val="Normal"/>
     <w:qFormat/>
   </w:style>
-  <w:style w:type="character" w:default="1" w:styleId="DefaultParagraphFont">
+  <w:style w:type="character" w:default="1" w:styleId="Fuentedeprrafopredeter">
     <w:name w:val="Default Paragraph Font"/>
     <w:uiPriority w:val="1"/>
     <w:semiHidden/>
     <w:unhideWhenUsed/>
   </w:style>
-  <w:style w:type="table" w:default="1" w:styleId="TableNormal">
+  <w:style w:type="table" w:default="1" w:styleId="Tablanormal">
     <w:name w:val="Normal Table"/>
     <w:uiPriority w:val="99"/>
     <w:semiHidden/>
@@ -17966,7 +18119,7 @@
       </w:tblCellMar>
     </w:tblPr>
   </w:style>
-  <w:style w:type="numbering" w:default="1" w:styleId="NoList">
+  <w:style w:type="numbering" w:default="1" w:styleId="Sinlista">
     <w:name w:val="No List"/>
     <w:uiPriority w:val="99"/>
     <w:semiHidden/>
@@ -18256,7 +18409,7 @@
 </file>
 
 <file path=customXml/itemProps2.xml><?xml version="1.0" encoding="utf-8"?>
-<ds:datastoreItem xmlns:ds="http://schemas.openxmlformats.org/officeDocument/2006/customXml" ds:itemID="{449037FB-C597-4102-9491-7E52DE2C8DA7}">
+<ds:datastoreItem xmlns:ds="http://schemas.openxmlformats.org/officeDocument/2006/customXml" ds:itemID="{6D7F9812-78CD-4EE1-A31E-42C7F3D5C78B}">
   <ds:schemaRefs>
     <ds:schemaRef ds:uri="http://schemas.openxmlformats.org/officeDocument/2006/bibliography"/>
   </ds:schemaRefs>

--- a/Informes/#1.docx
+++ b/Informes/#1.docx
@@ -29,7 +29,7 @@
           </w:tcPr>
           <w:p>
             <w:pPr>
-              <w:pStyle w:val="Subttulo"/>
+              <w:pStyle w:val="Subtitle"/>
               <w:rPr>
                 <w:color w:val="FFFFFF" w:themeColor="background1"/>
               </w:rPr>
@@ -38,13 +38,7 @@
               <w:rPr>
                 <w:color w:val="FFFFFF" w:themeColor="background1"/>
               </w:rPr>
-              <w:t>Proyecto</w:t>
-            </w:r>
-            <w:r>
-              <w:rPr>
-                <w:color w:val="FFFFFF" w:themeColor="background1"/>
-              </w:rPr>
-              <w:t xml:space="preserve"> Final</w:t>
+              <w:t xml:space="preserve"> </w:t>
             </w:r>
           </w:p>
           <w:sdt>
@@ -68,7 +62,7 @@
             <w:sdtContent>
               <w:p>
                 <w:pPr>
-                  <w:pStyle w:val="Puesto"/>
+                  <w:pStyle w:val="Title"/>
                   <w:rPr>
                     <w:b/>
                     <w:lang w:val="es-AR"/>
@@ -274,7 +268,7 @@
           </w:tcPr>
           <w:p>
             <w:pPr>
-              <w:pStyle w:val="Textodebloque"/>
+              <w:pStyle w:val="BlockText"/>
               <w:rPr>
                 <w:rFonts w:ascii="Oswald" w:hAnsi="Oswald"/>
                 <w:lang w:val="es-AR"/>
@@ -304,7 +298,7 @@
           </w:p>
           <w:p>
             <w:pPr>
-              <w:pStyle w:val="Textodebloque"/>
+              <w:pStyle w:val="BlockText"/>
               <w:rPr>
                 <w:rFonts w:ascii="Oswald" w:hAnsi="Oswald"/>
                 <w:sz w:val="36"/>
@@ -365,7 +359,7 @@
           </w:p>
           <w:p>
             <w:pPr>
-              <w:pStyle w:val="Textodebloque"/>
+              <w:pStyle w:val="BlockText"/>
               <w:rPr>
                 <w:lang w:val="es-AR"/>
               </w:rPr>
@@ -483,7 +477,7 @@
     </w:tbl>
     <w:p>
       <w:pPr>
-        <w:pStyle w:val="Sinespaciado"/>
+        <w:pStyle w:val="NoSpacing"/>
         <w:rPr>
           <w:lang w:val="es-AR" w:eastAsia="es-ES"/>
         </w:rPr>
@@ -496,6 +490,7 @@
       </w:pPr>
       <w:r>
         <w:rPr>
+          <w:noProof/>
           <w:lang w:val="es-AR" w:eastAsia="es-AR"/>
         </w:rPr>
         <mc:AlternateContent>
@@ -1958,7 +1953,7 @@
           <w:color w:val="717073" w:themeColor="accent3"/>
           <w:sz w:val="20"/>
           <w:szCs w:val="20"/>
-          <w:lang w:eastAsia="ja-JP"/>
+          <w:lang w:val="en-US" w:eastAsia="ja-JP"/>
         </w:rPr>
         <w:id w:val="-1777855862"/>
         <w:docPartObj>
@@ -1974,7 +1969,7 @@
       <w:sdtContent>
         <w:p>
           <w:pPr>
-            <w:pStyle w:val="Subttulo"/>
+            <w:pStyle w:val="Subtitle"/>
           </w:pPr>
           <w:r>
             <w:t>Tabla de contenido</w:t>
@@ -1982,7 +1977,7 @@
         </w:p>
         <w:p>
           <w:pPr>
-            <w:pStyle w:val="TDC1"/>
+            <w:pStyle w:val="TOC1"/>
             <w:tabs>
               <w:tab w:val="right" w:leader="underscore" w:pos="10457"/>
             </w:tabs>
@@ -2031,7 +2026,7 @@
           <w:hyperlink w:anchor="_Toc374728087" w:history="1">
             <w:r>
               <w:rPr>
-                <w:rStyle w:val="Hipervnculo"/>
+                <w:rStyle w:val="Hyperlink"/>
                 <w:rFonts w:ascii="Open Sans Light" w:hAnsi="Open Sans Light" w:cs="Open Sans Light"/>
                 <w:b w:val="0"/>
                 <w:i w:val="0"/>
@@ -2112,7 +2107,7 @@
         </w:p>
         <w:p>
           <w:pPr>
-            <w:pStyle w:val="TDC2"/>
+            <w:pStyle w:val="TOC2"/>
             <w:tabs>
               <w:tab w:val="right" w:leader="underscore" w:pos="10457"/>
             </w:tabs>
@@ -2127,7 +2122,7 @@
           <w:hyperlink w:anchor="_Toc374728088" w:history="1">
             <w:r>
               <w:rPr>
-                <w:rStyle w:val="Hipervnculo"/>
+                <w:rStyle w:val="Hyperlink"/>
                 <w:rFonts w:ascii="Open Sans Light" w:hAnsi="Open Sans Light" w:cs="Open Sans Light"/>
                 <w:b w:val="0"/>
                 <w:lang w:val="es-AR"/>
@@ -2200,7 +2195,7 @@
         </w:p>
         <w:p>
           <w:pPr>
-            <w:pStyle w:val="TDC2"/>
+            <w:pStyle w:val="TOC2"/>
             <w:tabs>
               <w:tab w:val="right" w:leader="underscore" w:pos="10457"/>
             </w:tabs>
@@ -2215,7 +2210,7 @@
           <w:hyperlink w:anchor="_Toc374728089" w:history="1">
             <w:r>
               <w:rPr>
-                <w:rStyle w:val="Hipervnculo"/>
+                <w:rStyle w:val="Hyperlink"/>
                 <w:rFonts w:ascii="Open Sans Light" w:hAnsi="Open Sans Light" w:cs="Open Sans Light"/>
                 <w:b w:val="0"/>
                 <w:lang w:val="es-AR"/>
@@ -2288,7 +2283,7 @@
         </w:p>
         <w:p>
           <w:pPr>
-            <w:pStyle w:val="TDC2"/>
+            <w:pStyle w:val="TOC2"/>
             <w:tabs>
               <w:tab w:val="right" w:leader="underscore" w:pos="10457"/>
             </w:tabs>
@@ -2303,7 +2298,7 @@
           <w:hyperlink w:anchor="_Toc374728090" w:history="1">
             <w:r>
               <w:rPr>
-                <w:rStyle w:val="Hipervnculo"/>
+                <w:rStyle w:val="Hyperlink"/>
                 <w:rFonts w:ascii="Open Sans Light" w:hAnsi="Open Sans Light" w:cs="Open Sans Light"/>
                 <w:b w:val="0"/>
                 <w:lang w:val="es-AR"/>
@@ -2376,7 +2371,7 @@
         </w:p>
         <w:p>
           <w:pPr>
-            <w:pStyle w:val="TDC2"/>
+            <w:pStyle w:val="TOC2"/>
             <w:tabs>
               <w:tab w:val="right" w:leader="underscore" w:pos="10457"/>
             </w:tabs>
@@ -2391,7 +2386,7 @@
           <w:hyperlink w:anchor="_Toc374728091" w:history="1">
             <w:r>
               <w:rPr>
-                <w:rStyle w:val="Hipervnculo"/>
+                <w:rStyle w:val="Hyperlink"/>
                 <w:rFonts w:ascii="Open Sans Light" w:hAnsi="Open Sans Light" w:cs="Open Sans Light"/>
                 <w:b w:val="0"/>
                 <w:lang w:val="es-AR"/>
@@ -2464,7 +2459,7 @@
         </w:p>
         <w:p>
           <w:pPr>
-            <w:pStyle w:val="TDC2"/>
+            <w:pStyle w:val="TOC2"/>
             <w:tabs>
               <w:tab w:val="right" w:leader="underscore" w:pos="10457"/>
             </w:tabs>
@@ -2488,7 +2483,7 @@
         </w:p>
         <w:p>
           <w:pPr>
-            <w:pStyle w:val="TDC3"/>
+            <w:pStyle w:val="TOC3"/>
             <w:ind w:left="446"/>
             <w:rPr>
               <w:rFonts w:ascii="Open Sans Light" w:hAnsi="Open Sans Light" w:cs="Open Sans Light"/>
@@ -2500,7 +2495,7 @@
     </w:sdt>
     <w:p>
       <w:pPr>
-        <w:pStyle w:val="Ttulo1"/>
+        <w:pStyle w:val="Heading1"/>
         <w:rPr>
           <w:rFonts w:ascii="Open Sans Light" w:hAnsi="Open Sans Light" w:cs="Open Sans Light"/>
           <w:lang w:val="es-AR"/>
@@ -2526,7 +2521,7 @@
     </w:p>
     <w:p>
       <w:pPr>
-        <w:pStyle w:val="Ttulo1"/>
+        <w:pStyle w:val="Heading1"/>
         <w:ind w:left="0"/>
         <w:rPr>
           <w:lang w:val="es-AR"/>
@@ -2541,7 +2536,7 @@
     </w:p>
     <w:p>
       <w:pPr>
-        <w:pStyle w:val="Subttulo"/>
+        <w:pStyle w:val="Subtitle"/>
       </w:pPr>
       <w:bookmarkStart w:id="0" w:name="_Toc374728087"/>
       <w:r>
@@ -2552,13 +2547,13 @@
     </w:p>
     <w:p>
       <w:pPr>
-        <w:pStyle w:val="Ttulo2"/>
+        <w:pStyle w:val="Heading2"/>
       </w:pPr>
       <w:bookmarkStart w:id="1" w:name="_Toc374728088"/>
     </w:p>
     <w:p>
       <w:pPr>
-        <w:pStyle w:val="Ttulo2"/>
+        <w:pStyle w:val="Heading2"/>
       </w:pPr>
       <w:r>
         <w:t>Resumen de Tareas realizadas</w:t>
@@ -2603,7 +2598,7 @@
     </w:p>
     <w:p>
       <w:pPr>
-        <w:pStyle w:val="Prrafodelista"/>
+        <w:pStyle w:val="ListParagraph"/>
         <w:numPr>
           <w:ilvl w:val="0"/>
           <w:numId w:val="1"/>
@@ -2645,7 +2640,7 @@
     </w:p>
     <w:p>
       <w:pPr>
-        <w:pStyle w:val="Prrafodelista"/>
+        <w:pStyle w:val="ListParagraph"/>
         <w:numPr>
           <w:ilvl w:val="0"/>
           <w:numId w:val="1"/>
@@ -2669,7 +2664,7 @@
     </w:p>
     <w:p>
       <w:pPr>
-        <w:pStyle w:val="Prrafodelista"/>
+        <w:pStyle w:val="ListParagraph"/>
         <w:numPr>
           <w:ilvl w:val="0"/>
           <w:numId w:val="1"/>
@@ -2693,7 +2688,7 @@
     </w:p>
     <w:p>
       <w:pPr>
-        <w:pStyle w:val="Prrafodelista"/>
+        <w:pStyle w:val="ListParagraph"/>
         <w:numPr>
           <w:ilvl w:val="0"/>
           <w:numId w:val="1"/>
@@ -2726,7 +2721,7 @@
     </w:p>
     <w:p>
       <w:pPr>
-        <w:pStyle w:val="Prrafodelista"/>
+        <w:pStyle w:val="ListParagraph"/>
         <w:numPr>
           <w:ilvl w:val="0"/>
           <w:numId w:val="1"/>
@@ -2768,7 +2763,7 @@
     </w:p>
     <w:p>
       <w:pPr>
-        <w:pStyle w:val="Prrafodelista"/>
+        <w:pStyle w:val="ListParagraph"/>
         <w:numPr>
           <w:ilvl w:val="0"/>
           <w:numId w:val="1"/>
@@ -2792,7 +2787,7 @@
     </w:p>
     <w:p>
       <w:pPr>
-        <w:pStyle w:val="Prrafodelista"/>
+        <w:pStyle w:val="ListParagraph"/>
         <w:numPr>
           <w:ilvl w:val="0"/>
           <w:numId w:val="1"/>
@@ -2816,7 +2811,7 @@
     </w:p>
     <w:p>
       <w:pPr>
-        <w:pStyle w:val="Prrafodelista"/>
+        <w:pStyle w:val="ListParagraph"/>
         <w:numPr>
           <w:ilvl w:val="0"/>
           <w:numId w:val="1"/>
@@ -2840,7 +2835,7 @@
     </w:p>
     <w:p>
       <w:pPr>
-        <w:pStyle w:val="Prrafodelista"/>
+        <w:pStyle w:val="ListParagraph"/>
         <w:numPr>
           <w:ilvl w:val="0"/>
           <w:numId w:val="1"/>
@@ -2873,7 +2868,7 @@
     </w:p>
     <w:p>
       <w:pPr>
-        <w:pStyle w:val="Prrafodelista"/>
+        <w:pStyle w:val="ListParagraph"/>
         <w:numPr>
           <w:ilvl w:val="0"/>
           <w:numId w:val="1"/>
@@ -2907,9 +2902,12 @@
     </w:p>
     <w:p>
       <w:pPr>
-        <w:pStyle w:val="Subttulo"/>
+        <w:pStyle w:val="Subtitle"/>
       </w:pPr>
       <w:r>
+        <w:rPr>
+          <w:noProof/>
+        </w:rPr>
         <mc:AlternateContent>
           <mc:Choice Requires="wpg">
             <w:drawing>
@@ -3089,7 +3087,7 @@
     </w:p>
     <w:p>
       <w:pPr>
-        <w:pStyle w:val="Subttulo"/>
+        <w:pStyle w:val="Subtitle"/>
         <w:sectPr>
           <w:pgSz w:w="11907" w:h="16839" w:code="9"/>
           <w:pgMar w:top="567" w:right="720" w:bottom="567" w:left="720" w:header="720" w:footer="720" w:gutter="0"/>
@@ -13003,7 +13001,6 @@
                 <w:szCs w:val="16"/>
                 <w:lang w:val="es-AR" w:eastAsia="es-AR"/>
               </w:rPr>
-              <w:lastRenderedPageBreak/>
               <w:t>Informe de Avance Mensual 1</w:t>
             </w:r>
           </w:p>
@@ -13531,6 +13528,7 @@
       </w:pPr>
       <w:r>
         <w:rPr>
+          <w:noProof/>
           <w:lang w:val="es-AR" w:eastAsia="es-AR"/>
         </w:rPr>
         <w:drawing>
@@ -13643,7 +13641,7 @@
     </w:p>
     <w:tbl>
       <w:tblPr>
-        <w:tblStyle w:val="Tabladecuadrcula4-nfasis5"/>
+        <w:tblStyle w:val="GridTable4-Accent5"/>
         <w:tblW w:w="10176" w:type="dxa"/>
         <w:jc w:val="center"/>
         <w:tblLook w:val="04A0" w:firstRow="1" w:lastRow="0" w:firstColumn="1" w:lastColumn="0" w:noHBand="0" w:noVBand="1"/>
@@ -14307,7 +14305,7 @@
     </w:p>
     <w:p>
       <w:pPr>
-        <w:pStyle w:val="Ttulo2"/>
+        <w:pStyle w:val="Heading2"/>
         <w:sectPr>
           <w:pgSz w:w="11907" w:h="16839" w:code="9"/>
           <w:pgMar w:top="567" w:right="720" w:bottom="567" w:left="720" w:header="720" w:footer="720" w:gutter="0"/>
@@ -14318,16 +14316,15 @@
       <w:r>
         <w:br w:type="page"/>
       </w:r>
-      <w:bookmarkStart w:id="2" w:name="_GoBack"/>
-      <w:bookmarkEnd w:id="2"/>
     </w:p>
-    <w:bookmarkStart w:id="3" w:name="_Toc374728089"/>
+    <w:bookmarkStart w:id="2" w:name="_Toc374728089"/>
     <w:p>
       <w:pPr>
-        <w:pStyle w:val="Subttulo"/>
+        <w:pStyle w:val="Subtitle"/>
       </w:pPr>
       <w:r>
         <w:rPr>
+          <w:noProof/>
           <w:sz w:val="36"/>
         </w:rPr>
         <w:lastRenderedPageBreak/>
@@ -14448,7 +14445,7 @@
         </w:rPr>
         <w:t>Diagrama de Gantt</w:t>
       </w:r>
-      <w:bookmarkEnd w:id="3"/>
+      <w:bookmarkEnd w:id="2"/>
     </w:p>
     <w:p>
       <w:pPr>
@@ -14460,7 +14457,7 @@
     </w:p>
     <w:p>
       <w:pPr>
-        <w:pStyle w:val="Sinespaciado"/>
+        <w:pStyle w:val="NoSpacing"/>
         <w:rPr>
           <w:lang w:val="es-AR"/>
         </w:rPr>
@@ -14474,14 +14471,14 @@
     </w:p>
     <w:p>
       <w:pPr>
-        <w:pStyle w:val="Subttulo"/>
+        <w:pStyle w:val="Subtitle"/>
       </w:pPr>
-      <w:bookmarkStart w:id="4" w:name="_Toc374728090"/>
+      <w:bookmarkStart w:id="3" w:name="_Toc374728090"/>
       <w:r>
         <w:lastRenderedPageBreak/>
         <w:t xml:space="preserve">Tareas </w:t>
       </w:r>
-      <w:bookmarkEnd w:id="4"/>
+      <w:bookmarkEnd w:id="3"/>
       <w:r>
         <w:t>atrasadas</w:t>
       </w:r>
@@ -15017,29 +15014,29 @@
     </w:p>
     <w:p>
       <w:pPr>
-        <w:pStyle w:val="Subttulo"/>
+        <w:pStyle w:val="Subtitle"/>
       </w:pPr>
-      <w:bookmarkStart w:id="5" w:name="_Toc374728091"/>
+      <w:bookmarkStart w:id="4" w:name="_Toc374728091"/>
       <w:r>
         <w:t>Próximas tareas a realizar</w:t>
       </w:r>
-      <w:bookmarkEnd w:id="5"/>
-    </w:p>
-    <w:p>
-      <w:pPr>
-        <w:rPr>
-          <w:rFonts w:ascii="Open Sans Light" w:hAnsi="Open Sans Light" w:cs="Open Sans Light"/>
-          <w:lang w:val="es-AR"/>
-        </w:rPr>
-      </w:pPr>
+      <w:bookmarkEnd w:id="4"/>
     </w:p>
     <w:p>
       <w:pPr>
         <w:ind w:left="0"/>
         <w:rPr>
           <w:rFonts w:ascii="Open Sans Light" w:hAnsi="Open Sans Light" w:cs="Open Sans Light"/>
-          <w:sz w:val="24"/>
-          <w:szCs w:val="24"/>
+          <w:lang w:val="es-AR"/>
+        </w:rPr>
+      </w:pPr>
+      <w:bookmarkStart w:id="5" w:name="_GoBack"/>
+      <w:bookmarkEnd w:id="5"/>
+    </w:p>
+    <w:p>
+      <w:pPr>
+        <w:ind w:left="0"/>
+        <w:rPr>
           <w:lang w:val="es-AR"/>
         </w:rPr>
       </w:pPr>
@@ -15050,25 +15047,7 @@
           <w:szCs w:val="24"/>
           <w:lang w:val="es-AR"/>
         </w:rPr>
-        <w:t>A continuación se listan las próximas Tareas a realizar desde la fecha 30/08</w:t>
-      </w:r>
-      <w:r>
-        <w:rPr>
-          <w:rFonts w:ascii="Open Sans Light" w:hAnsi="Open Sans Light" w:cs="Open Sans Light"/>
-          <w:sz w:val="24"/>
-          <w:szCs w:val="24"/>
-          <w:lang w:val="es-AR"/>
-        </w:rPr>
-        <w:t>/2013 hasta 27</w:t>
-      </w:r>
-      <w:r>
-        <w:rPr>
-          <w:rFonts w:ascii="Open Sans Light" w:hAnsi="Open Sans Light" w:cs="Open Sans Light"/>
-          <w:sz w:val="24"/>
-          <w:szCs w:val="24"/>
-          <w:lang w:val="es-AR"/>
-        </w:rPr>
-        <w:t>/09/2013 que es el segundo informe a presentar.</w:t>
+        <w:t>Las tareas propuestas para el mes siguiente son:</w:t>
       </w:r>
     </w:p>
     <w:p>
@@ -15084,7 +15063,7 @@
     </w:p>
     <w:p>
       <w:pPr>
-        <w:pStyle w:val="Prrafodelista"/>
+        <w:pStyle w:val="ListParagraph"/>
         <w:numPr>
           <w:ilvl w:val="0"/>
           <w:numId w:val="2"/>
@@ -15108,7 +15087,7 @@
     </w:p>
     <w:p>
       <w:pPr>
-        <w:pStyle w:val="Prrafodelista"/>
+        <w:pStyle w:val="ListParagraph"/>
         <w:numPr>
           <w:ilvl w:val="0"/>
           <w:numId w:val="2"/>
@@ -15132,7 +15111,7 @@
     </w:p>
     <w:p>
       <w:pPr>
-        <w:pStyle w:val="Prrafodelista"/>
+        <w:pStyle w:val="ListParagraph"/>
         <w:numPr>
           <w:ilvl w:val="0"/>
           <w:numId w:val="2"/>
@@ -15156,7 +15135,7 @@
     </w:p>
     <w:p>
       <w:pPr>
-        <w:pStyle w:val="Prrafodelista"/>
+        <w:pStyle w:val="ListParagraph"/>
         <w:numPr>
           <w:ilvl w:val="0"/>
           <w:numId w:val="2"/>
@@ -15189,7 +15168,7 @@
     </w:p>
     <w:p>
       <w:pPr>
-        <w:pStyle w:val="Prrafodelista"/>
+        <w:pStyle w:val="ListParagraph"/>
         <w:numPr>
           <w:ilvl w:val="0"/>
           <w:numId w:val="2"/>
@@ -15213,7 +15192,7 @@
     </w:p>
     <w:p>
       <w:pPr>
-        <w:pStyle w:val="Prrafodelista"/>
+        <w:pStyle w:val="ListParagraph"/>
         <w:numPr>
           <w:ilvl w:val="0"/>
           <w:numId w:val="2"/>
@@ -15255,7 +15234,7 @@
     </w:p>
     <w:p>
       <w:pPr>
-        <w:pStyle w:val="Prrafodelista"/>
+        <w:pStyle w:val="ListParagraph"/>
         <w:numPr>
           <w:ilvl w:val="0"/>
           <w:numId w:val="2"/>
@@ -15965,11 +15944,11 @@
     <w:name w:val="Normal"/>
     <w:qFormat/>
   </w:style>
-  <w:style w:type="paragraph" w:styleId="Ttulo1">
+  <w:style w:type="paragraph" w:styleId="Heading1">
     <w:name w:val="heading 1"/>
     <w:basedOn w:val="Normal"/>
     <w:next w:val="Normal"/>
-    <w:link w:val="Ttulo1Car"/>
+    <w:link w:val="Heading1Char"/>
     <w:uiPriority w:val="9"/>
     <w:qFormat/>
     <w:rsid w:val="001C2DD2"/>
@@ -15986,11 +15965,11 @@
       <w:szCs w:val="40"/>
     </w:rPr>
   </w:style>
-  <w:style w:type="paragraph" w:styleId="Ttulo2">
+  <w:style w:type="paragraph" w:styleId="Heading2">
     <w:name w:val="heading 2"/>
     <w:basedOn w:val="Normal"/>
     <w:next w:val="Normal"/>
-    <w:link w:val="Ttulo2Car"/>
+    <w:link w:val="Heading2Char"/>
     <w:uiPriority w:val="9"/>
     <w:unhideWhenUsed/>
     <w:qFormat/>
@@ -16009,13 +15988,13 @@
       <w:lang w:val="es-AR"/>
     </w:rPr>
   </w:style>
-  <w:style w:type="character" w:default="1" w:styleId="Fuentedeprrafopredeter">
+  <w:style w:type="character" w:default="1" w:styleId="DefaultParagraphFont">
     <w:name w:val="Default Paragraph Font"/>
     <w:uiPriority w:val="1"/>
     <w:semiHidden/>
     <w:unhideWhenUsed/>
   </w:style>
-  <w:style w:type="table" w:default="1" w:styleId="Tablanormal">
+  <w:style w:type="table" w:default="1" w:styleId="TableNormal">
     <w:name w:val="Normal Table"/>
     <w:uiPriority w:val="99"/>
     <w:semiHidden/>
@@ -16030,15 +16009,15 @@
       </w:tblCellMar>
     </w:tblPr>
   </w:style>
-  <w:style w:type="numbering" w:default="1" w:styleId="Sinlista">
+  <w:style w:type="numbering" w:default="1" w:styleId="NoList">
     <w:name w:val="No List"/>
     <w:uiPriority w:val="99"/>
     <w:semiHidden/>
     <w:unhideWhenUsed/>
   </w:style>
-  <w:style w:type="table" w:styleId="Tablaconcuadrcula">
+  <w:style w:type="table" w:styleId="TableGrid">
     <w:name w:val="Table Grid"/>
-    <w:basedOn w:val="Tablanormal"/>
+    <w:basedOn w:val="TableNormal"/>
     <w:uiPriority w:val="39"/>
     <w:tblPr>
       <w:tblInd w:w="0" w:type="dxa"/>
@@ -16058,20 +16037,20 @@
       </w:tblCellMar>
     </w:tblPr>
   </w:style>
-  <w:style w:type="character" w:styleId="Textodelmarcadordeposicin">
+  <w:style w:type="character" w:styleId="PlaceholderText">
     <w:name w:val="Placeholder Text"/>
-    <w:basedOn w:val="Fuentedeprrafopredeter"/>
+    <w:basedOn w:val="DefaultParagraphFont"/>
     <w:uiPriority w:val="99"/>
     <w:semiHidden/>
     <w:rPr>
       <w:color w:val="808080"/>
     </w:rPr>
   </w:style>
-  <w:style w:type="paragraph" w:styleId="Subttulo">
+  <w:style w:type="paragraph" w:styleId="Subtitle">
     <w:name w:val="Subtitle"/>
-    <w:basedOn w:val="TtulodeTDC"/>
+    <w:basedOn w:val="TOCHeading"/>
     <w:next w:val="Normal"/>
-    <w:link w:val="SubttuloCar"/>
+    <w:link w:val="SubtitleChar"/>
     <w:uiPriority w:val="1"/>
     <w:qFormat/>
     <w:rsid w:val="00171BA8"/>
@@ -16081,9 +16060,9 @@
       <w:sz w:val="52"/>
     </w:rPr>
   </w:style>
-  <w:style w:type="character" w:styleId="Hipervnculo">
+  <w:style w:type="character" w:styleId="Hyperlink">
     <w:name w:val="Hyperlink"/>
-    <w:basedOn w:val="Fuentedeprrafopredeter"/>
+    <w:basedOn w:val="DefaultParagraphFont"/>
     <w:uiPriority w:val="99"/>
     <w:unhideWhenUsed/>
     <w:rPr>
@@ -16091,9 +16070,9 @@
       <w:u w:val="none"/>
     </w:rPr>
   </w:style>
-  <w:style w:type="character" w:styleId="Hipervnculovisitado">
+  <w:style w:type="character" w:styleId="FollowedHyperlink">
     <w:name w:val="FollowedHyperlink"/>
-    <w:basedOn w:val="Fuentedeprrafopredeter"/>
+    <w:basedOn w:val="DefaultParagraphFont"/>
     <w:uiPriority w:val="99"/>
     <w:semiHidden/>
     <w:unhideWhenUsed/>
@@ -16102,10 +16081,10 @@
       <w:u w:val="none"/>
     </w:rPr>
   </w:style>
-  <w:style w:type="character" w:customStyle="1" w:styleId="SubttuloCar">
-    <w:name w:val="Subtítulo Car"/>
-    <w:basedOn w:val="Fuentedeprrafopredeter"/>
-    <w:link w:val="Subttulo"/>
+  <w:style w:type="character" w:customStyle="1" w:styleId="SubtitleChar">
+    <w:name w:val="Subtitle Char"/>
+    <w:basedOn w:val="DefaultParagraphFont"/>
+    <w:link w:val="Subtitle"/>
     <w:uiPriority w:val="1"/>
     <w:rsid w:val="00171BA8"/>
     <w:rPr>
@@ -16116,11 +16095,11 @@
       <w:lang w:val="es-AR" w:eastAsia="es-AR"/>
     </w:rPr>
   </w:style>
-  <w:style w:type="paragraph" w:styleId="Puesto">
+  <w:style w:type="paragraph" w:styleId="Title">
     <w:name w:val="Title"/>
     <w:basedOn w:val="Normal"/>
     <w:next w:val="Normal"/>
-    <w:link w:val="PuestoCar"/>
+    <w:link w:val="TitleChar"/>
     <w:uiPriority w:val="1"/>
     <w:qFormat/>
     <w:pPr>
@@ -16136,10 +16115,10 @@
       <w:szCs w:val="168"/>
     </w:rPr>
   </w:style>
-  <w:style w:type="character" w:customStyle="1" w:styleId="PuestoCar">
-    <w:name w:val="Puesto Car"/>
-    <w:basedOn w:val="Fuentedeprrafopredeter"/>
-    <w:link w:val="Puesto"/>
+  <w:style w:type="character" w:customStyle="1" w:styleId="TitleChar">
+    <w:name w:val="Title Char"/>
+    <w:basedOn w:val="DefaultParagraphFont"/>
+    <w:link w:val="Title"/>
     <w:uiPriority w:val="1"/>
     <w:rPr>
       <w:rFonts w:asciiTheme="majorHAnsi" w:eastAsiaTheme="majorEastAsia" w:hAnsiTheme="majorHAnsi" w:cstheme="majorBidi"/>
@@ -16167,7 +16146,7 @@
       <w:lang w:val="es-ES"/>
     </w:rPr>
   </w:style>
-  <w:style w:type="paragraph" w:styleId="Sinespaciado">
+  <w:style w:type="paragraph" w:styleId="NoSpacing">
     <w:name w:val="No Spacing"/>
     <w:uiPriority w:val="99"/>
     <w:unhideWhenUsed/>
@@ -16177,7 +16156,7 @@
       <w:szCs w:val="16"/>
     </w:rPr>
   </w:style>
-  <w:style w:type="paragraph" w:styleId="Textodebloque">
+  <w:style w:type="paragraph" w:styleId="BlockText">
     <w:name w:val="Block Text"/>
     <w:basedOn w:val="Normal"/>
     <w:uiPriority w:val="2"/>
@@ -16204,10 +16183,10 @@
       <w:szCs w:val="28"/>
     </w:rPr>
   </w:style>
-  <w:style w:type="paragraph" w:styleId="Textodeglobo">
+  <w:style w:type="paragraph" w:styleId="BalloonText">
     <w:name w:val="Balloon Text"/>
     <w:basedOn w:val="Normal"/>
-    <w:link w:val="TextodegloboCar"/>
+    <w:link w:val="BalloonTextChar"/>
     <w:uiPriority w:val="99"/>
     <w:semiHidden/>
     <w:unhideWhenUsed/>
@@ -16217,10 +16196,10 @@
       <w:szCs w:val="18"/>
     </w:rPr>
   </w:style>
-  <w:style w:type="character" w:customStyle="1" w:styleId="TextodegloboCar">
-    <w:name w:val="Texto de globo Car"/>
-    <w:basedOn w:val="Fuentedeprrafopredeter"/>
-    <w:link w:val="Textodeglobo"/>
+  <w:style w:type="character" w:customStyle="1" w:styleId="BalloonTextChar">
+    <w:name w:val="Balloon Text Char"/>
+    <w:basedOn w:val="DefaultParagraphFont"/>
+    <w:link w:val="BalloonText"/>
     <w:uiPriority w:val="99"/>
     <w:semiHidden/>
     <w:rPr>
@@ -16229,10 +16208,10 @@
       <w:szCs w:val="18"/>
     </w:rPr>
   </w:style>
-  <w:style w:type="paragraph" w:styleId="Encabezado">
+  <w:style w:type="paragraph" w:styleId="Header">
     <w:name w:val="header"/>
     <w:basedOn w:val="Normal"/>
-    <w:link w:val="EncabezadoCar"/>
+    <w:link w:val="HeaderChar"/>
     <w:uiPriority w:val="99"/>
     <w:unhideWhenUsed/>
     <w:rsid w:val="001E45A2"/>
@@ -16243,17 +16222,17 @@
       </w:tabs>
     </w:pPr>
   </w:style>
-  <w:style w:type="character" w:customStyle="1" w:styleId="EncabezadoCar">
-    <w:name w:val="Encabezado Car"/>
-    <w:basedOn w:val="Fuentedeprrafopredeter"/>
-    <w:link w:val="Encabezado"/>
+  <w:style w:type="character" w:customStyle="1" w:styleId="HeaderChar">
+    <w:name w:val="Header Char"/>
+    <w:basedOn w:val="DefaultParagraphFont"/>
+    <w:link w:val="Header"/>
     <w:uiPriority w:val="99"/>
     <w:rsid w:val="001E45A2"/>
   </w:style>
-  <w:style w:type="paragraph" w:styleId="Piedepgina">
+  <w:style w:type="paragraph" w:styleId="Footer">
     <w:name w:val="footer"/>
     <w:basedOn w:val="Normal"/>
-    <w:link w:val="PiedepginaCar"/>
+    <w:link w:val="FooterChar"/>
     <w:uiPriority w:val="99"/>
     <w:unhideWhenUsed/>
     <w:rsid w:val="001E45A2"/>
@@ -16264,17 +16243,17 @@
       </w:tabs>
     </w:pPr>
   </w:style>
-  <w:style w:type="character" w:customStyle="1" w:styleId="PiedepginaCar">
-    <w:name w:val="Pie de página Car"/>
-    <w:basedOn w:val="Fuentedeprrafopredeter"/>
-    <w:link w:val="Piedepgina"/>
+  <w:style w:type="character" w:customStyle="1" w:styleId="FooterChar">
+    <w:name w:val="Footer Char"/>
+    <w:basedOn w:val="DefaultParagraphFont"/>
+    <w:link w:val="Footer"/>
     <w:uiPriority w:val="99"/>
     <w:rsid w:val="001E45A2"/>
   </w:style>
-  <w:style w:type="character" w:customStyle="1" w:styleId="Ttulo1Car">
-    <w:name w:val="Título 1 Car"/>
-    <w:basedOn w:val="Fuentedeprrafopredeter"/>
-    <w:link w:val="Ttulo1"/>
+  <w:style w:type="character" w:customStyle="1" w:styleId="Heading1Char">
+    <w:name w:val="Heading 1 Char"/>
+    <w:basedOn w:val="DefaultParagraphFont"/>
+    <w:link w:val="Heading1"/>
     <w:uiPriority w:val="9"/>
     <w:rsid w:val="001C2DD2"/>
     <w:rPr>
@@ -16284,10 +16263,10 @@
       <w:szCs w:val="40"/>
     </w:rPr>
   </w:style>
-  <w:style w:type="character" w:customStyle="1" w:styleId="Ttulo2Car">
-    <w:name w:val="Título 2 Car"/>
-    <w:basedOn w:val="Fuentedeprrafopredeter"/>
-    <w:link w:val="Ttulo2"/>
+  <w:style w:type="character" w:customStyle="1" w:styleId="Heading2Char">
+    <w:name w:val="Heading 2 Char"/>
+    <w:basedOn w:val="DefaultParagraphFont"/>
+    <w:link w:val="Heading2"/>
     <w:uiPriority w:val="9"/>
     <w:rsid w:val="00171BA8"/>
     <w:rPr>
@@ -16297,9 +16276,9 @@
       <w:lang w:val="es-AR"/>
     </w:rPr>
   </w:style>
-  <w:style w:type="table" w:styleId="Tabladecuadrcula4-nfasis5">
+  <w:style w:type="table" w:styleId="GridTable4-Accent5">
     <w:name w:val="Grid Table 4 Accent 5"/>
-    <w:basedOn w:val="Tablanormal"/>
+    <w:basedOn w:val="TableNormal"/>
     <w:uiPriority w:val="49"/>
     <w:rsid w:val="00E133E9"/>
     <w:tblPr>
@@ -16377,7 +16356,7 @@
       </w:tcPr>
     </w:tblStylePr>
   </w:style>
-  <w:style w:type="paragraph" w:styleId="Prrafodelista">
+  <w:style w:type="paragraph" w:styleId="ListParagraph">
     <w:name w:val="List Paragraph"/>
     <w:basedOn w:val="Normal"/>
     <w:uiPriority w:val="34"/>
@@ -16388,9 +16367,9 @@
       <w:contextualSpacing/>
     </w:pPr>
   </w:style>
-  <w:style w:type="paragraph" w:styleId="TtulodeTDC">
+  <w:style w:type="paragraph" w:styleId="TOCHeading">
     <w:name w:val="TOC Heading"/>
-    <w:basedOn w:val="Ttulo1"/>
+    <w:basedOn w:val="Heading1"/>
     <w:next w:val="Normal"/>
     <w:uiPriority w:val="39"/>
     <w:unhideWhenUsed/>
@@ -16408,7 +16387,7 @@
       <w:lang w:val="es-AR" w:eastAsia="es-AR"/>
     </w:rPr>
   </w:style>
-  <w:style w:type="paragraph" w:styleId="TDC2">
+  <w:style w:type="paragraph" w:styleId="TOC2">
     <w:name w:val="toc 2"/>
     <w:basedOn w:val="Normal"/>
     <w:next w:val="Normal"/>
@@ -16427,7 +16406,7 @@
       <w:szCs w:val="22"/>
     </w:rPr>
   </w:style>
-  <w:style w:type="paragraph" w:styleId="TDC1">
+  <w:style w:type="paragraph" w:styleId="TOC1">
     <w:name w:val="toc 1"/>
     <w:basedOn w:val="Normal"/>
     <w:next w:val="Normal"/>
@@ -16448,7 +16427,7 @@
       <w:szCs w:val="24"/>
     </w:rPr>
   </w:style>
-  <w:style w:type="paragraph" w:styleId="TDC3">
+  <w:style w:type="paragraph" w:styleId="TOC3">
     <w:name w:val="toc 3"/>
     <w:basedOn w:val="Normal"/>
     <w:next w:val="Normal"/>
@@ -16461,7 +16440,7 @@
       <w:szCs w:val="20"/>
     </w:rPr>
   </w:style>
-  <w:style w:type="paragraph" w:styleId="TDC4">
+  <w:style w:type="paragraph" w:styleId="TOC4">
     <w:name w:val="toc 4"/>
     <w:basedOn w:val="Normal"/>
     <w:next w:val="Normal"/>
@@ -16477,7 +16456,7 @@
       <w:szCs w:val="20"/>
     </w:rPr>
   </w:style>
-  <w:style w:type="paragraph" w:styleId="TDC5">
+  <w:style w:type="paragraph" w:styleId="TOC5">
     <w:name w:val="toc 5"/>
     <w:basedOn w:val="Normal"/>
     <w:next w:val="Normal"/>
@@ -16493,7 +16472,7 @@
       <w:szCs w:val="20"/>
     </w:rPr>
   </w:style>
-  <w:style w:type="paragraph" w:styleId="TDC6">
+  <w:style w:type="paragraph" w:styleId="TOC6">
     <w:name w:val="toc 6"/>
     <w:basedOn w:val="Normal"/>
     <w:next w:val="Normal"/>
@@ -16509,7 +16488,7 @@
       <w:szCs w:val="20"/>
     </w:rPr>
   </w:style>
-  <w:style w:type="paragraph" w:styleId="TDC7">
+  <w:style w:type="paragraph" w:styleId="TOC7">
     <w:name w:val="toc 7"/>
     <w:basedOn w:val="Normal"/>
     <w:next w:val="Normal"/>
@@ -16525,7 +16504,7 @@
       <w:szCs w:val="20"/>
     </w:rPr>
   </w:style>
-  <w:style w:type="paragraph" w:styleId="TDC8">
+  <w:style w:type="paragraph" w:styleId="TOC8">
     <w:name w:val="toc 8"/>
     <w:basedOn w:val="Normal"/>
     <w:next w:val="Normal"/>
@@ -16541,7 +16520,7 @@
       <w:szCs w:val="20"/>
     </w:rPr>
   </w:style>
-  <w:style w:type="paragraph" w:styleId="TDC9">
+  <w:style w:type="paragraph" w:styleId="TOC9">
     <w:name w:val="toc 9"/>
     <w:basedOn w:val="Normal"/>
     <w:next w:val="Normal"/>
@@ -16557,9 +16536,9 @@
       <w:szCs w:val="20"/>
     </w:rPr>
   </w:style>
-  <w:style w:type="table" w:styleId="Tabladelista5oscura-nfasis5">
+  <w:style w:type="table" w:styleId="ListTable5Dark-Accent5">
     <w:name w:val="List Table 5 Dark Accent 5"/>
-    <w:basedOn w:val="Tablanormal"/>
+    <w:basedOn w:val="TableNormal"/>
     <w:uiPriority w:val="50"/>
     <w:rsid w:val="00440EA2"/>
     <w:rPr>
@@ -16701,7 +16680,7 @@
 <file path=word/charts/chart1.xml><?xml version="1.0" encoding="utf-8"?>
 <c:chartSpace xmlns:c="http://schemas.openxmlformats.org/drawingml/2006/chart" xmlns:a="http://schemas.openxmlformats.org/drawingml/2006/main" xmlns:r="http://schemas.openxmlformats.org/officeDocument/2006/relationships">
   <c:date1904 val="0"/>
-  <c:lang val="es-ES"/>
+  <c:lang val="en-US"/>
   <c:roundedCorners val="0"/>
   <mc:AlternateContent xmlns:mc="http://schemas.openxmlformats.org/markup-compatibility/2006">
     <mc:Choice xmlns:c14="http://schemas.microsoft.com/office/drawing/2007/8/2/chart" Requires="c14">
@@ -16890,11 +16869,11 @@
         </c:dLbls>
         <c:gapWidth val="219"/>
         <c:overlap val="-27"/>
-        <c:axId val="1021333488"/>
-        <c:axId val="1021322608"/>
+        <c:axId val="274741248"/>
+        <c:axId val="274743968"/>
       </c:barChart>
       <c:catAx>
-        <c:axId val="1021333488"/>
+        <c:axId val="274741248"/>
         <c:scaling>
           <c:orientation val="minMax"/>
         </c:scaling>
@@ -16933,7 +16912,7 @@
             <a:endParaRPr lang="es-AR"/>
           </a:p>
         </c:txPr>
-        <c:crossAx val="1021322608"/>
+        <c:crossAx val="274743968"/>
         <c:crosses val="autoZero"/>
         <c:auto val="1"/>
         <c:lblAlgn val="ctr"/>
@@ -16941,7 +16920,7 @@
         <c:noMultiLvlLbl val="0"/>
       </c:catAx>
       <c:valAx>
-        <c:axId val="1021322608"/>
+        <c:axId val="274743968"/>
         <c:scaling>
           <c:orientation val="minMax"/>
           <c:max val="100"/>
@@ -16996,7 +16975,7 @@
             <a:endParaRPr lang="es-AR"/>
           </a:p>
         </c:txPr>
-        <c:crossAx val="1021333488"/>
+        <c:crossAx val="274741248"/>
         <c:crosses val="autoZero"/>
         <c:crossBetween val="between"/>
       </c:valAx>
@@ -17616,18 +17595,18 @@
     <w:sig w:usb0="800002BF" w:usb1="38CF7CFA" w:usb2="00000016" w:usb3="00000000" w:csb0="00040001" w:csb1="00000000"/>
   </w:font>
   <w:font w:name="Oswald">
-    <w:altName w:val="Cambria Math"/>
+    <w:panose1 w:val="02000303000000000000"/>
     <w:charset w:val="00"/>
     <w:family w:val="auto"/>
     <w:pitch w:val="variable"/>
-    <w:sig w:usb0="00000001" w:usb1="4000004B" w:usb2="00000000" w:usb3="00000000" w:csb0="00000093" w:csb1="00000000"/>
+    <w:sig w:usb0="A000006F" w:usb1="4000004B" w:usb2="00000000" w:usb3="00000000" w:csb0="00000093" w:csb1="00000000"/>
   </w:font>
   <w:font w:name="Open Sans Light">
-    <w:altName w:val="Microsoft JhengHei Light"/>
+    <w:panose1 w:val="020B0306030504020204"/>
     <w:charset w:val="00"/>
     <w:family w:val="swiss"/>
     <w:pitch w:val="variable"/>
-    <w:sig w:usb0="00000001" w:usb1="4000205B" w:usb2="00000028" w:usb3="00000000" w:csb0="0000019F" w:csb1="00000000"/>
+    <w:sig w:usb0="E00002EF" w:usb1="4000205B" w:usb2="00000028" w:usb3="00000000" w:csb0="0000019F" w:csb1="00000000"/>
   </w:font>
   <w:font w:name="Segoe UI">
     <w:panose1 w:val="020B0502040204020203"/>
@@ -17678,6 +17657,7 @@
     <w:rsidRoot w:val="00A42980"/>
     <w:rsid w:val="000C7F3F"/>
     <w:rsid w:val="004940CA"/>
+    <w:rsid w:val="00603BF1"/>
     <w:rsid w:val="006F411C"/>
     <w:rsid w:val="0098734A"/>
     <w:rsid w:val="00A42980"/>
@@ -17699,7 +17679,7 @@
   <w:themeFontLang w:val="es-AR"/>
   <w:clrSchemeMapping w:bg1="light1" w:t1="dark1" w:bg2="light2" w:t2="dark2" w:accent1="accent1" w:accent2="accent2" w:accent3="accent3" w:accent4="accent4" w:accent5="accent5" w:accent6="accent6" w:hyperlink="hyperlink" w:followedHyperlink="followedHyperlink"/>
   <w:decimalSymbol w:val=","/>
-  <w:listSeparator w:val=";"/>
+  <w:listSeparator w:val=","/>
   <w15:chartTrackingRefBased/>
 </w:settings>
 </file>
@@ -18098,13 +18078,13 @@
     <w:name w:val="Normal"/>
     <w:qFormat/>
   </w:style>
-  <w:style w:type="character" w:default="1" w:styleId="Fuentedeprrafopredeter">
+  <w:style w:type="character" w:default="1" w:styleId="DefaultParagraphFont">
     <w:name w:val="Default Paragraph Font"/>
     <w:uiPriority w:val="1"/>
     <w:semiHidden/>
     <w:unhideWhenUsed/>
   </w:style>
-  <w:style w:type="table" w:default="1" w:styleId="Tablanormal">
+  <w:style w:type="table" w:default="1" w:styleId="TableNormal">
     <w:name w:val="Normal Table"/>
     <w:uiPriority w:val="99"/>
     <w:semiHidden/>
@@ -18119,7 +18099,7 @@
       </w:tblCellMar>
     </w:tblPr>
   </w:style>
-  <w:style w:type="numbering" w:default="1" w:styleId="Sinlista">
+  <w:style w:type="numbering" w:default="1" w:styleId="NoList">
     <w:name w:val="No List"/>
     <w:uiPriority w:val="99"/>
     <w:semiHidden/>
@@ -18409,7 +18389,7 @@
 </file>
 
 <file path=customXml/itemProps2.xml><?xml version="1.0" encoding="utf-8"?>
-<ds:datastoreItem xmlns:ds="http://schemas.openxmlformats.org/officeDocument/2006/customXml" ds:itemID="{6D7F9812-78CD-4EE1-A31E-42C7F3D5C78B}">
+<ds:datastoreItem xmlns:ds="http://schemas.openxmlformats.org/officeDocument/2006/customXml" ds:itemID="{1E048D49-29F0-42BD-B4AF-ECA243335A25}">
   <ds:schemaRefs>
     <ds:schemaRef ds:uri="http://schemas.openxmlformats.org/officeDocument/2006/bibliography"/>
   </ds:schemaRefs>

--- a/Informes/#1.docx
+++ b/Informes/#1.docx
@@ -14486,9 +14486,41 @@
     <w:p>
       <w:pPr>
         <w:rPr>
+          <w:rFonts w:ascii="Open Sans Light" w:hAnsi="Open Sans Light" w:cs="Open Sans Light"/>
+          <w:sz w:val="24"/>
+          <w:szCs w:val="24"/>
+          <w:lang w:val="es-AR" w:eastAsia="es-AR"/>
+        </w:rPr>
+      </w:pPr>
+    </w:p>
+    <w:p>
+      <w:pPr>
+        <w:ind w:left="0"/>
+        <w:rPr>
+          <w:rFonts w:ascii="Open Sans Light" w:hAnsi="Open Sans Light" w:cs="Open Sans Light"/>
+          <w:sz w:val="24"/>
+          <w:szCs w:val="24"/>
+          <w:lang w:val="es-AR" w:eastAsia="es-AR"/>
+        </w:rPr>
+      </w:pPr>
+      <w:r>
+        <w:rPr>
+          <w:rFonts w:ascii="Open Sans Light" w:hAnsi="Open Sans Light" w:cs="Open Sans Light"/>
+          <w:sz w:val="24"/>
+          <w:szCs w:val="24"/>
+          <w:lang w:val="es-AR" w:eastAsia="es-AR"/>
+        </w:rPr>
+        <w:t>Listado de tareas atrasadas considerando fechas establecidas en la línea base:</w:t>
+      </w:r>
+    </w:p>
+    <w:p>
+      <w:pPr>
+        <w:rPr>
           <w:lang w:val="es-AR"/>
         </w:rPr>
       </w:pPr>
+      <w:bookmarkStart w:id="4" w:name="_GoBack"/>
+      <w:bookmarkEnd w:id="4"/>
     </w:p>
     <w:tbl>
       <w:tblPr>
@@ -15016,11 +15048,11 @@
       <w:pPr>
         <w:pStyle w:val="Subtitle"/>
       </w:pPr>
-      <w:bookmarkStart w:id="4" w:name="_Toc374728091"/>
+      <w:bookmarkStart w:id="5" w:name="_Toc374728091"/>
       <w:r>
         <w:t>Próximas tareas a realizar</w:t>
       </w:r>
-      <w:bookmarkEnd w:id="4"/>
+      <w:bookmarkEnd w:id="5"/>
     </w:p>
     <w:p>
       <w:pPr>
@@ -15030,8 +15062,6 @@
           <w:lang w:val="es-AR"/>
         </w:rPr>
       </w:pPr>
-      <w:bookmarkStart w:id="5" w:name="_GoBack"/>
-      <w:bookmarkEnd w:id="5"/>
     </w:p>
     <w:p>
       <w:pPr>
@@ -16869,11 +16899,11 @@
         </c:dLbls>
         <c:gapWidth val="219"/>
         <c:overlap val="-27"/>
-        <c:axId val="274741248"/>
-        <c:axId val="274743968"/>
+        <c:axId val="612429984"/>
+        <c:axId val="612444672"/>
       </c:barChart>
       <c:catAx>
-        <c:axId val="274741248"/>
+        <c:axId val="612429984"/>
         <c:scaling>
           <c:orientation val="minMax"/>
         </c:scaling>
@@ -16912,7 +16942,7 @@
             <a:endParaRPr lang="es-AR"/>
           </a:p>
         </c:txPr>
-        <c:crossAx val="274743968"/>
+        <c:crossAx val="612444672"/>
         <c:crosses val="autoZero"/>
         <c:auto val="1"/>
         <c:lblAlgn val="ctr"/>
@@ -16920,7 +16950,7 @@
         <c:noMultiLvlLbl val="0"/>
       </c:catAx>
       <c:valAx>
-        <c:axId val="274743968"/>
+        <c:axId val="612444672"/>
         <c:scaling>
           <c:orientation val="minMax"/>
           <c:max val="100"/>
@@ -16975,7 +17005,7 @@
             <a:endParaRPr lang="es-AR"/>
           </a:p>
         </c:txPr>
-        <c:crossAx val="274741248"/>
+        <c:crossAx val="612429984"/>
         <c:crosses val="autoZero"/>
         <c:crossBetween val="between"/>
       </c:valAx>
@@ -17657,8 +17687,8 @@
     <w:rsidRoot w:val="00A42980"/>
     <w:rsid w:val="000C7F3F"/>
     <w:rsid w:val="004940CA"/>
-    <w:rsid w:val="00603BF1"/>
     <w:rsid w:val="006F411C"/>
+    <w:rsid w:val="007440B1"/>
     <w:rsid w:val="0098734A"/>
     <w:rsid w:val="00A42980"/>
     <w:rsid w:val="00F2473D"/>
@@ -18389,7 +18419,7 @@
 </file>
 
 <file path=customXml/itemProps2.xml><?xml version="1.0" encoding="utf-8"?>
-<ds:datastoreItem xmlns:ds="http://schemas.openxmlformats.org/officeDocument/2006/customXml" ds:itemID="{1E048D49-29F0-42BD-B4AF-ECA243335A25}">
+<ds:datastoreItem xmlns:ds="http://schemas.openxmlformats.org/officeDocument/2006/customXml" ds:itemID="{8494448F-729A-43F6-B1E2-3B1F9046B95A}">
   <ds:schemaRefs>
     <ds:schemaRef ds:uri="http://schemas.openxmlformats.org/officeDocument/2006/bibliography"/>
   </ds:schemaRefs>

--- a/Informes/#1.docx
+++ b/Informes/#1.docx
@@ -29,7 +29,7 @@
           </w:tcPr>
           <w:p>
             <w:pPr>
-              <w:pStyle w:val="Subtitle"/>
+              <w:pStyle w:val="Subttulo"/>
               <w:rPr>
                 <w:color w:val="FFFFFF" w:themeColor="background1"/>
               </w:rPr>
@@ -62,7 +62,7 @@
             <w:sdtContent>
               <w:p>
                 <w:pPr>
-                  <w:pStyle w:val="Title"/>
+                  <w:pStyle w:val="Puesto"/>
                   <w:rPr>
                     <w:b/>
                     <w:lang w:val="es-AR"/>
@@ -268,7 +268,7 @@
           </w:tcPr>
           <w:p>
             <w:pPr>
-              <w:pStyle w:val="BlockText"/>
+              <w:pStyle w:val="Textodebloque"/>
               <w:rPr>
                 <w:rFonts w:ascii="Oswald" w:hAnsi="Oswald"/>
                 <w:lang w:val="es-AR"/>
@@ -298,7 +298,7 @@
           </w:p>
           <w:p>
             <w:pPr>
-              <w:pStyle w:val="BlockText"/>
+              <w:pStyle w:val="Textodebloque"/>
               <w:rPr>
                 <w:rFonts w:ascii="Oswald" w:hAnsi="Oswald"/>
                 <w:sz w:val="36"/>
@@ -359,7 +359,7 @@
           </w:p>
           <w:p>
             <w:pPr>
-              <w:pStyle w:val="BlockText"/>
+              <w:pStyle w:val="Textodebloque"/>
               <w:rPr>
                 <w:lang w:val="es-AR"/>
               </w:rPr>
@@ -477,7 +477,7 @@
     </w:tbl>
     <w:p>
       <w:pPr>
-        <w:pStyle w:val="NoSpacing"/>
+        <w:pStyle w:val="Sinespaciado"/>
         <w:rPr>
           <w:lang w:val="es-AR" w:eastAsia="es-ES"/>
         </w:rPr>
@@ -491,7 +491,7 @@
       <w:r>
         <w:rPr>
           <w:noProof/>
-          <w:lang w:val="es-AR" w:eastAsia="es-AR"/>
+          <w:lang w:val="es-ES" w:eastAsia="es-ES"/>
         </w:rPr>
         <mc:AlternateContent>
           <mc:Choice Requires="wpg">
@@ -1946,619 +1946,27 @@
         </mc:AlternateContent>
       </w:r>
     </w:p>
-    <w:sdt>
-      <w:sdtPr>
-        <w:rPr>
-          <w:rFonts w:asciiTheme="minorHAnsi" w:eastAsiaTheme="minorEastAsia" w:hAnsiTheme="minorHAnsi" w:cstheme="minorBidi"/>
-          <w:color w:val="717073" w:themeColor="accent3"/>
-          <w:sz w:val="20"/>
-          <w:szCs w:val="20"/>
-          <w:lang w:val="en-US" w:eastAsia="ja-JP"/>
-        </w:rPr>
-        <w:id w:val="-1777855862"/>
-        <w:docPartObj>
-          <w:docPartGallery w:val="Table of Contents"/>
-          <w:docPartUnique/>
-        </w:docPartObj>
-      </w:sdtPr>
-      <w:sdtEndPr>
-        <w:rPr>
-          <w:rFonts w:ascii="Open Sans Light" w:hAnsi="Open Sans Light" w:cs="Open Sans Light"/>
-        </w:rPr>
-      </w:sdtEndPr>
-      <w:sdtContent>
-        <w:p>
-          <w:pPr>
-            <w:pStyle w:val="Subtitle"/>
-          </w:pPr>
-          <w:r>
-            <w:t>Tabla de contenido</w:t>
-          </w:r>
-        </w:p>
-        <w:p>
-          <w:pPr>
-            <w:pStyle w:val="TOC1"/>
-            <w:tabs>
-              <w:tab w:val="right" w:leader="underscore" w:pos="10457"/>
-            </w:tabs>
-            <w:rPr>
-              <w:rFonts w:ascii="Open Sans Light" w:hAnsi="Open Sans Light" w:cs="Open Sans Light"/>
-              <w:b w:val="0"/>
-              <w:bCs w:val="0"/>
-              <w:i w:val="0"/>
-              <w:iCs w:val="0"/>
-              <w:color w:val="auto"/>
-              <w:sz w:val="22"/>
-              <w:szCs w:val="22"/>
-              <w:lang w:val="es-AR" w:eastAsia="es-AR"/>
-            </w:rPr>
-          </w:pPr>
-          <w:r>
-            <w:rPr>
-              <w:rFonts w:ascii="Open Sans Light" w:hAnsi="Open Sans Light" w:cs="Open Sans Light"/>
-              <w:b w:val="0"/>
-              <w:bCs w:val="0"/>
-              <w:i w:val="0"/>
-              <w:lang w:val="es-AR"/>
-            </w:rPr>
-            <w:fldChar w:fldCharType="begin"/>
-          </w:r>
-          <w:r>
-            <w:rPr>
-              <w:rFonts w:ascii="Open Sans Light" w:hAnsi="Open Sans Light" w:cs="Open Sans Light"/>
-              <w:b w:val="0"/>
-              <w:bCs w:val="0"/>
-              <w:i w:val="0"/>
-              <w:lang w:val="es-AR"/>
-            </w:rPr>
-            <w:instrText xml:space="preserve"> TOC \o "1-3" \h \z \u </w:instrText>
-          </w:r>
-          <w:r>
-            <w:rPr>
-              <w:rFonts w:ascii="Open Sans Light" w:hAnsi="Open Sans Light" w:cs="Open Sans Light"/>
-              <w:b w:val="0"/>
-              <w:bCs w:val="0"/>
-              <w:i w:val="0"/>
-              <w:lang w:val="es-AR"/>
-            </w:rPr>
-            <w:fldChar w:fldCharType="separate"/>
-          </w:r>
-          <w:hyperlink w:anchor="_Toc374728087" w:history="1">
-            <w:r>
-              <w:rPr>
-                <w:rStyle w:val="Hyperlink"/>
-                <w:rFonts w:ascii="Open Sans Light" w:hAnsi="Open Sans Light" w:cs="Open Sans Light"/>
-                <w:b w:val="0"/>
-                <w:i w:val="0"/>
-                <w:lang w:val="es-AR"/>
-              </w:rPr>
-              <w:t>Estado Actual del Proyecto</w:t>
-            </w:r>
-            <w:r>
-              <w:rPr>
-                <w:rFonts w:ascii="Open Sans Light" w:hAnsi="Open Sans Light" w:cs="Open Sans Light"/>
-                <w:b w:val="0"/>
-                <w:i w:val="0"/>
-                <w:webHidden/>
-                <w:lang w:val="es-AR"/>
-              </w:rPr>
-              <w:tab/>
-            </w:r>
-            <w:r>
-              <w:rPr>
-                <w:rFonts w:ascii="Open Sans Light" w:hAnsi="Open Sans Light" w:cs="Open Sans Light"/>
-                <w:b w:val="0"/>
-                <w:i w:val="0"/>
-                <w:webHidden/>
-                <w:lang w:val="es-AR"/>
-              </w:rPr>
-              <w:fldChar w:fldCharType="begin"/>
-            </w:r>
-            <w:r>
-              <w:rPr>
-                <w:rFonts w:ascii="Open Sans Light" w:hAnsi="Open Sans Light" w:cs="Open Sans Light"/>
-                <w:b w:val="0"/>
-                <w:i w:val="0"/>
-                <w:webHidden/>
-                <w:lang w:val="es-AR"/>
-              </w:rPr>
-              <w:instrText xml:space="preserve"> PAGEREF _Toc374728087 \h </w:instrText>
-            </w:r>
-            <w:r>
-              <w:rPr>
-                <w:rFonts w:ascii="Open Sans Light" w:hAnsi="Open Sans Light" w:cs="Open Sans Light"/>
-                <w:b w:val="0"/>
-                <w:i w:val="0"/>
-                <w:webHidden/>
-                <w:lang w:val="es-AR"/>
-              </w:rPr>
-            </w:r>
-            <w:r>
-              <w:rPr>
-                <w:rFonts w:ascii="Open Sans Light" w:hAnsi="Open Sans Light" w:cs="Open Sans Light"/>
-                <w:b w:val="0"/>
-                <w:i w:val="0"/>
-                <w:webHidden/>
-                <w:lang w:val="es-AR"/>
-              </w:rPr>
-              <w:fldChar w:fldCharType="separate"/>
-            </w:r>
-            <w:r>
-              <w:rPr>
-                <w:rFonts w:ascii="Open Sans Light" w:hAnsi="Open Sans Light" w:cs="Open Sans Light"/>
-                <w:b w:val="0"/>
-                <w:i w:val="0"/>
-                <w:webHidden/>
-                <w:lang w:val="es-AR"/>
-              </w:rPr>
-              <w:t>3</w:t>
-            </w:r>
-            <w:r>
-              <w:rPr>
-                <w:rFonts w:ascii="Open Sans Light" w:hAnsi="Open Sans Light" w:cs="Open Sans Light"/>
-                <w:b w:val="0"/>
-                <w:i w:val="0"/>
-                <w:webHidden/>
-                <w:lang w:val="es-AR"/>
-              </w:rPr>
-              <w:fldChar w:fldCharType="end"/>
-            </w:r>
-          </w:hyperlink>
-        </w:p>
-        <w:p>
-          <w:pPr>
-            <w:pStyle w:val="TOC2"/>
-            <w:tabs>
-              <w:tab w:val="right" w:leader="underscore" w:pos="10457"/>
-            </w:tabs>
-            <w:rPr>
-              <w:rFonts w:ascii="Open Sans Light" w:hAnsi="Open Sans Light" w:cs="Open Sans Light"/>
-              <w:b w:val="0"/>
-              <w:bCs w:val="0"/>
-              <w:color w:val="auto"/>
-              <w:lang w:val="es-AR" w:eastAsia="es-AR"/>
-            </w:rPr>
-          </w:pPr>
-          <w:hyperlink w:anchor="_Toc374728088" w:history="1">
-            <w:r>
-              <w:rPr>
-                <w:rStyle w:val="Hyperlink"/>
-                <w:rFonts w:ascii="Open Sans Light" w:hAnsi="Open Sans Light" w:cs="Open Sans Light"/>
-                <w:b w:val="0"/>
-                <w:lang w:val="es-AR"/>
-              </w:rPr>
-              <w:t>Resumen de Tareas realizadas</w:t>
-            </w:r>
-            <w:r>
-              <w:rPr>
-                <w:rFonts w:ascii="Open Sans Light" w:hAnsi="Open Sans Light" w:cs="Open Sans Light"/>
-                <w:b w:val="0"/>
-                <w:webHidden/>
-                <w:lang w:val="es-AR"/>
-              </w:rPr>
-              <w:tab/>
-            </w:r>
-            <w:r>
-              <w:rPr>
-                <w:rFonts w:ascii="Open Sans Light" w:hAnsi="Open Sans Light" w:cs="Open Sans Light"/>
-                <w:b w:val="0"/>
-                <w:webHidden/>
-                <w:lang w:val="es-AR"/>
-              </w:rPr>
-              <w:fldChar w:fldCharType="begin"/>
-            </w:r>
-            <w:r>
-              <w:rPr>
-                <w:rFonts w:ascii="Open Sans Light" w:hAnsi="Open Sans Light" w:cs="Open Sans Light"/>
-                <w:b w:val="0"/>
-                <w:webHidden/>
-                <w:lang w:val="es-AR"/>
-              </w:rPr>
-              <w:instrText xml:space="preserve"> PAGEREF _Toc374728088 \h </w:instrText>
-            </w:r>
-            <w:r>
-              <w:rPr>
-                <w:rFonts w:ascii="Open Sans Light" w:hAnsi="Open Sans Light" w:cs="Open Sans Light"/>
-                <w:b w:val="0"/>
-                <w:webHidden/>
-                <w:lang w:val="es-AR"/>
-              </w:rPr>
-            </w:r>
-            <w:r>
-              <w:rPr>
-                <w:rFonts w:ascii="Open Sans Light" w:hAnsi="Open Sans Light" w:cs="Open Sans Light"/>
-                <w:b w:val="0"/>
-                <w:webHidden/>
-                <w:lang w:val="es-AR"/>
-              </w:rPr>
-              <w:fldChar w:fldCharType="separate"/>
-            </w:r>
-            <w:r>
-              <w:rPr>
-                <w:rFonts w:ascii="Open Sans Light" w:hAnsi="Open Sans Light" w:cs="Open Sans Light"/>
-                <w:b w:val="0"/>
-                <w:webHidden/>
-                <w:lang w:val="es-AR"/>
-              </w:rPr>
-              <w:t>3</w:t>
-            </w:r>
-            <w:r>
-              <w:rPr>
-                <w:rFonts w:ascii="Open Sans Light" w:hAnsi="Open Sans Light" w:cs="Open Sans Light"/>
-                <w:b w:val="0"/>
-                <w:webHidden/>
-                <w:lang w:val="es-AR"/>
-              </w:rPr>
-              <w:fldChar w:fldCharType="end"/>
-            </w:r>
-          </w:hyperlink>
-        </w:p>
-        <w:p>
-          <w:pPr>
-            <w:pStyle w:val="TOC2"/>
-            <w:tabs>
-              <w:tab w:val="right" w:leader="underscore" w:pos="10457"/>
-            </w:tabs>
-            <w:rPr>
-              <w:rFonts w:ascii="Open Sans Light" w:hAnsi="Open Sans Light" w:cs="Open Sans Light"/>
-              <w:b w:val="0"/>
-              <w:bCs w:val="0"/>
-              <w:color w:val="auto"/>
-              <w:lang w:val="es-AR" w:eastAsia="es-AR"/>
-            </w:rPr>
-          </w:pPr>
-          <w:hyperlink w:anchor="_Toc374728089" w:history="1">
-            <w:r>
-              <w:rPr>
-                <w:rStyle w:val="Hyperlink"/>
-                <w:rFonts w:ascii="Open Sans Light" w:hAnsi="Open Sans Light" w:cs="Open Sans Light"/>
-                <w:b w:val="0"/>
-                <w:lang w:val="es-AR"/>
-              </w:rPr>
-              <w:t>Diagrama de Gantt</w:t>
-            </w:r>
-            <w:r>
-              <w:rPr>
-                <w:rFonts w:ascii="Open Sans Light" w:hAnsi="Open Sans Light" w:cs="Open Sans Light"/>
-                <w:b w:val="0"/>
-                <w:webHidden/>
-                <w:lang w:val="es-AR"/>
-              </w:rPr>
-              <w:tab/>
-            </w:r>
-            <w:r>
-              <w:rPr>
-                <w:rFonts w:ascii="Open Sans Light" w:hAnsi="Open Sans Light" w:cs="Open Sans Light"/>
-                <w:b w:val="0"/>
-                <w:webHidden/>
-                <w:lang w:val="es-AR"/>
-              </w:rPr>
-              <w:fldChar w:fldCharType="begin"/>
-            </w:r>
-            <w:r>
-              <w:rPr>
-                <w:rFonts w:ascii="Open Sans Light" w:hAnsi="Open Sans Light" w:cs="Open Sans Light"/>
-                <w:b w:val="0"/>
-                <w:webHidden/>
-                <w:lang w:val="es-AR"/>
-              </w:rPr>
-              <w:instrText xml:space="preserve"> PAGEREF _Toc374728089 \h </w:instrText>
-            </w:r>
-            <w:r>
-              <w:rPr>
-                <w:rFonts w:ascii="Open Sans Light" w:hAnsi="Open Sans Light" w:cs="Open Sans Light"/>
-                <w:b w:val="0"/>
-                <w:webHidden/>
-                <w:lang w:val="es-AR"/>
-              </w:rPr>
-            </w:r>
-            <w:r>
-              <w:rPr>
-                <w:rFonts w:ascii="Open Sans Light" w:hAnsi="Open Sans Light" w:cs="Open Sans Light"/>
-                <w:b w:val="0"/>
-                <w:webHidden/>
-                <w:lang w:val="es-AR"/>
-              </w:rPr>
-              <w:fldChar w:fldCharType="separate"/>
-            </w:r>
-            <w:r>
-              <w:rPr>
-                <w:rFonts w:ascii="Open Sans Light" w:hAnsi="Open Sans Light" w:cs="Open Sans Light"/>
-                <w:b w:val="0"/>
-                <w:webHidden/>
-                <w:lang w:val="es-AR"/>
-              </w:rPr>
-              <w:t>6</w:t>
-            </w:r>
-            <w:r>
-              <w:rPr>
-                <w:rFonts w:ascii="Open Sans Light" w:hAnsi="Open Sans Light" w:cs="Open Sans Light"/>
-                <w:b w:val="0"/>
-                <w:webHidden/>
-                <w:lang w:val="es-AR"/>
-              </w:rPr>
-              <w:fldChar w:fldCharType="end"/>
-            </w:r>
-          </w:hyperlink>
-        </w:p>
-        <w:p>
-          <w:pPr>
-            <w:pStyle w:val="TOC2"/>
-            <w:tabs>
-              <w:tab w:val="right" w:leader="underscore" w:pos="10457"/>
-            </w:tabs>
-            <w:rPr>
-              <w:rFonts w:ascii="Open Sans Light" w:hAnsi="Open Sans Light" w:cs="Open Sans Light"/>
-              <w:b w:val="0"/>
-              <w:bCs w:val="0"/>
-              <w:color w:val="auto"/>
-              <w:lang w:val="es-AR" w:eastAsia="es-AR"/>
-            </w:rPr>
-          </w:pPr>
-          <w:hyperlink w:anchor="_Toc374728090" w:history="1">
-            <w:r>
-              <w:rPr>
-                <w:rStyle w:val="Hyperlink"/>
-                <w:rFonts w:ascii="Open Sans Light" w:hAnsi="Open Sans Light" w:cs="Open Sans Light"/>
-                <w:b w:val="0"/>
-                <w:lang w:val="es-AR"/>
-              </w:rPr>
-              <w:t>Tareas atrazadas</w:t>
-            </w:r>
-            <w:r>
-              <w:rPr>
-                <w:rFonts w:ascii="Open Sans Light" w:hAnsi="Open Sans Light" w:cs="Open Sans Light"/>
-                <w:b w:val="0"/>
-                <w:webHidden/>
-                <w:lang w:val="es-AR"/>
-              </w:rPr>
-              <w:tab/>
-            </w:r>
-            <w:r>
-              <w:rPr>
-                <w:rFonts w:ascii="Open Sans Light" w:hAnsi="Open Sans Light" w:cs="Open Sans Light"/>
-                <w:b w:val="0"/>
-                <w:webHidden/>
-                <w:lang w:val="es-AR"/>
-              </w:rPr>
-              <w:fldChar w:fldCharType="begin"/>
-            </w:r>
-            <w:r>
-              <w:rPr>
-                <w:rFonts w:ascii="Open Sans Light" w:hAnsi="Open Sans Light" w:cs="Open Sans Light"/>
-                <w:b w:val="0"/>
-                <w:webHidden/>
-                <w:lang w:val="es-AR"/>
-              </w:rPr>
-              <w:instrText xml:space="preserve"> PAGEREF _Toc374728090 \h </w:instrText>
-            </w:r>
-            <w:r>
-              <w:rPr>
-                <w:rFonts w:ascii="Open Sans Light" w:hAnsi="Open Sans Light" w:cs="Open Sans Light"/>
-                <w:b w:val="0"/>
-                <w:webHidden/>
-                <w:lang w:val="es-AR"/>
-              </w:rPr>
-            </w:r>
-            <w:r>
-              <w:rPr>
-                <w:rFonts w:ascii="Open Sans Light" w:hAnsi="Open Sans Light" w:cs="Open Sans Light"/>
-                <w:b w:val="0"/>
-                <w:webHidden/>
-                <w:lang w:val="es-AR"/>
-              </w:rPr>
-              <w:fldChar w:fldCharType="separate"/>
-            </w:r>
-            <w:r>
-              <w:rPr>
-                <w:rFonts w:ascii="Open Sans Light" w:hAnsi="Open Sans Light" w:cs="Open Sans Light"/>
-                <w:b w:val="0"/>
-                <w:webHidden/>
-                <w:lang w:val="es-AR"/>
-              </w:rPr>
-              <w:t>7</w:t>
-            </w:r>
-            <w:r>
-              <w:rPr>
-                <w:rFonts w:ascii="Open Sans Light" w:hAnsi="Open Sans Light" w:cs="Open Sans Light"/>
-                <w:b w:val="0"/>
-                <w:webHidden/>
-                <w:lang w:val="es-AR"/>
-              </w:rPr>
-              <w:fldChar w:fldCharType="end"/>
-            </w:r>
-          </w:hyperlink>
-        </w:p>
-        <w:p>
-          <w:pPr>
-            <w:pStyle w:val="TOC2"/>
-            <w:tabs>
-              <w:tab w:val="right" w:leader="underscore" w:pos="10457"/>
-            </w:tabs>
-            <w:rPr>
-              <w:rFonts w:ascii="Open Sans Light" w:hAnsi="Open Sans Light" w:cs="Open Sans Light"/>
-              <w:b w:val="0"/>
-              <w:bCs w:val="0"/>
-              <w:color w:val="auto"/>
-              <w:lang w:val="es-AR" w:eastAsia="es-AR"/>
-            </w:rPr>
-          </w:pPr>
-          <w:hyperlink w:anchor="_Toc374728091" w:history="1">
-            <w:r>
-              <w:rPr>
-                <w:rStyle w:val="Hyperlink"/>
-                <w:rFonts w:ascii="Open Sans Light" w:hAnsi="Open Sans Light" w:cs="Open Sans Light"/>
-                <w:b w:val="0"/>
-                <w:lang w:val="es-AR"/>
-              </w:rPr>
-              <w:t>Próximas tareas a realizar</w:t>
-            </w:r>
-            <w:r>
-              <w:rPr>
-                <w:rFonts w:ascii="Open Sans Light" w:hAnsi="Open Sans Light" w:cs="Open Sans Light"/>
-                <w:b w:val="0"/>
-                <w:webHidden/>
-                <w:lang w:val="es-AR"/>
-              </w:rPr>
-              <w:tab/>
-            </w:r>
-            <w:r>
-              <w:rPr>
-                <w:rFonts w:ascii="Open Sans Light" w:hAnsi="Open Sans Light" w:cs="Open Sans Light"/>
-                <w:b w:val="0"/>
-                <w:webHidden/>
-                <w:lang w:val="es-AR"/>
-              </w:rPr>
-              <w:fldChar w:fldCharType="begin"/>
-            </w:r>
-            <w:r>
-              <w:rPr>
-                <w:rFonts w:ascii="Open Sans Light" w:hAnsi="Open Sans Light" w:cs="Open Sans Light"/>
-                <w:b w:val="0"/>
-                <w:webHidden/>
-                <w:lang w:val="es-AR"/>
-              </w:rPr>
-              <w:instrText xml:space="preserve"> PAGEREF _Toc374728091 \h </w:instrText>
-            </w:r>
-            <w:r>
-              <w:rPr>
-                <w:rFonts w:ascii="Open Sans Light" w:hAnsi="Open Sans Light" w:cs="Open Sans Light"/>
-                <w:b w:val="0"/>
-                <w:webHidden/>
-                <w:lang w:val="es-AR"/>
-              </w:rPr>
-            </w:r>
-            <w:r>
-              <w:rPr>
-                <w:rFonts w:ascii="Open Sans Light" w:hAnsi="Open Sans Light" w:cs="Open Sans Light"/>
-                <w:b w:val="0"/>
-                <w:webHidden/>
-                <w:lang w:val="es-AR"/>
-              </w:rPr>
-              <w:fldChar w:fldCharType="separate"/>
-            </w:r>
-            <w:r>
-              <w:rPr>
-                <w:rFonts w:ascii="Open Sans Light" w:hAnsi="Open Sans Light" w:cs="Open Sans Light"/>
-                <w:b w:val="0"/>
-                <w:webHidden/>
-                <w:lang w:val="es-AR"/>
-              </w:rPr>
-              <w:t>7</w:t>
-            </w:r>
-            <w:r>
-              <w:rPr>
-                <w:rFonts w:ascii="Open Sans Light" w:hAnsi="Open Sans Light" w:cs="Open Sans Light"/>
-                <w:b w:val="0"/>
-                <w:webHidden/>
-                <w:lang w:val="es-AR"/>
-              </w:rPr>
-              <w:fldChar w:fldCharType="end"/>
-            </w:r>
-          </w:hyperlink>
-        </w:p>
-        <w:p>
-          <w:pPr>
-            <w:pStyle w:val="TOC2"/>
-            <w:tabs>
-              <w:tab w:val="right" w:leader="underscore" w:pos="10457"/>
-            </w:tabs>
-            <w:rPr>
-              <w:rFonts w:ascii="Open Sans Light" w:hAnsi="Open Sans Light" w:cs="Open Sans Light"/>
-              <w:b w:val="0"/>
-              <w:sz w:val="20"/>
-              <w:szCs w:val="20"/>
-              <w:lang w:val="es-AR"/>
-            </w:rPr>
-          </w:pPr>
-          <w:r>
-            <w:rPr>
-              <w:rFonts w:ascii="Open Sans Light" w:hAnsi="Open Sans Light" w:cs="Open Sans Light"/>
-              <w:b w:val="0"/>
-              <w:bCs w:val="0"/>
-              <w:lang w:val="es-AR"/>
-            </w:rPr>
-            <w:fldChar w:fldCharType="end"/>
-          </w:r>
-        </w:p>
-        <w:p>
-          <w:pPr>
-            <w:pStyle w:val="TOC3"/>
-            <w:ind w:left="446"/>
-            <w:rPr>
-              <w:rFonts w:ascii="Open Sans Light" w:hAnsi="Open Sans Light" w:cs="Open Sans Light"/>
-              <w:lang w:val="es-AR"/>
-            </w:rPr>
-          </w:pPr>
-        </w:p>
-      </w:sdtContent>
-    </w:sdt>
     <w:p>
       <w:pPr>
-        <w:pStyle w:val="Heading1"/>
-        <w:rPr>
-          <w:rFonts w:ascii="Open Sans Light" w:hAnsi="Open Sans Light" w:cs="Open Sans Light"/>
-          <w:lang w:val="es-AR"/>
-        </w:rPr>
+        <w:pStyle w:val="Subttulo"/>
+      </w:pPr>
+      <w:r>
+        <w:lastRenderedPageBreak/>
+        <w:t>Estado Actual del Proyecto</w:t>
+      </w:r>
+    </w:p>
+    <w:p>
+      <w:pPr>
+        <w:pStyle w:val="Ttulo2"/>
       </w:pPr>
     </w:p>
     <w:p>
       <w:pPr>
-        <w:rPr>
-          <w:rFonts w:asciiTheme="majorHAnsi" w:eastAsiaTheme="majorEastAsia" w:hAnsiTheme="majorHAnsi" w:cstheme="majorBidi"/>
-          <w:color w:val="FDB924" w:themeColor="accent5"/>
-          <w:sz w:val="40"/>
-          <w:szCs w:val="40"/>
-          <w:lang w:val="es-AR"/>
-        </w:rPr>
-      </w:pPr>
-      <w:r>
-        <w:rPr>
-          <w:lang w:val="es-AR"/>
-        </w:rPr>
-        <w:br w:type="page"/>
-      </w:r>
-    </w:p>
-    <w:p>
-      <w:pPr>
-        <w:pStyle w:val="Heading1"/>
-        <w:ind w:left="0"/>
-        <w:rPr>
-          <w:lang w:val="es-AR"/>
-        </w:rPr>
-        <w:sectPr>
-          <w:pgSz w:w="11907" w:h="16839" w:code="9"/>
-          <w:pgMar w:top="567" w:right="720" w:bottom="567" w:left="720" w:header="720" w:footer="720" w:gutter="0"/>
-          <w:cols w:space="720"/>
-          <w:docGrid w:linePitch="490"/>
-        </w:sectPr>
-      </w:pPr>
-    </w:p>
-    <w:p>
-      <w:pPr>
-        <w:pStyle w:val="Subtitle"/>
-      </w:pPr>
-      <w:bookmarkStart w:id="0" w:name="_Toc374728087"/>
-      <w:r>
-        <w:lastRenderedPageBreak/>
-        <w:t>Estado Actual del Proyecto</w:t>
-      </w:r>
-      <w:bookmarkEnd w:id="0"/>
-    </w:p>
-    <w:p>
-      <w:pPr>
-        <w:pStyle w:val="Heading2"/>
-      </w:pPr>
-      <w:bookmarkStart w:id="1" w:name="_Toc374728088"/>
-    </w:p>
-    <w:p>
-      <w:pPr>
-        <w:pStyle w:val="Heading2"/>
+        <w:pStyle w:val="Ttulo2"/>
       </w:pPr>
       <w:r>
         <w:t>Resumen de Tareas realizadas</w:t>
       </w:r>
-      <w:bookmarkEnd w:id="1"/>
     </w:p>
     <w:p>
       <w:pPr>
@@ -2598,7 +2006,7 @@
     </w:p>
     <w:p>
       <w:pPr>
-        <w:pStyle w:val="ListParagraph"/>
+        <w:pStyle w:val="Prrafodelista"/>
         <w:numPr>
           <w:ilvl w:val="0"/>
           <w:numId w:val="1"/>
@@ -2640,7 +2048,7 @@
     </w:p>
     <w:p>
       <w:pPr>
-        <w:pStyle w:val="ListParagraph"/>
+        <w:pStyle w:val="Prrafodelista"/>
         <w:numPr>
           <w:ilvl w:val="0"/>
           <w:numId w:val="1"/>
@@ -2664,7 +2072,7 @@
     </w:p>
     <w:p>
       <w:pPr>
-        <w:pStyle w:val="ListParagraph"/>
+        <w:pStyle w:val="Prrafodelista"/>
         <w:numPr>
           <w:ilvl w:val="0"/>
           <w:numId w:val="1"/>
@@ -2688,7 +2096,7 @@
     </w:p>
     <w:p>
       <w:pPr>
-        <w:pStyle w:val="ListParagraph"/>
+        <w:pStyle w:val="Prrafodelista"/>
         <w:numPr>
           <w:ilvl w:val="0"/>
           <w:numId w:val="1"/>
@@ -2721,7 +2129,7 @@
     </w:p>
     <w:p>
       <w:pPr>
-        <w:pStyle w:val="ListParagraph"/>
+        <w:pStyle w:val="Prrafodelista"/>
         <w:numPr>
           <w:ilvl w:val="0"/>
           <w:numId w:val="1"/>
@@ -2763,7 +2171,7 @@
     </w:p>
     <w:p>
       <w:pPr>
-        <w:pStyle w:val="ListParagraph"/>
+        <w:pStyle w:val="Prrafodelista"/>
         <w:numPr>
           <w:ilvl w:val="0"/>
           <w:numId w:val="1"/>
@@ -2787,7 +2195,7 @@
     </w:p>
     <w:p>
       <w:pPr>
-        <w:pStyle w:val="ListParagraph"/>
+        <w:pStyle w:val="Prrafodelista"/>
         <w:numPr>
           <w:ilvl w:val="0"/>
           <w:numId w:val="1"/>
@@ -2811,7 +2219,7 @@
     </w:p>
     <w:p>
       <w:pPr>
-        <w:pStyle w:val="ListParagraph"/>
+        <w:pStyle w:val="Prrafodelista"/>
         <w:numPr>
           <w:ilvl w:val="0"/>
           <w:numId w:val="1"/>
@@ -2835,7 +2243,7 @@
     </w:p>
     <w:p>
       <w:pPr>
-        <w:pStyle w:val="ListParagraph"/>
+        <w:pStyle w:val="Prrafodelista"/>
         <w:numPr>
           <w:ilvl w:val="0"/>
           <w:numId w:val="1"/>
@@ -2868,7 +2276,7 @@
     </w:p>
     <w:p>
       <w:pPr>
-        <w:pStyle w:val="ListParagraph"/>
+        <w:pStyle w:val="Prrafodelista"/>
         <w:numPr>
           <w:ilvl w:val="0"/>
           <w:numId w:val="1"/>
@@ -2902,16 +2310,16 @@
     </w:p>
     <w:p>
       <w:pPr>
-        <w:pStyle w:val="Subtitle"/>
+        <w:pStyle w:val="Subttulo"/>
       </w:pPr>
       <w:r>
         <w:rPr>
-          <w:noProof/>
+          <w:rStyle w:val="Ttulo2Car"/>
         </w:rPr>
         <mc:AlternateContent>
           <mc:Choice Requires="wpg">
             <w:drawing>
-              <wp:anchor distT="0" distB="0" distL="114300" distR="114300" simplePos="0" relativeHeight="251663360" behindDoc="1" locked="0" layoutInCell="1" allowOverlap="1" wp14:anchorId="05C933A3" wp14:editId="12CEA632">
+              <wp:anchor distT="0" distB="0" distL="114300" distR="114300" simplePos="0" relativeHeight="251663360" behindDoc="1" locked="0" layoutInCell="1" allowOverlap="1" wp14:anchorId="11FB9701" wp14:editId="7BDCB476">
                 <wp:simplePos x="0" y="0"/>
                 <wp:positionH relativeFrom="margin">
                   <wp:align>center</wp:align>
@@ -3082,12 +2490,23 @@
         </mc:AlternateContent>
       </w:r>
       <w:r>
-        <w:t>Progreso total</w:t>
+        <w:rPr>
+          <w:rStyle w:val="Ttulo2Car"/>
+        </w:rPr>
+        <w:t>Progreso tota</w:t>
       </w:r>
+      <w:bookmarkStart w:id="0" w:name="_GoBack"/>
+      <w:r>
+        <w:rPr>
+          <w:rStyle w:val="Ttulo2Car"/>
+        </w:rPr>
+        <w:t>l</w:t>
+      </w:r>
+      <w:bookmarkEnd w:id="0"/>
     </w:p>
     <w:p>
       <w:pPr>
-        <w:pStyle w:val="Subtitle"/>
+        <w:pStyle w:val="Subttulo"/>
         <w:sectPr>
           <w:pgSz w:w="11907" w:h="16839" w:code="9"/>
           <w:pgMar w:top="567" w:right="720" w:bottom="567" w:left="720" w:header="720" w:footer="720" w:gutter="0"/>
@@ -13529,10 +12948,10 @@
       <w:r>
         <w:rPr>
           <w:noProof/>
-          <w:lang w:val="es-AR" w:eastAsia="es-AR"/>
+          <w:lang w:val="es-ES" w:eastAsia="es-ES"/>
         </w:rPr>
         <w:drawing>
-          <wp:inline distT="0" distB="0" distL="0" distR="0" wp14:anchorId="7BB1B361" wp14:editId="6B3B9083">
+          <wp:inline distT="0" distB="0" distL="0" distR="0" wp14:anchorId="5D040E6C" wp14:editId="7FAA334D">
             <wp:extent cx="5800090" cy="3000375"/>
             <wp:effectExtent l="0" t="0" r="10160" b="9525"/>
             <wp:docPr id="1" name="Gráfico 1"/>
@@ -13641,7 +13060,7 @@
     </w:p>
     <w:tbl>
       <w:tblPr>
-        <w:tblStyle w:val="GridTable4-Accent5"/>
+        <w:tblStyle w:val="Tabladecuadrcula4-nfasis5"/>
         <w:tblW w:w="10176" w:type="dxa"/>
         <w:jc w:val="center"/>
         <w:tblLook w:val="04A0" w:firstRow="1" w:lastRow="0" w:firstColumn="1" w:lastColumn="0" w:noHBand="0" w:noVBand="1"/>
@@ -14305,7 +13724,7 @@
     </w:p>
     <w:p>
       <w:pPr>
-        <w:pStyle w:val="Heading2"/>
+        <w:pStyle w:val="Ttulo2"/>
         <w:sectPr>
           <w:pgSz w:w="11907" w:h="16839" w:code="9"/>
           <w:pgMar w:top="567" w:right="720" w:bottom="567" w:left="720" w:header="720" w:footer="720" w:gutter="0"/>
@@ -14317,21 +13736,21 @@
         <w:br w:type="page"/>
       </w:r>
     </w:p>
-    <w:bookmarkStart w:id="2" w:name="_Toc374728089"/>
     <w:p>
       <w:pPr>
-        <w:pStyle w:val="Subtitle"/>
+        <w:pStyle w:val="Subttulo"/>
       </w:pPr>
       <w:r>
         <w:rPr>
           <w:noProof/>
           <w:sz w:val="36"/>
+          <w:lang w:val="es-ES" w:eastAsia="es-ES"/>
         </w:rPr>
         <w:lastRenderedPageBreak/>
         <mc:AlternateContent>
           <mc:Choice Requires="wpg">
             <w:drawing>
-              <wp:anchor distT="0" distB="0" distL="114300" distR="114300" simplePos="0" relativeHeight="251661312" behindDoc="0" locked="0" layoutInCell="1" allowOverlap="1" wp14:anchorId="2644569B" wp14:editId="26BB3CA5">
+              <wp:anchor distT="0" distB="0" distL="114300" distR="114300" simplePos="0" relativeHeight="251661312" behindDoc="0" locked="0" layoutInCell="1" allowOverlap="1" wp14:anchorId="3F7F0AA8" wp14:editId="07C8A846">
                 <wp:simplePos x="0" y="0"/>
                 <wp:positionH relativeFrom="column">
                   <wp:posOffset>30480</wp:posOffset>
@@ -14445,7 +13864,6 @@
         </w:rPr>
         <w:t>Diagrama de Gantt</w:t>
       </w:r>
-      <w:bookmarkEnd w:id="2"/>
     </w:p>
     <w:p>
       <w:pPr>
@@ -14457,7 +13875,7 @@
     </w:p>
     <w:p>
       <w:pPr>
-        <w:pStyle w:val="NoSpacing"/>
+        <w:pStyle w:val="Sinespaciado"/>
         <w:rPr>
           <w:lang w:val="es-AR"/>
         </w:rPr>
@@ -14471,14 +13889,12 @@
     </w:p>
     <w:p>
       <w:pPr>
-        <w:pStyle w:val="Subtitle"/>
+        <w:pStyle w:val="Subttulo"/>
       </w:pPr>
-      <w:bookmarkStart w:id="3" w:name="_Toc374728090"/>
       <w:r>
         <w:lastRenderedPageBreak/>
         <w:t xml:space="preserve">Tareas </w:t>
       </w:r>
-      <w:bookmarkEnd w:id="3"/>
       <w:r>
         <w:t>atrasadas</w:t>
       </w:r>
@@ -14519,8 +13935,6 @@
           <w:lang w:val="es-AR"/>
         </w:rPr>
       </w:pPr>
-      <w:bookmarkStart w:id="4" w:name="_GoBack"/>
-      <w:bookmarkEnd w:id="4"/>
     </w:p>
     <w:tbl>
       <w:tblPr>
@@ -15046,13 +14460,11 @@
     </w:p>
     <w:p>
       <w:pPr>
-        <w:pStyle w:val="Subtitle"/>
+        <w:pStyle w:val="Subttulo"/>
       </w:pPr>
-      <w:bookmarkStart w:id="5" w:name="_Toc374728091"/>
       <w:r>
         <w:t>Próximas tareas a realizar</w:t>
       </w:r>
-      <w:bookmarkEnd w:id="5"/>
     </w:p>
     <w:p>
       <w:pPr>
@@ -15093,7 +14505,7 @@
     </w:p>
     <w:p>
       <w:pPr>
-        <w:pStyle w:val="ListParagraph"/>
+        <w:pStyle w:val="Prrafodelista"/>
         <w:numPr>
           <w:ilvl w:val="0"/>
           <w:numId w:val="2"/>
@@ -15117,7 +14529,7 @@
     </w:p>
     <w:p>
       <w:pPr>
-        <w:pStyle w:val="ListParagraph"/>
+        <w:pStyle w:val="Prrafodelista"/>
         <w:numPr>
           <w:ilvl w:val="0"/>
           <w:numId w:val="2"/>
@@ -15141,7 +14553,7 @@
     </w:p>
     <w:p>
       <w:pPr>
-        <w:pStyle w:val="ListParagraph"/>
+        <w:pStyle w:val="Prrafodelista"/>
         <w:numPr>
           <w:ilvl w:val="0"/>
           <w:numId w:val="2"/>
@@ -15165,7 +14577,7 @@
     </w:p>
     <w:p>
       <w:pPr>
-        <w:pStyle w:val="ListParagraph"/>
+        <w:pStyle w:val="Prrafodelista"/>
         <w:numPr>
           <w:ilvl w:val="0"/>
           <w:numId w:val="2"/>
@@ -15198,7 +14610,7 @@
     </w:p>
     <w:p>
       <w:pPr>
-        <w:pStyle w:val="ListParagraph"/>
+        <w:pStyle w:val="Prrafodelista"/>
         <w:numPr>
           <w:ilvl w:val="0"/>
           <w:numId w:val="2"/>
@@ -15222,7 +14634,7 @@
     </w:p>
     <w:p>
       <w:pPr>
-        <w:pStyle w:val="ListParagraph"/>
+        <w:pStyle w:val="Prrafodelista"/>
         <w:numPr>
           <w:ilvl w:val="0"/>
           <w:numId w:val="2"/>
@@ -15264,7 +14676,7 @@
     </w:p>
     <w:p>
       <w:pPr>
-        <w:pStyle w:val="ListParagraph"/>
+        <w:pStyle w:val="Prrafodelista"/>
         <w:numPr>
           <w:ilvl w:val="0"/>
           <w:numId w:val="2"/>
@@ -15974,11 +15386,11 @@
     <w:name w:val="Normal"/>
     <w:qFormat/>
   </w:style>
-  <w:style w:type="paragraph" w:styleId="Heading1">
+  <w:style w:type="paragraph" w:styleId="Ttulo1">
     <w:name w:val="heading 1"/>
     <w:basedOn w:val="Normal"/>
     <w:next w:val="Normal"/>
-    <w:link w:val="Heading1Char"/>
+    <w:link w:val="Ttulo1Car"/>
     <w:uiPriority w:val="9"/>
     <w:qFormat/>
     <w:rsid w:val="001C2DD2"/>
@@ -15995,11 +15407,11 @@
       <w:szCs w:val="40"/>
     </w:rPr>
   </w:style>
-  <w:style w:type="paragraph" w:styleId="Heading2">
+  <w:style w:type="paragraph" w:styleId="Ttulo2">
     <w:name w:val="heading 2"/>
     <w:basedOn w:val="Normal"/>
     <w:next w:val="Normal"/>
-    <w:link w:val="Heading2Char"/>
+    <w:link w:val="Ttulo2Car"/>
     <w:uiPriority w:val="9"/>
     <w:unhideWhenUsed/>
     <w:qFormat/>
@@ -16018,13 +15430,13 @@
       <w:lang w:val="es-AR"/>
     </w:rPr>
   </w:style>
-  <w:style w:type="character" w:default="1" w:styleId="DefaultParagraphFont">
+  <w:style w:type="character" w:default="1" w:styleId="Fuentedeprrafopredeter">
     <w:name w:val="Default Paragraph Font"/>
     <w:uiPriority w:val="1"/>
     <w:semiHidden/>
     <w:unhideWhenUsed/>
   </w:style>
-  <w:style w:type="table" w:default="1" w:styleId="TableNormal">
+  <w:style w:type="table" w:default="1" w:styleId="Tablanormal">
     <w:name w:val="Normal Table"/>
     <w:uiPriority w:val="99"/>
     <w:semiHidden/>
@@ -16039,15 +15451,15 @@
       </w:tblCellMar>
     </w:tblPr>
   </w:style>
-  <w:style w:type="numbering" w:default="1" w:styleId="NoList">
+  <w:style w:type="numbering" w:default="1" w:styleId="Sinlista">
     <w:name w:val="No List"/>
     <w:uiPriority w:val="99"/>
     <w:semiHidden/>
     <w:unhideWhenUsed/>
   </w:style>
-  <w:style w:type="table" w:styleId="TableGrid">
+  <w:style w:type="table" w:styleId="Tablaconcuadrcula">
     <w:name w:val="Table Grid"/>
-    <w:basedOn w:val="TableNormal"/>
+    <w:basedOn w:val="Tablanormal"/>
     <w:uiPriority w:val="39"/>
     <w:tblPr>
       <w:tblInd w:w="0" w:type="dxa"/>
@@ -16067,20 +15479,20 @@
       </w:tblCellMar>
     </w:tblPr>
   </w:style>
-  <w:style w:type="character" w:styleId="PlaceholderText">
+  <w:style w:type="character" w:styleId="Textodelmarcadordeposicin">
     <w:name w:val="Placeholder Text"/>
-    <w:basedOn w:val="DefaultParagraphFont"/>
+    <w:basedOn w:val="Fuentedeprrafopredeter"/>
     <w:uiPriority w:val="99"/>
     <w:semiHidden/>
     <w:rPr>
       <w:color w:val="808080"/>
     </w:rPr>
   </w:style>
-  <w:style w:type="paragraph" w:styleId="Subtitle">
+  <w:style w:type="paragraph" w:styleId="Subttulo">
     <w:name w:val="Subtitle"/>
-    <w:basedOn w:val="TOCHeading"/>
+    <w:basedOn w:val="TtulodeTDC"/>
     <w:next w:val="Normal"/>
-    <w:link w:val="SubtitleChar"/>
+    <w:link w:val="SubttuloCar"/>
     <w:uiPriority w:val="1"/>
     <w:qFormat/>
     <w:rsid w:val="00171BA8"/>
@@ -16090,9 +15502,9 @@
       <w:sz w:val="52"/>
     </w:rPr>
   </w:style>
-  <w:style w:type="character" w:styleId="Hyperlink">
+  <w:style w:type="character" w:styleId="Hipervnculo">
     <w:name w:val="Hyperlink"/>
-    <w:basedOn w:val="DefaultParagraphFont"/>
+    <w:basedOn w:val="Fuentedeprrafopredeter"/>
     <w:uiPriority w:val="99"/>
     <w:unhideWhenUsed/>
     <w:rPr>
@@ -16100,9 +15512,9 @@
       <w:u w:val="none"/>
     </w:rPr>
   </w:style>
-  <w:style w:type="character" w:styleId="FollowedHyperlink">
+  <w:style w:type="character" w:styleId="Hipervnculovisitado">
     <w:name w:val="FollowedHyperlink"/>
-    <w:basedOn w:val="DefaultParagraphFont"/>
+    <w:basedOn w:val="Fuentedeprrafopredeter"/>
     <w:uiPriority w:val="99"/>
     <w:semiHidden/>
     <w:unhideWhenUsed/>
@@ -16111,10 +15523,10 @@
       <w:u w:val="none"/>
     </w:rPr>
   </w:style>
-  <w:style w:type="character" w:customStyle="1" w:styleId="SubtitleChar">
-    <w:name w:val="Subtitle Char"/>
-    <w:basedOn w:val="DefaultParagraphFont"/>
-    <w:link w:val="Subtitle"/>
+  <w:style w:type="character" w:customStyle="1" w:styleId="SubttuloCar">
+    <w:name w:val="Subtítulo Car"/>
+    <w:basedOn w:val="Fuentedeprrafopredeter"/>
+    <w:link w:val="Subttulo"/>
     <w:uiPriority w:val="1"/>
     <w:rsid w:val="00171BA8"/>
     <w:rPr>
@@ -16125,11 +15537,11 @@
       <w:lang w:val="es-AR" w:eastAsia="es-AR"/>
     </w:rPr>
   </w:style>
-  <w:style w:type="paragraph" w:styleId="Title">
+  <w:style w:type="paragraph" w:styleId="Puesto">
     <w:name w:val="Title"/>
     <w:basedOn w:val="Normal"/>
     <w:next w:val="Normal"/>
-    <w:link w:val="TitleChar"/>
+    <w:link w:val="PuestoCar"/>
     <w:uiPriority w:val="1"/>
     <w:qFormat/>
     <w:pPr>
@@ -16145,10 +15557,10 @@
       <w:szCs w:val="168"/>
     </w:rPr>
   </w:style>
-  <w:style w:type="character" w:customStyle="1" w:styleId="TitleChar">
-    <w:name w:val="Title Char"/>
-    <w:basedOn w:val="DefaultParagraphFont"/>
-    <w:link w:val="Title"/>
+  <w:style w:type="character" w:customStyle="1" w:styleId="PuestoCar">
+    <w:name w:val="Puesto Car"/>
+    <w:basedOn w:val="Fuentedeprrafopredeter"/>
+    <w:link w:val="Puesto"/>
     <w:uiPriority w:val="1"/>
     <w:rPr>
       <w:rFonts w:asciiTheme="majorHAnsi" w:eastAsiaTheme="majorEastAsia" w:hAnsiTheme="majorHAnsi" w:cstheme="majorBidi"/>
@@ -16176,7 +15588,7 @@
       <w:lang w:val="es-ES"/>
     </w:rPr>
   </w:style>
-  <w:style w:type="paragraph" w:styleId="NoSpacing">
+  <w:style w:type="paragraph" w:styleId="Sinespaciado">
     <w:name w:val="No Spacing"/>
     <w:uiPriority w:val="99"/>
     <w:unhideWhenUsed/>
@@ -16186,7 +15598,7 @@
       <w:szCs w:val="16"/>
     </w:rPr>
   </w:style>
-  <w:style w:type="paragraph" w:styleId="BlockText">
+  <w:style w:type="paragraph" w:styleId="Textodebloque">
     <w:name w:val="Block Text"/>
     <w:basedOn w:val="Normal"/>
     <w:uiPriority w:val="2"/>
@@ -16213,10 +15625,10 @@
       <w:szCs w:val="28"/>
     </w:rPr>
   </w:style>
-  <w:style w:type="paragraph" w:styleId="BalloonText">
+  <w:style w:type="paragraph" w:styleId="Textodeglobo">
     <w:name w:val="Balloon Text"/>
     <w:basedOn w:val="Normal"/>
-    <w:link w:val="BalloonTextChar"/>
+    <w:link w:val="TextodegloboCar"/>
     <w:uiPriority w:val="99"/>
     <w:semiHidden/>
     <w:unhideWhenUsed/>
@@ -16226,10 +15638,10 @@
       <w:szCs w:val="18"/>
     </w:rPr>
   </w:style>
-  <w:style w:type="character" w:customStyle="1" w:styleId="BalloonTextChar">
-    <w:name w:val="Balloon Text Char"/>
-    <w:basedOn w:val="DefaultParagraphFont"/>
-    <w:link w:val="BalloonText"/>
+  <w:style w:type="character" w:customStyle="1" w:styleId="TextodegloboCar">
+    <w:name w:val="Texto de globo Car"/>
+    <w:basedOn w:val="Fuentedeprrafopredeter"/>
+    <w:link w:val="Textodeglobo"/>
     <w:uiPriority w:val="99"/>
     <w:semiHidden/>
     <w:rPr>
@@ -16238,10 +15650,10 @@
       <w:szCs w:val="18"/>
     </w:rPr>
   </w:style>
-  <w:style w:type="paragraph" w:styleId="Header">
+  <w:style w:type="paragraph" w:styleId="Encabezado">
     <w:name w:val="header"/>
     <w:basedOn w:val="Normal"/>
-    <w:link w:val="HeaderChar"/>
+    <w:link w:val="EncabezadoCar"/>
     <w:uiPriority w:val="99"/>
     <w:unhideWhenUsed/>
     <w:rsid w:val="001E45A2"/>
@@ -16252,17 +15664,17 @@
       </w:tabs>
     </w:pPr>
   </w:style>
-  <w:style w:type="character" w:customStyle="1" w:styleId="HeaderChar">
-    <w:name w:val="Header Char"/>
-    <w:basedOn w:val="DefaultParagraphFont"/>
-    <w:link w:val="Header"/>
+  <w:style w:type="character" w:customStyle="1" w:styleId="EncabezadoCar">
+    <w:name w:val="Encabezado Car"/>
+    <w:basedOn w:val="Fuentedeprrafopredeter"/>
+    <w:link w:val="Encabezado"/>
     <w:uiPriority w:val="99"/>
     <w:rsid w:val="001E45A2"/>
   </w:style>
-  <w:style w:type="paragraph" w:styleId="Footer">
+  <w:style w:type="paragraph" w:styleId="Piedepgina">
     <w:name w:val="footer"/>
     <w:basedOn w:val="Normal"/>
-    <w:link w:val="FooterChar"/>
+    <w:link w:val="PiedepginaCar"/>
     <w:uiPriority w:val="99"/>
     <w:unhideWhenUsed/>
     <w:rsid w:val="001E45A2"/>
@@ -16273,17 +15685,17 @@
       </w:tabs>
     </w:pPr>
   </w:style>
-  <w:style w:type="character" w:customStyle="1" w:styleId="FooterChar">
-    <w:name w:val="Footer Char"/>
-    <w:basedOn w:val="DefaultParagraphFont"/>
-    <w:link w:val="Footer"/>
+  <w:style w:type="character" w:customStyle="1" w:styleId="PiedepginaCar">
+    <w:name w:val="Pie de página Car"/>
+    <w:basedOn w:val="Fuentedeprrafopredeter"/>
+    <w:link w:val="Piedepgina"/>
     <w:uiPriority w:val="99"/>
     <w:rsid w:val="001E45A2"/>
   </w:style>
-  <w:style w:type="character" w:customStyle="1" w:styleId="Heading1Char">
-    <w:name w:val="Heading 1 Char"/>
-    <w:basedOn w:val="DefaultParagraphFont"/>
-    <w:link w:val="Heading1"/>
+  <w:style w:type="character" w:customStyle="1" w:styleId="Ttulo1Car">
+    <w:name w:val="Título 1 Car"/>
+    <w:basedOn w:val="Fuentedeprrafopredeter"/>
+    <w:link w:val="Ttulo1"/>
     <w:uiPriority w:val="9"/>
     <w:rsid w:val="001C2DD2"/>
     <w:rPr>
@@ -16293,10 +15705,10 @@
       <w:szCs w:val="40"/>
     </w:rPr>
   </w:style>
-  <w:style w:type="character" w:customStyle="1" w:styleId="Heading2Char">
-    <w:name w:val="Heading 2 Char"/>
-    <w:basedOn w:val="DefaultParagraphFont"/>
-    <w:link w:val="Heading2"/>
+  <w:style w:type="character" w:customStyle="1" w:styleId="Ttulo2Car">
+    <w:name w:val="Título 2 Car"/>
+    <w:basedOn w:val="Fuentedeprrafopredeter"/>
+    <w:link w:val="Ttulo2"/>
     <w:uiPriority w:val="9"/>
     <w:rsid w:val="00171BA8"/>
     <w:rPr>
@@ -16306,9 +15718,9 @@
       <w:lang w:val="es-AR"/>
     </w:rPr>
   </w:style>
-  <w:style w:type="table" w:styleId="GridTable4-Accent5">
+  <w:style w:type="table" w:styleId="Tabladecuadrcula4-nfasis5">
     <w:name w:val="Grid Table 4 Accent 5"/>
-    <w:basedOn w:val="TableNormal"/>
+    <w:basedOn w:val="Tablanormal"/>
     <w:uiPriority w:val="49"/>
     <w:rsid w:val="00E133E9"/>
     <w:tblPr>
@@ -16386,7 +15798,7 @@
       </w:tcPr>
     </w:tblStylePr>
   </w:style>
-  <w:style w:type="paragraph" w:styleId="ListParagraph">
+  <w:style w:type="paragraph" w:styleId="Prrafodelista">
     <w:name w:val="List Paragraph"/>
     <w:basedOn w:val="Normal"/>
     <w:uiPriority w:val="34"/>
@@ -16397,9 +15809,9 @@
       <w:contextualSpacing/>
     </w:pPr>
   </w:style>
-  <w:style w:type="paragraph" w:styleId="TOCHeading">
+  <w:style w:type="paragraph" w:styleId="TtulodeTDC">
     <w:name w:val="TOC Heading"/>
-    <w:basedOn w:val="Heading1"/>
+    <w:basedOn w:val="Ttulo1"/>
     <w:next w:val="Normal"/>
     <w:uiPriority w:val="39"/>
     <w:unhideWhenUsed/>
@@ -16417,7 +15829,7 @@
       <w:lang w:val="es-AR" w:eastAsia="es-AR"/>
     </w:rPr>
   </w:style>
-  <w:style w:type="paragraph" w:styleId="TOC2">
+  <w:style w:type="paragraph" w:styleId="TDC2">
     <w:name w:val="toc 2"/>
     <w:basedOn w:val="Normal"/>
     <w:next w:val="Normal"/>
@@ -16436,7 +15848,7 @@
       <w:szCs w:val="22"/>
     </w:rPr>
   </w:style>
-  <w:style w:type="paragraph" w:styleId="TOC1">
+  <w:style w:type="paragraph" w:styleId="TDC1">
     <w:name w:val="toc 1"/>
     <w:basedOn w:val="Normal"/>
     <w:next w:val="Normal"/>
@@ -16457,7 +15869,7 @@
       <w:szCs w:val="24"/>
     </w:rPr>
   </w:style>
-  <w:style w:type="paragraph" w:styleId="TOC3">
+  <w:style w:type="paragraph" w:styleId="TDC3">
     <w:name w:val="toc 3"/>
     <w:basedOn w:val="Normal"/>
     <w:next w:val="Normal"/>
@@ -16470,7 +15882,7 @@
       <w:szCs w:val="20"/>
     </w:rPr>
   </w:style>
-  <w:style w:type="paragraph" w:styleId="TOC4">
+  <w:style w:type="paragraph" w:styleId="TDC4">
     <w:name w:val="toc 4"/>
     <w:basedOn w:val="Normal"/>
     <w:next w:val="Normal"/>
@@ -16486,7 +15898,7 @@
       <w:szCs w:val="20"/>
     </w:rPr>
   </w:style>
-  <w:style w:type="paragraph" w:styleId="TOC5">
+  <w:style w:type="paragraph" w:styleId="TDC5">
     <w:name w:val="toc 5"/>
     <w:basedOn w:val="Normal"/>
     <w:next w:val="Normal"/>
@@ -16502,7 +15914,7 @@
       <w:szCs w:val="20"/>
     </w:rPr>
   </w:style>
-  <w:style w:type="paragraph" w:styleId="TOC6">
+  <w:style w:type="paragraph" w:styleId="TDC6">
     <w:name w:val="toc 6"/>
     <w:basedOn w:val="Normal"/>
     <w:next w:val="Normal"/>
@@ -16518,7 +15930,7 @@
       <w:szCs w:val="20"/>
     </w:rPr>
   </w:style>
-  <w:style w:type="paragraph" w:styleId="TOC7">
+  <w:style w:type="paragraph" w:styleId="TDC7">
     <w:name w:val="toc 7"/>
     <w:basedOn w:val="Normal"/>
     <w:next w:val="Normal"/>
@@ -16534,7 +15946,7 @@
       <w:szCs w:val="20"/>
     </w:rPr>
   </w:style>
-  <w:style w:type="paragraph" w:styleId="TOC8">
+  <w:style w:type="paragraph" w:styleId="TDC8">
     <w:name w:val="toc 8"/>
     <w:basedOn w:val="Normal"/>
     <w:next w:val="Normal"/>
@@ -16550,7 +15962,7 @@
       <w:szCs w:val="20"/>
     </w:rPr>
   </w:style>
-  <w:style w:type="paragraph" w:styleId="TOC9">
+  <w:style w:type="paragraph" w:styleId="TDC9">
     <w:name w:val="toc 9"/>
     <w:basedOn w:val="Normal"/>
     <w:next w:val="Normal"/>
@@ -16566,9 +15978,9 @@
       <w:szCs w:val="20"/>
     </w:rPr>
   </w:style>
-  <w:style w:type="table" w:styleId="ListTable5Dark-Accent5">
+  <w:style w:type="table" w:styleId="Tabladelista5oscura-nfasis5">
     <w:name w:val="List Table 5 Dark Accent 5"/>
-    <w:basedOn w:val="TableNormal"/>
+    <w:basedOn w:val="Tablanormal"/>
     <w:uiPriority w:val="50"/>
     <w:rsid w:val="00440EA2"/>
     <w:rPr>
@@ -16710,7 +16122,7 @@
 <file path=word/charts/chart1.xml><?xml version="1.0" encoding="utf-8"?>
 <c:chartSpace xmlns:c="http://schemas.openxmlformats.org/drawingml/2006/chart" xmlns:a="http://schemas.openxmlformats.org/drawingml/2006/main" xmlns:r="http://schemas.openxmlformats.org/officeDocument/2006/relationships">
   <c:date1904 val="0"/>
-  <c:lang val="en-US"/>
+  <c:lang val="es-ES"/>
   <c:roundedCorners val="0"/>
   <mc:AlternateContent xmlns:mc="http://schemas.openxmlformats.org/markup-compatibility/2006">
     <mc:Choice xmlns:c14="http://schemas.microsoft.com/office/drawing/2007/8/2/chart" Requires="c14">
@@ -16774,7 +16186,7 @@
                     <a:cs typeface="+mn-cs"/>
                   </a:defRPr>
                 </a:pPr>
-                <a:endParaRPr lang="es-AR"/>
+                <a:endParaRPr lang="es-ES"/>
               </a:p>
             </c:txPr>
             <c:showLegendKey val="0"/>
@@ -16899,11 +16311,11 @@
         </c:dLbls>
         <c:gapWidth val="219"/>
         <c:overlap val="-27"/>
-        <c:axId val="612429984"/>
-        <c:axId val="612444672"/>
+        <c:axId val="414137296"/>
+        <c:axId val="361241840"/>
       </c:barChart>
       <c:catAx>
-        <c:axId val="612429984"/>
+        <c:axId val="414137296"/>
         <c:scaling>
           <c:orientation val="minMax"/>
         </c:scaling>
@@ -16939,10 +16351,10 @@
                 <a:cs typeface="+mn-cs"/>
               </a:defRPr>
             </a:pPr>
-            <a:endParaRPr lang="es-AR"/>
+            <a:endParaRPr lang="es-ES"/>
           </a:p>
         </c:txPr>
-        <c:crossAx val="612444672"/>
+        <c:crossAx val="361241840"/>
         <c:crosses val="autoZero"/>
         <c:auto val="1"/>
         <c:lblAlgn val="ctr"/>
@@ -16950,7 +16362,7 @@
         <c:noMultiLvlLbl val="0"/>
       </c:catAx>
       <c:valAx>
-        <c:axId val="612444672"/>
+        <c:axId val="361241840"/>
         <c:scaling>
           <c:orientation val="minMax"/>
           <c:max val="100"/>
@@ -17002,10 +16414,10 @@
                 <a:cs typeface="+mn-cs"/>
               </a:defRPr>
             </a:pPr>
-            <a:endParaRPr lang="es-AR"/>
+            <a:endParaRPr lang="es-ES"/>
           </a:p>
         </c:txPr>
-        <c:crossAx val="612429984"/>
+        <c:crossAx val="414137296"/>
         <c:crosses val="autoZero"/>
         <c:crossBetween val="between"/>
       </c:valAx>
@@ -17047,7 +16459,7 @@
       <a:pPr>
         <a:defRPr/>
       </a:pPr>
-      <a:endParaRPr lang="es-AR"/>
+      <a:endParaRPr lang="es-ES"/>
     </a:p>
   </c:txPr>
   <c:externalData r:id="rId3">
@@ -17585,7 +16997,7 @@
     <w:charset w:val="00"/>
     <w:family w:val="roman"/>
     <w:pitch w:val="variable"/>
-    <w:sig w:usb0="E0002EFF" w:usb1="C0007843" w:usb2="00000009" w:usb3="00000000" w:csb0="000001FF" w:csb1="00000000"/>
+    <w:sig w:usb0="E0002AFF" w:usb1="C0007841" w:usb2="00000009" w:usb3="00000000" w:csb0="000001FF" w:csb1="00000000"/>
   </w:font>
   <w:font w:name="Courier New">
     <w:panose1 w:val="02070309020205020404"/>
@@ -17625,13 +17037,15 @@
     <w:sig w:usb0="800002BF" w:usb1="38CF7CFA" w:usb2="00000016" w:usb3="00000000" w:csb0="00040001" w:csb1="00000000"/>
   </w:font>
   <w:font w:name="Oswald">
-    <w:panose1 w:val="02000303000000000000"/>
+    <w:altName w:val="Cambria Math"/>
+    <w:panose1 w:val="02000503000000000000"/>
     <w:charset w:val="00"/>
     <w:family w:val="auto"/>
     <w:pitch w:val="variable"/>
     <w:sig w:usb0="A000006F" w:usb1="4000004B" w:usb2="00000000" w:usb3="00000000" w:csb0="00000093" w:csb1="00000000"/>
   </w:font>
   <w:font w:name="Open Sans Light">
+    <w:altName w:val="Microsoft JhengHei Light"/>
     <w:panose1 w:val="020B0306030504020204"/>
     <w:charset w:val="00"/>
     <w:family w:val="swiss"/>
@@ -17643,14 +17057,14 @@
     <w:charset w:val="00"/>
     <w:family w:val="swiss"/>
     <w:pitch w:val="variable"/>
-    <w:sig w:usb0="E4002EFF" w:usb1="C000E47F" w:usb2="00000009" w:usb3="00000000" w:csb0="000001FF" w:csb1="00000000"/>
+    <w:sig w:usb0="E10022FF" w:usb1="C000E47F" w:usb2="00000029" w:usb3="00000000" w:csb0="000001DF" w:csb1="00000000"/>
   </w:font>
   <w:font w:name="Calibri">
     <w:panose1 w:val="020F0502020204030204"/>
     <w:charset w:val="00"/>
     <w:family w:val="swiss"/>
     <w:pitch w:val="variable"/>
-    <w:sig w:usb0="E00002FF" w:usb1="4000ACFF" w:usb2="00000001" w:usb3="00000000" w:csb0="0000019F" w:csb1="00000000"/>
+    <w:sig w:usb0="E10002FF" w:usb1="4000ACFF" w:usb2="00000009" w:usb3="00000000" w:csb0="0000019F" w:csb1="00000000"/>
   </w:font>
   <w:font w:name="Arial">
     <w:panose1 w:val="020B0604020202020204"/>
@@ -17688,6 +17102,7 @@
     <w:rsid w:val="000C7F3F"/>
     <w:rsid w:val="004940CA"/>
     <w:rsid w:val="006F411C"/>
+    <w:rsid w:val="00707570"/>
     <w:rsid w:val="007440B1"/>
     <w:rsid w:val="0098734A"/>
     <w:rsid w:val="00A42980"/>
@@ -17709,7 +17124,7 @@
   <w:themeFontLang w:val="es-AR"/>
   <w:clrSchemeMapping w:bg1="light1" w:t1="dark1" w:bg2="light2" w:t2="dark2" w:accent1="accent1" w:accent2="accent2" w:accent3="accent3" w:accent4="accent4" w:accent5="accent5" w:accent6="accent6" w:hyperlink="hyperlink" w:followedHyperlink="followedHyperlink"/>
   <w:decimalSymbol w:val=","/>
-  <w:listSeparator w:val=","/>
+  <w:listSeparator w:val=";"/>
   <w15:chartTrackingRefBased/>
 </w:settings>
 </file>
@@ -18108,13 +17523,13 @@
     <w:name w:val="Normal"/>
     <w:qFormat/>
   </w:style>
-  <w:style w:type="character" w:default="1" w:styleId="DefaultParagraphFont">
+  <w:style w:type="character" w:default="1" w:styleId="Fuentedeprrafopredeter">
     <w:name w:val="Default Paragraph Font"/>
     <w:uiPriority w:val="1"/>
     <w:semiHidden/>
     <w:unhideWhenUsed/>
   </w:style>
-  <w:style w:type="table" w:default="1" w:styleId="TableNormal">
+  <w:style w:type="table" w:default="1" w:styleId="Tablanormal">
     <w:name w:val="Normal Table"/>
     <w:uiPriority w:val="99"/>
     <w:semiHidden/>
@@ -18129,7 +17544,7 @@
       </w:tblCellMar>
     </w:tblPr>
   </w:style>
-  <w:style w:type="numbering" w:default="1" w:styleId="NoList">
+  <w:style w:type="numbering" w:default="1" w:styleId="Sinlista">
     <w:name w:val="No List"/>
     <w:uiPriority w:val="99"/>
     <w:semiHidden/>
@@ -18419,7 +17834,7 @@
 </file>
 
 <file path=customXml/itemProps2.xml><?xml version="1.0" encoding="utf-8"?>
-<ds:datastoreItem xmlns:ds="http://schemas.openxmlformats.org/officeDocument/2006/customXml" ds:itemID="{8494448F-729A-43F6-B1E2-3B1F9046B95A}">
+<ds:datastoreItem xmlns:ds="http://schemas.openxmlformats.org/officeDocument/2006/customXml" ds:itemID="{5C0A6108-BEC7-402E-BCAC-BF194E2EE55A}">
   <ds:schemaRefs>
     <ds:schemaRef ds:uri="http://schemas.openxmlformats.org/officeDocument/2006/bibliography"/>
   </ds:schemaRefs>
